--- a/액션&경영 RPG/아이디어 모음/무기.docx
+++ b/액션&경영 RPG/아이디어 모음/무기.docx
@@ -120,7 +120,23 @@
           <w:sz w:val="20"/>
           <w:szCs w:val="20"/>
         </w:rPr>
-        <w:t>전투 IDLE : 오른손으로는 무기를 쥐고 왼손은 칼집을 잡고 서있는다.</w:t>
+        <w:t xml:space="preserve">전투 </w:t>
+      </w:r>
+      <w:proofErr w:type="gramStart"/>
+      <w:r>
+        <w:rPr>
+          <w:sz w:val="20"/>
+          <w:szCs w:val="20"/>
+        </w:rPr>
+        <w:t>IDLE :</w:t>
+      </w:r>
+      <w:proofErr w:type="gramEnd"/>
+      <w:r>
+        <w:rPr>
+          <w:sz w:val="20"/>
+          <w:szCs w:val="20"/>
+        </w:rPr>
+        <w:t xml:space="preserve"> 오른손으로는 무기를 쥐고 왼손은 칼집을 잡고 서있는다.</w:t>
       </w:r>
     </w:p>
     <w:p>
@@ -135,7 +151,7 @@
           <w:noProof/>
         </w:rPr>
         <w:drawing>
-          <wp:anchor distT="0" distB="108000" distL="0" distR="0" simplePos="0" relativeHeight="251658240" behindDoc="0" locked="0" layoutInCell="1" hidden="0" allowOverlap="1" wp14:anchorId="59CDC54B" wp14:editId="4616C3E2">
+          <wp:anchor distT="0" distB="108000" distL="0" distR="0" simplePos="0" relativeHeight="251657216" behindDoc="0" locked="0" layoutInCell="1" hidden="0" allowOverlap="1" wp14:anchorId="59CDC54B" wp14:editId="53563AFF">
             <wp:simplePos x="0" y="0"/>
             <wp:positionH relativeFrom="column">
               <wp:posOffset>475200</wp:posOffset>
@@ -570,7 +586,23 @@
                 <w:sz w:val="20"/>
                 <w:szCs w:val="20"/>
               </w:rPr>
-              <w:t xml:space="preserve"> 올려 베기 / 양손 내려 찍기</w:t>
+              <w:t xml:space="preserve"> 올려 </w:t>
+            </w:r>
+            <w:proofErr w:type="gramStart"/>
+            <w:r>
+              <w:rPr>
+                <w:sz w:val="20"/>
+                <w:szCs w:val="20"/>
+              </w:rPr>
+              <w:t>베기 /</w:t>
+            </w:r>
+            <w:proofErr w:type="gramEnd"/>
+            <w:r>
+              <w:rPr>
+                <w:sz w:val="20"/>
+                <w:szCs w:val="20"/>
+              </w:rPr>
+              <w:t xml:space="preserve"> 양손 내려 찍기</w:t>
             </w:r>
           </w:p>
           <w:p>
@@ -815,6 +847,7 @@
               <w:t xml:space="preserve">주변에서 거대한 기운을 무기에 </w:t>
             </w:r>
             <w:proofErr w:type="spellStart"/>
+            <w:proofErr w:type="gramStart"/>
             <w:r>
               <w:rPr>
                 <w:sz w:val="20"/>
@@ -828,7 +861,15 @@
                 <w:sz w:val="20"/>
                 <w:szCs w:val="20"/>
               </w:rPr>
-              <w:t>.. 이후 십자 공격을 하며 검기를 날린다.</w:t>
+              <w:t>..</w:t>
+            </w:r>
+            <w:proofErr w:type="gramEnd"/>
+            <w:r>
+              <w:rPr>
+                <w:sz w:val="20"/>
+                <w:szCs w:val="20"/>
+              </w:rPr>
+              <w:t xml:space="preserve"> 이후 십자 공격을 하며 검기를 날린다.</w:t>
             </w:r>
           </w:p>
           <w:p>
@@ -1634,7 +1675,6 @@
     <w:p>
       <w:pPr>
         <w:rPr>
-          <w:rFonts w:hint="eastAsia"/>
           <w:sz w:val="20"/>
           <w:szCs w:val="20"/>
         </w:rPr>
@@ -1732,7 +1772,7 @@
           <w:noProof/>
         </w:rPr>
         <w:drawing>
-          <wp:anchor distT="114300" distB="114300" distL="114300" distR="114300" simplePos="0" relativeHeight="251659264" behindDoc="0" locked="0" layoutInCell="1" hidden="0" allowOverlap="1" wp14:anchorId="41A9EF42" wp14:editId="439D1FBC">
+          <wp:anchor distT="114300" distB="114300" distL="114300" distR="114300" simplePos="0" relativeHeight="251658240" behindDoc="0" locked="0" layoutInCell="1" hidden="0" allowOverlap="1" wp14:anchorId="41A9EF42" wp14:editId="2E221CC8">
             <wp:simplePos x="0" y="0"/>
             <wp:positionH relativeFrom="column">
               <wp:posOffset>9526</wp:posOffset>
@@ -2779,7 +2819,23 @@
                 <w:sz w:val="20"/>
                 <w:szCs w:val="20"/>
               </w:rPr>
-              <w:t>오른손으로 허공을 잡아당기며 적에게 꽂힌 화살들을 한번에 뽑아내어 피해를 준다. (적에게 꽂힌 모든 화살이 회수된다.)</w:t>
+              <w:t xml:space="preserve">오른손으로 허공을 잡아당기며 적에게 꽂힌 화살들을 </w:t>
+            </w:r>
+            <w:proofErr w:type="gramStart"/>
+            <w:r>
+              <w:rPr>
+                <w:sz w:val="20"/>
+                <w:szCs w:val="20"/>
+              </w:rPr>
+              <w:t>한번에</w:t>
+            </w:r>
+            <w:proofErr w:type="gramEnd"/>
+            <w:r>
+              <w:rPr>
+                <w:sz w:val="20"/>
+                <w:szCs w:val="20"/>
+              </w:rPr>
+              <w:t xml:space="preserve"> 뽑아내어 피해를 준다. (적에게 꽂힌 모든 화살이 회수된다.)</w:t>
             </w:r>
           </w:p>
           <w:p>
@@ -3008,7 +3064,15 @@
           <w:sz w:val="20"/>
           <w:szCs w:val="20"/>
         </w:rPr>
-        <w:t>- 공격 속도: 빠름</w:t>
+        <w:t xml:space="preserve">- 공격 속도: </w:t>
+      </w:r>
+      <w:r>
+        <w:rPr>
+          <w:rFonts w:hint="eastAsia"/>
+          <w:sz w:val="20"/>
+          <w:szCs w:val="20"/>
+        </w:rPr>
+        <w:t>보통</w:t>
       </w:r>
     </w:p>
     <w:p>
@@ -3369,7 +3433,23 @@
                 <w:sz w:val="20"/>
                 <w:szCs w:val="20"/>
               </w:rPr>
-              <w:t>- 소환 목록 : 늑대, 독수리, 상어</w:t>
+              <w:t xml:space="preserve">- 소환 </w:t>
+            </w:r>
+            <w:proofErr w:type="gramStart"/>
+            <w:r>
+              <w:rPr>
+                <w:sz w:val="20"/>
+                <w:szCs w:val="20"/>
+              </w:rPr>
+              <w:t>목록 :</w:t>
+            </w:r>
+            <w:proofErr w:type="gramEnd"/>
+            <w:r>
+              <w:rPr>
+                <w:sz w:val="20"/>
+                <w:szCs w:val="20"/>
+              </w:rPr>
+              <w:t xml:space="preserve"> 늑대, 독수리, 상어</w:t>
             </w:r>
           </w:p>
         </w:tc>
@@ -3626,7 +3706,6 @@
     <w:p>
       <w:pPr>
         <w:rPr>
-          <w:rFonts w:hint="eastAsia"/>
           <w:sz w:val="20"/>
           <w:szCs w:val="20"/>
         </w:rPr>
@@ -3634,6 +3713,14 @@
     </w:p>
     <w:p>
       <w:pPr>
+        <w:rPr>
+          <w:b/>
+          <w:bCs/>
+          <w:sz w:val="20"/>
+          <w:szCs w:val="20"/>
+        </w:rPr>
+      </w:pPr>
+      <w:r>
         <w:rPr>
           <w:rFonts w:hint="eastAsia"/>
           <w:b/>
@@ -3641,15 +3728,6 @@
           <w:sz w:val="20"/>
           <w:szCs w:val="20"/>
         </w:rPr>
-      </w:pPr>
-      <w:r>
-        <w:rPr>
-          <w:rFonts w:hint="eastAsia"/>
-          <w:b/>
-          <w:bCs/>
-          <w:sz w:val="20"/>
-          <w:szCs w:val="20"/>
-        </w:rPr>
         <w:lastRenderedPageBreak/>
         <w:t>[단검]</w:t>
       </w:r>
@@ -3679,7 +3757,6 @@
         <w:autoSpaceDE/>
         <w:autoSpaceDN/>
         <w:rPr>
-          <w:rFonts w:hint="eastAsia"/>
           <w:sz w:val="20"/>
           <w:szCs w:val="20"/>
         </w:rPr>
@@ -3765,15 +3842,7 @@
           <w:sz w:val="20"/>
           <w:szCs w:val="20"/>
         </w:rPr>
-        <w:t xml:space="preserve">몸 앞으로 가져온다. </w:t>
-      </w:r>
-      <w:r>
-        <w:rPr>
-          <w:rFonts w:hint="eastAsia"/>
-          <w:sz w:val="20"/>
-          <w:szCs w:val="20"/>
-        </w:rPr>
-        <w:t>왼쪽 팔 전체가 그림자로 뒤덮인다.</w:t>
+        <w:t>몸 앞으로 가져온다. 왼쪽 팔 전체가 그림자로 뒤덮인다.</w:t>
       </w:r>
     </w:p>
     <w:p>
@@ -4072,7 +4141,6 @@
           <w:p>
             <w:pPr>
               <w:rPr>
-                <w:rFonts w:hint="eastAsia"/>
                 <w:sz w:val="20"/>
                 <w:szCs w:val="20"/>
               </w:rPr>
@@ -4197,7 +4265,6 @@
           <w:p>
             <w:pPr>
               <w:rPr>
-                <w:rFonts w:hint="eastAsia"/>
                 <w:sz w:val="20"/>
                 <w:szCs w:val="20"/>
               </w:rPr>
@@ -4266,32 +4333,30 @@
           <w:p>
             <w:pPr>
               <w:rPr>
+                <w:sz w:val="20"/>
+                <w:szCs w:val="20"/>
+              </w:rPr>
+            </w:pPr>
+            <w:r>
+              <w:rPr>
                 <w:rFonts w:hint="eastAsia"/>
                 <w:sz w:val="20"/>
                 <w:szCs w:val="20"/>
               </w:rPr>
-            </w:pPr>
+              <w:t xml:space="preserve">그림자 속에 들어간 후 </w:t>
+            </w:r>
             <w:r>
               <w:rPr>
                 <w:rFonts w:hint="eastAsia"/>
                 <w:sz w:val="20"/>
                 <w:szCs w:val="20"/>
               </w:rPr>
-              <w:t xml:space="preserve">그림자 속에 들어간 후 </w:t>
-            </w:r>
-            <w:r>
-              <w:rPr>
-                <w:rFonts w:hint="eastAsia"/>
-                <w:sz w:val="20"/>
-                <w:szCs w:val="20"/>
-              </w:rPr>
               <w:t>전방 6m앞에서 튀어나온다. (이때 이동 방향 사이에 적이 있다면 적을 통과한다.)</w:t>
             </w:r>
           </w:p>
           <w:p>
             <w:pPr>
               <w:rPr>
-                <w:rFonts w:hint="eastAsia"/>
                 <w:sz w:val="20"/>
                 <w:szCs w:val="20"/>
               </w:rPr>
@@ -4416,7 +4481,6 @@
           <w:p>
             <w:pPr>
               <w:rPr>
-                <w:rFonts w:hint="eastAsia"/>
                 <w:sz w:val="20"/>
                 <w:szCs w:val="20"/>
               </w:rPr>
@@ -4589,7 +4653,6 @@
           <w:p>
             <w:pPr>
               <w:rPr>
-                <w:rFonts w:hint="eastAsia"/>
                 <w:sz w:val="20"/>
                 <w:szCs w:val="20"/>
               </w:rPr>
@@ -4620,7 +4683,6 @@
         <w:autoSpaceDE/>
         <w:autoSpaceDN/>
         <w:rPr>
-          <w:rFonts w:hint="eastAsia"/>
           <w:sz w:val="20"/>
           <w:szCs w:val="20"/>
         </w:rPr>
@@ -4647,7 +4709,27 @@
           <w:szCs w:val="20"/>
         </w:rPr>
         <w:lastRenderedPageBreak/>
-        <w:t>[대검]</w:t>
+        <w:t>[</w:t>
+      </w:r>
+      <w:r>
+        <w:rPr>
+          <w:rFonts w:hint="eastAsia"/>
+          <w:b/>
+          <w:bCs/>
+          <w:sz w:val="20"/>
+          <w:szCs w:val="20"/>
+        </w:rPr>
+        <w:t>부채</w:t>
+      </w:r>
+      <w:r>
+        <w:rPr>
+          <w:rFonts w:hint="eastAsia"/>
+          <w:b/>
+          <w:bCs/>
+          <w:sz w:val="20"/>
+          <w:szCs w:val="20"/>
+        </w:rPr>
+        <w:t>]</w:t>
       </w:r>
     </w:p>
     <w:p>
@@ -4674,7 +4756,7 @@
           <w:sz w:val="20"/>
           <w:szCs w:val="20"/>
         </w:rPr>
-        <w:t>느림</w:t>
+        <w:t>보통</w:t>
       </w:r>
     </w:p>
     <w:p>
@@ -4696,6 +4778,981 @@
         </w:rPr>
         <w:t xml:space="preserve">- </w:t>
       </w:r>
+      <w:r>
+        <w:rPr>
+          <w:rFonts w:hint="eastAsia"/>
+          <w:sz w:val="20"/>
+          <w:szCs w:val="20"/>
+        </w:rPr>
+        <w:t xml:space="preserve">인력과 척력을 </w:t>
+      </w:r>
+      <w:r>
+        <w:rPr>
+          <w:rFonts w:hint="eastAsia"/>
+          <w:sz w:val="20"/>
+          <w:szCs w:val="20"/>
+        </w:rPr>
+        <w:t>통해</w:t>
+      </w:r>
+      <w:r>
+        <w:rPr>
+          <w:rFonts w:hint="eastAsia"/>
+          <w:sz w:val="20"/>
+          <w:szCs w:val="20"/>
+        </w:rPr>
+        <w:t xml:space="preserve"> </w:t>
+      </w:r>
+      <w:r>
+        <w:rPr>
+          <w:rFonts w:hint="eastAsia"/>
+          <w:sz w:val="20"/>
+          <w:szCs w:val="20"/>
+        </w:rPr>
+        <w:t>번개</w:t>
+      </w:r>
+      <w:r>
+        <w:rPr>
+          <w:rFonts w:hint="eastAsia"/>
+          <w:sz w:val="20"/>
+          <w:szCs w:val="20"/>
+        </w:rPr>
+        <w:t>를 다루는</w:t>
+      </w:r>
+      <w:r>
+        <w:rPr>
+          <w:rFonts w:hint="eastAsia"/>
+          <w:sz w:val="20"/>
+          <w:szCs w:val="20"/>
+        </w:rPr>
+        <w:t xml:space="preserve"> 마법</w:t>
+      </w:r>
+      <w:r>
+        <w:rPr>
+          <w:rFonts w:hint="eastAsia"/>
+          <w:sz w:val="20"/>
+          <w:szCs w:val="20"/>
+        </w:rPr>
+        <w:t xml:space="preserve"> 무기</w:t>
+      </w:r>
+      <w:r>
+        <w:rPr>
+          <w:rFonts w:hint="eastAsia"/>
+          <w:sz w:val="20"/>
+          <w:szCs w:val="20"/>
+        </w:rPr>
+        <w:t xml:space="preserve"> </w:t>
+      </w:r>
+      <w:r>
+        <w:rPr>
+          <w:rFonts w:hint="eastAsia"/>
+          <w:sz w:val="20"/>
+          <w:szCs w:val="20"/>
+        </w:rPr>
+        <w:t>(</w:t>
+      </w:r>
+      <w:r>
+        <w:rPr>
+          <w:rFonts w:hint="eastAsia"/>
+          <w:sz w:val="20"/>
+          <w:szCs w:val="20"/>
+        </w:rPr>
+        <w:t xml:space="preserve">인력: 부채가 접혀 있을 </w:t>
+      </w:r>
+      <w:proofErr w:type="gramStart"/>
+      <w:r>
+        <w:rPr>
+          <w:rFonts w:hint="eastAsia"/>
+          <w:sz w:val="20"/>
+          <w:szCs w:val="20"/>
+        </w:rPr>
+        <w:t>때 /</w:t>
+      </w:r>
+      <w:proofErr w:type="gramEnd"/>
+      <w:r>
+        <w:rPr>
+          <w:rFonts w:hint="eastAsia"/>
+          <w:sz w:val="20"/>
+          <w:szCs w:val="20"/>
+        </w:rPr>
+        <w:t xml:space="preserve"> 척력: 부채가 펼쳐 있을 때</w:t>
+      </w:r>
+      <w:r>
+        <w:rPr>
+          <w:rFonts w:hint="eastAsia"/>
+          <w:sz w:val="20"/>
+          <w:szCs w:val="20"/>
+        </w:rPr>
+        <w:t>)</w:t>
+      </w:r>
+    </w:p>
+    <w:p>
+      <w:pPr>
+        <w:wordWrap/>
+        <w:autoSpaceDE/>
+        <w:autoSpaceDN/>
+        <w:rPr>
+          <w:rFonts w:hint="eastAsia"/>
+          <w:sz w:val="20"/>
+          <w:szCs w:val="20"/>
+        </w:rPr>
+      </w:pPr>
+      <w:r>
+        <w:rPr>
+          <w:rFonts w:hint="eastAsia"/>
+          <w:sz w:val="20"/>
+          <w:szCs w:val="20"/>
+        </w:rPr>
+        <w:t xml:space="preserve">- 전투 IDLE: 왼손은 주먹을 쥔 상태로 </w:t>
+      </w:r>
+      <w:r>
+        <w:rPr>
+          <w:rFonts w:hint="eastAsia"/>
+          <w:sz w:val="20"/>
+          <w:szCs w:val="20"/>
+        </w:rPr>
+        <w:t>등뒤에</w:t>
+      </w:r>
+      <w:r>
+        <w:rPr>
+          <w:rFonts w:hint="eastAsia"/>
+          <w:sz w:val="20"/>
+          <w:szCs w:val="20"/>
+        </w:rPr>
+        <w:t xml:space="preserve"> 둔다. 오른손으로 부채를 펼쳐 </w:t>
+      </w:r>
+      <w:r>
+        <w:rPr>
+          <w:rFonts w:hint="eastAsia"/>
+          <w:sz w:val="20"/>
+          <w:szCs w:val="20"/>
+        </w:rPr>
+        <w:t>가볍게 흔든다.</w:t>
+      </w:r>
+    </w:p>
+    <w:p>
+      <w:pPr>
+        <w:wordWrap/>
+        <w:autoSpaceDE/>
+        <w:autoSpaceDN/>
+        <w:rPr>
+          <w:sz w:val="20"/>
+          <w:szCs w:val="20"/>
+        </w:rPr>
+      </w:pPr>
+      <w:r>
+        <w:rPr>
+          <w:noProof/>
+        </w:rPr>
+        <mc:AlternateContent>
+          <mc:Choice Requires="wpg">
+            <w:drawing>
+              <wp:anchor distT="0" distB="0" distL="114300" distR="114300" simplePos="0" relativeHeight="251662336" behindDoc="0" locked="0" layoutInCell="1" allowOverlap="1" wp14:anchorId="527662EA" wp14:editId="1745F75B">
+                <wp:simplePos x="0" y="0"/>
+                <wp:positionH relativeFrom="column">
+                  <wp:posOffset>2600325</wp:posOffset>
+                </wp:positionH>
+                <wp:positionV relativeFrom="paragraph">
+                  <wp:posOffset>648335</wp:posOffset>
+                </wp:positionV>
+                <wp:extent cx="3000375" cy="1511935"/>
+                <wp:effectExtent l="0" t="0" r="9525" b="0"/>
+                <wp:wrapNone/>
+                <wp:docPr id="1836720477" name="그룹 3"/>
+                <wp:cNvGraphicFramePr/>
+                <a:graphic xmlns:a="http://schemas.openxmlformats.org/drawingml/2006/main">
+                  <a:graphicData uri="http://schemas.microsoft.com/office/word/2010/wordprocessingGroup">
+                    <wpg:wgp>
+                      <wpg:cNvGrpSpPr/>
+                      <wpg:grpSpPr>
+                        <a:xfrm>
+                          <a:off x="0" y="0"/>
+                          <a:ext cx="3000375" cy="1511935"/>
+                          <a:chOff x="0" y="0"/>
+                          <a:chExt cx="3000375" cy="1511935"/>
+                        </a:xfrm>
+                      </wpg:grpSpPr>
+                      <pic:pic xmlns:pic="http://schemas.openxmlformats.org/drawingml/2006/picture">
+                        <pic:nvPicPr>
+                          <pic:cNvPr id="1071159068" name="그림 2" descr="손부채, 장식 부채, 야외, 팬이(가) 표시된 사진&#10;&#10;자동 생성된 설명"/>
+                          <pic:cNvPicPr>
+                            <a:picLocks noChangeAspect="1"/>
+                          </pic:cNvPicPr>
+                        </pic:nvPicPr>
+                        <pic:blipFill>
+                          <a:blip r:embed="rId12" cstate="print">
+                            <a:extLst>
+                              <a:ext uri="{28A0092B-C50C-407E-A947-70E740481C1C}">
+                                <a14:useLocalDpi xmlns:a14="http://schemas.microsoft.com/office/drawing/2010/main" val="0"/>
+                              </a:ext>
+                            </a:extLst>
+                          </a:blip>
+                          <a:srcRect/>
+                          <a:stretch>
+                            <a:fillRect/>
+                          </a:stretch>
+                        </pic:blipFill>
+                        <pic:spPr bwMode="auto">
+                          <a:xfrm>
+                            <a:off x="447675" y="0"/>
+                            <a:ext cx="2095500" cy="1294765"/>
+                          </a:xfrm>
+                          <a:prstGeom prst="rect">
+                            <a:avLst/>
+                          </a:prstGeom>
+                          <a:noFill/>
+                          <a:ln>
+                            <a:noFill/>
+                          </a:ln>
+                        </pic:spPr>
+                      </pic:pic>
+                      <wps:wsp>
+                        <wps:cNvPr id="1220842433" name="Text Box 1"/>
+                        <wps:cNvSpPr txBox="1"/>
+                        <wps:spPr>
+                          <a:xfrm>
+                            <a:off x="0" y="1190625"/>
+                            <a:ext cx="3000375" cy="321310"/>
+                          </a:xfrm>
+                          <a:prstGeom prst="rect">
+                            <a:avLst/>
+                          </a:prstGeom>
+                          <a:solidFill>
+                            <a:prstClr val="white"/>
+                          </a:solidFill>
+                          <a:ln>
+                            <a:noFill/>
+                          </a:ln>
+                        </wps:spPr>
+                        <wps:txbx>
+                          <w:txbxContent>
+                            <w:p>
+                              <w:pPr>
+                                <w:pStyle w:val="af2"/>
+                                <w:rPr>
+                                  <w:rFonts w:hint="eastAsia"/>
+                                  <w:b w:val="0"/>
+                                  <w:bCs w:val="0"/>
+                                  <w:noProof/>
+                                  <w:szCs w:val="22"/>
+                                </w:rPr>
+                              </w:pPr>
+                              <w:r>
+                                <w:rPr>
+                                  <w:rFonts w:hint="eastAsia"/>
+                                  <w:b w:val="0"/>
+                                  <w:bCs w:val="0"/>
+                                </w:rPr>
+                                <w:t xml:space="preserve">흰색과 검은색이 조화를 이루는 </w:t>
+                              </w:r>
+                              <w:proofErr w:type="spellStart"/>
+                              <w:r>
+                                <w:rPr>
+                                  <w:rFonts w:hint="eastAsia"/>
+                                  <w:b w:val="0"/>
+                                  <w:bCs w:val="0"/>
+                                </w:rPr>
+                                <w:t>접부채</w:t>
+                              </w:r>
+                              <w:proofErr w:type="spellEnd"/>
+                              <w:r>
+                                <w:rPr>
+                                  <w:rFonts w:hint="eastAsia"/>
+                                  <w:b w:val="0"/>
+                                  <w:bCs w:val="0"/>
+                                </w:rPr>
+                                <w:t xml:space="preserve"> 모양의 무기</w:t>
+                              </w:r>
+                            </w:p>
+                          </w:txbxContent>
+                        </wps:txbx>
+                        <wps:bodyPr rot="0" spcFirstLastPara="0" vertOverflow="overflow" horzOverflow="overflow" vert="horz" wrap="square" lIns="0" tIns="0" rIns="0" bIns="0" numCol="1" spcCol="0" rtlCol="0" fromWordArt="0" anchor="t" anchorCtr="0" forceAA="0" compatLnSpc="1">
+                          <a:prstTxWarp prst="textNoShape">
+                            <a:avLst/>
+                          </a:prstTxWarp>
+                          <a:spAutoFit/>
+                        </wps:bodyPr>
+                      </wps:wsp>
+                    </wpg:wgp>
+                  </a:graphicData>
+                </a:graphic>
+              </wp:anchor>
+            </w:drawing>
+          </mc:Choice>
+          <mc:Fallback>
+            <w:pict>
+              <v:group w14:anchorId="527662EA" id="그룹 3" o:spid="_x0000_s1026" style="position:absolute;margin-left:204.75pt;margin-top:51.05pt;width:236.25pt;height:119.05pt;z-index:251662336" coordsize="30003,15119" o:gfxdata="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">
+                <v:shapetype id="_x0000_t75" coordsize="21600,21600" o:spt="75" o:preferrelative="t" path="m@4@5l@4@11@9@11@9@5xe" filled="f" stroked="f">
+                  <v:stroke joinstyle="miter"/>
+                  <v:formulas>
+                    <v:f eqn="if lineDrawn pixelLineWidth 0"/>
+                    <v:f eqn="sum @0 1 0"/>
+                    <v:f eqn="sum 0 0 @1"/>
+                    <v:f eqn="prod @2 1 2"/>
+                    <v:f eqn="prod @3 21600 pixelWidth"/>
+                    <v:f eqn="prod @3 21600 pixelHeight"/>
+                    <v:f eqn="sum @0 0 1"/>
+                    <v:f eqn="prod @6 1 2"/>
+                    <v:f eqn="prod @7 21600 pixelWidth"/>
+                    <v:f eqn="sum @8 21600 0"/>
+                    <v:f eqn="prod @7 21600 pixelHeight"/>
+                    <v:f eqn="sum @10 21600 0"/>
+                  </v:formulas>
+                  <v:path o:extrusionok="f" gradientshapeok="t" o:connecttype="rect"/>
+                  <o:lock v:ext="edit" aspectratio="t"/>
+                </v:shapetype>
+                <v:shape id="그림 2" o:spid="_x0000_s1027" type="#_x0000_t75" alt="손부채, 장식 부채, 야외, 팬이(가) 표시된 사진&#10;&#10;자동 생성된 설명" style="position:absolute;left:4476;width:20955;height:12947;visibility:visible;mso-wrap-style:square" o:gfxdata="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">
+                  <v:imagedata r:id="rId13" o:title="손부채, 장식 부채, 야외, 팬이(가) 표시된 사진&#10;&#10;자동 생성된 설명"/>
+                </v:shape>
+                <v:shapetype id="_x0000_t202" coordsize="21600,21600" o:spt="202" path="m,l,21600r21600,l21600,xe">
+                  <v:stroke joinstyle="miter"/>
+                  <v:path gradientshapeok="t" o:connecttype="rect"/>
+                </v:shapetype>
+                <v:shape id="Text Box 1" o:spid="_x0000_s1028" type="#_x0000_t202" style="position:absolute;top:11906;width:30003;height:3213;visibility:visible;mso-wrap-style:square;v-text-anchor:top" o:gfxdata="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" stroked="f">
+                  <v:textbox style="mso-fit-shape-to-text:t" inset="0,0,0,0">
+                    <w:txbxContent>
+                      <w:p>
+                        <w:pPr>
+                          <w:pStyle w:val="af2"/>
+                          <w:rPr>
+                            <w:rFonts w:hint="eastAsia"/>
+                            <w:b w:val="0"/>
+                            <w:bCs w:val="0"/>
+                            <w:noProof/>
+                            <w:szCs w:val="22"/>
+                          </w:rPr>
+                        </w:pPr>
+                        <w:r>
+                          <w:rPr>
+                            <w:rFonts w:hint="eastAsia"/>
+                            <w:b w:val="0"/>
+                            <w:bCs w:val="0"/>
+                          </w:rPr>
+                          <w:t xml:space="preserve">흰색과 검은색이 조화를 이루는 </w:t>
+                        </w:r>
+                        <w:proofErr w:type="spellStart"/>
+                        <w:r>
+                          <w:rPr>
+                            <w:rFonts w:hint="eastAsia"/>
+                            <w:b w:val="0"/>
+                            <w:bCs w:val="0"/>
+                          </w:rPr>
+                          <w:t>접부채</w:t>
+                        </w:r>
+                        <w:proofErr w:type="spellEnd"/>
+                        <w:r>
+                          <w:rPr>
+                            <w:rFonts w:hint="eastAsia"/>
+                            <w:b w:val="0"/>
+                            <w:bCs w:val="0"/>
+                          </w:rPr>
+                          <w:t xml:space="preserve"> 모양의 무기</w:t>
+                        </w:r>
+                      </w:p>
+                    </w:txbxContent>
+                  </v:textbox>
+                </v:shape>
+              </v:group>
+            </w:pict>
+          </mc:Fallback>
+        </mc:AlternateContent>
+      </w:r>
+      <w:r>
+        <w:rPr>
+          <w:noProof/>
+        </w:rPr>
+        <w:drawing>
+          <wp:anchor distT="0" distB="0" distL="114300" distR="114300" simplePos="0" relativeHeight="251663360" behindDoc="0" locked="0" layoutInCell="1" allowOverlap="1" wp14:anchorId="165DF343" wp14:editId="7577BF93">
+            <wp:simplePos x="0" y="0"/>
+            <wp:positionH relativeFrom="column">
+              <wp:posOffset>0</wp:posOffset>
+            </wp:positionH>
+            <wp:positionV relativeFrom="paragraph">
+              <wp:posOffset>635</wp:posOffset>
+            </wp:positionV>
+            <wp:extent cx="2000250" cy="2974975"/>
+            <wp:effectExtent l="0" t="0" r="0" b="0"/>
+            <wp:wrapTopAndBottom/>
+            <wp:docPr id="1754003388" name="그림 1"/>
+            <wp:cNvGraphicFramePr>
+              <a:graphicFrameLocks xmlns:a="http://schemas.openxmlformats.org/drawingml/2006/main" noChangeAspect="1"/>
+            </wp:cNvGraphicFramePr>
+            <a:graphic xmlns:a="http://schemas.openxmlformats.org/drawingml/2006/main">
+              <a:graphicData uri="http://schemas.openxmlformats.org/drawingml/2006/picture">
+                <pic:pic xmlns:pic="http://schemas.openxmlformats.org/drawingml/2006/picture">
+                  <pic:nvPicPr>
+                    <pic:cNvPr id="0" name="Picture 1"/>
+                    <pic:cNvPicPr>
+                      <a:picLocks noChangeAspect="1" noChangeArrowheads="1"/>
+                    </pic:cNvPicPr>
+                  </pic:nvPicPr>
+                  <pic:blipFill>
+                    <a:blip r:embed="rId14">
+                      <a:extLst>
+                        <a:ext uri="{28A0092B-C50C-407E-A947-70E740481C1C}">
+                          <a14:useLocalDpi xmlns:a14="http://schemas.microsoft.com/office/drawing/2010/main" val="0"/>
+                        </a:ext>
+                      </a:extLst>
+                    </a:blip>
+                    <a:srcRect/>
+                    <a:stretch>
+                      <a:fillRect/>
+                    </a:stretch>
+                  </pic:blipFill>
+                  <pic:spPr bwMode="auto">
+                    <a:xfrm>
+                      <a:off x="0" y="0"/>
+                      <a:ext cx="2000250" cy="2974975"/>
+                    </a:xfrm>
+                    <a:prstGeom prst="rect">
+                      <a:avLst/>
+                    </a:prstGeom>
+                    <a:noFill/>
+                    <a:ln>
+                      <a:noFill/>
+                    </a:ln>
+                  </pic:spPr>
+                </pic:pic>
+              </a:graphicData>
+            </a:graphic>
+          </wp:anchor>
+        </w:drawing>
+      </w:r>
+      <w:r>
+        <w:t xml:space="preserve"> </w:t>
+      </w:r>
+    </w:p>
+    <w:tbl>
+      <w:tblPr>
+        <w:tblStyle w:val="ae"/>
+        <w:tblW w:w="10485" w:type="dxa"/>
+        <w:tblInd w:w="0" w:type="dxa"/>
+        <w:tblBorders>
+          <w:top w:val="single" w:sz="4" w:space="0" w:color="000000"/>
+          <w:left w:val="single" w:sz="4" w:space="0" w:color="000000"/>
+          <w:bottom w:val="single" w:sz="4" w:space="0" w:color="000000"/>
+          <w:right w:val="single" w:sz="4" w:space="0" w:color="000000"/>
+          <w:insideH w:val="single" w:sz="4" w:space="0" w:color="000000"/>
+          <w:insideV w:val="single" w:sz="4" w:space="0" w:color="000000"/>
+        </w:tblBorders>
+        <w:tblLayout w:type="fixed"/>
+        <w:tblLook w:val="0400" w:firstRow="0" w:lastRow="0" w:firstColumn="0" w:lastColumn="0" w:noHBand="0" w:noVBand="1"/>
+      </w:tblPr>
+      <w:tblGrid>
+        <w:gridCol w:w="1696"/>
+        <w:gridCol w:w="1560"/>
+        <w:gridCol w:w="7229"/>
+      </w:tblGrid>
+      <w:tr>
+        <w:tc>
+          <w:tcPr>
+            <w:tcW w:w="1696" w:type="dxa"/>
+            <w:shd w:val="clear" w:color="auto" w:fill="808080"/>
+            <w:vAlign w:val="center"/>
+          </w:tcPr>
+          <w:p>
+            <w:pPr>
+              <w:jc w:val="center"/>
+              <w:rPr>
+                <w:b/>
+                <w:color w:val="FFFFFF"/>
+                <w:sz w:val="20"/>
+                <w:szCs w:val="20"/>
+              </w:rPr>
+            </w:pPr>
+            <w:r>
+              <w:rPr>
+                <w:b/>
+                <w:color w:val="FFFFFF"/>
+                <w:sz w:val="20"/>
+                <w:szCs w:val="20"/>
+              </w:rPr>
+              <w:t>이름</w:t>
+            </w:r>
+          </w:p>
+        </w:tc>
+        <w:tc>
+          <w:tcPr>
+            <w:tcW w:w="1560" w:type="dxa"/>
+            <w:shd w:val="clear" w:color="auto" w:fill="808080"/>
+            <w:vAlign w:val="center"/>
+          </w:tcPr>
+          <w:p>
+            <w:pPr>
+              <w:jc w:val="center"/>
+              <w:rPr>
+                <w:b/>
+                <w:color w:val="FFFFFF"/>
+                <w:sz w:val="20"/>
+                <w:szCs w:val="20"/>
+              </w:rPr>
+            </w:pPr>
+            <w:r>
+              <w:rPr>
+                <w:b/>
+                <w:color w:val="FFFFFF"/>
+                <w:sz w:val="20"/>
+                <w:szCs w:val="20"/>
+              </w:rPr>
+              <w:t>등급</w:t>
+            </w:r>
+          </w:p>
+        </w:tc>
+        <w:tc>
+          <w:tcPr>
+            <w:tcW w:w="7229" w:type="dxa"/>
+            <w:shd w:val="clear" w:color="auto" w:fill="808080"/>
+            <w:vAlign w:val="center"/>
+          </w:tcPr>
+          <w:p>
+            <w:pPr>
+              <w:jc w:val="center"/>
+              <w:rPr>
+                <w:b/>
+                <w:color w:val="FFFFFF"/>
+                <w:sz w:val="20"/>
+                <w:szCs w:val="20"/>
+              </w:rPr>
+            </w:pPr>
+            <w:r>
+              <w:rPr>
+                <w:b/>
+                <w:color w:val="FFFFFF"/>
+                <w:sz w:val="20"/>
+                <w:szCs w:val="20"/>
+              </w:rPr>
+              <w:t>설명</w:t>
+            </w:r>
+          </w:p>
+        </w:tc>
+      </w:tr>
+      <w:tr>
+        <w:tc>
+          <w:tcPr>
+            <w:tcW w:w="1696" w:type="dxa"/>
+            <w:vAlign w:val="center"/>
+          </w:tcPr>
+          <w:p>
+            <w:pPr>
+              <w:jc w:val="center"/>
+              <w:rPr>
+                <w:sz w:val="20"/>
+                <w:szCs w:val="20"/>
+              </w:rPr>
+            </w:pPr>
+            <w:r>
+              <w:rPr>
+                <w:sz w:val="20"/>
+                <w:szCs w:val="20"/>
+              </w:rPr>
+              <w:t>일반 공격</w:t>
+            </w:r>
+          </w:p>
+        </w:tc>
+        <w:tc>
+          <w:tcPr>
+            <w:tcW w:w="1560" w:type="dxa"/>
+            <w:vAlign w:val="center"/>
+          </w:tcPr>
+          <w:p>
+            <w:pPr>
+              <w:jc w:val="center"/>
+              <w:rPr>
+                <w:sz w:val="20"/>
+                <w:szCs w:val="20"/>
+              </w:rPr>
+            </w:pPr>
+            <w:r>
+              <w:rPr>
+                <w:sz w:val="20"/>
+                <w:szCs w:val="20"/>
+              </w:rPr>
+              <w:t>-</w:t>
+            </w:r>
+          </w:p>
+        </w:tc>
+        <w:tc>
+          <w:tcPr>
+            <w:tcW w:w="7229" w:type="dxa"/>
+            <w:vAlign w:val="center"/>
+          </w:tcPr>
+          <w:p>
+            <w:pPr>
+              <w:rPr>
+                <w:rFonts w:hint="eastAsia"/>
+                <w:sz w:val="20"/>
+                <w:szCs w:val="20"/>
+              </w:rPr>
+            </w:pPr>
+            <w:r>
+              <w:rPr>
+                <w:rFonts w:hint="eastAsia"/>
+                <w:sz w:val="20"/>
+                <w:szCs w:val="20"/>
+              </w:rPr>
+              <w:t xml:space="preserve">- 부채가 접혀 있을 때(근거리 공격): </w:t>
+            </w:r>
+            <w:r>
+              <w:rPr>
+                <w:rFonts w:hint="eastAsia"/>
+                <w:sz w:val="20"/>
+                <w:szCs w:val="20"/>
+              </w:rPr>
+              <w:t xml:space="preserve">부채를 휘둘러 </w:t>
+            </w:r>
+            <w:r>
+              <w:rPr>
+                <w:rFonts w:hint="eastAsia"/>
+                <w:sz w:val="20"/>
+                <w:szCs w:val="20"/>
+              </w:rPr>
+              <w:t>적을 벤다.</w:t>
+            </w:r>
+          </w:p>
+          <w:p>
+            <w:pPr>
+              <w:rPr>
+                <w:rFonts w:hint="eastAsia"/>
+                <w:sz w:val="20"/>
+                <w:szCs w:val="20"/>
+              </w:rPr>
+            </w:pPr>
+            <w:r>
+              <w:rPr>
+                <w:rFonts w:hint="eastAsia"/>
+                <w:sz w:val="20"/>
+                <w:szCs w:val="20"/>
+              </w:rPr>
+              <w:t xml:space="preserve">- 부채가 펼쳐 있을 때(원거리 공격): </w:t>
+            </w:r>
+            <w:r>
+              <w:rPr>
+                <w:rFonts w:hint="eastAsia"/>
+                <w:sz w:val="20"/>
+                <w:szCs w:val="20"/>
+              </w:rPr>
+              <w:t>부채</w:t>
+            </w:r>
+            <w:r>
+              <w:rPr>
+                <w:rFonts w:hint="eastAsia"/>
+                <w:sz w:val="20"/>
+                <w:szCs w:val="20"/>
+              </w:rPr>
+              <w:t xml:space="preserve">를 가볍게 휘둘러 척력으로 </w:t>
+            </w:r>
+            <w:r>
+              <w:rPr>
+                <w:rFonts w:hint="eastAsia"/>
+                <w:sz w:val="20"/>
+                <w:szCs w:val="20"/>
+              </w:rPr>
+              <w:t>번개를 적에게 방출한다.</w:t>
+            </w:r>
+          </w:p>
+        </w:tc>
+      </w:tr>
+      <w:tr>
+        <w:tc>
+          <w:tcPr>
+            <w:tcW w:w="1696" w:type="dxa"/>
+            <w:vAlign w:val="center"/>
+          </w:tcPr>
+          <w:p>
+            <w:pPr>
+              <w:jc w:val="center"/>
+              <w:rPr>
+                <w:sz w:val="20"/>
+                <w:szCs w:val="20"/>
+              </w:rPr>
+            </w:pPr>
+            <w:r>
+              <w:rPr>
+                <w:sz w:val="20"/>
+                <w:szCs w:val="20"/>
+              </w:rPr>
+              <w:t>스킬 1</w:t>
+            </w:r>
+          </w:p>
+        </w:tc>
+        <w:tc>
+          <w:tcPr>
+            <w:tcW w:w="1560" w:type="dxa"/>
+            <w:vAlign w:val="center"/>
+          </w:tcPr>
+          <w:p>
+            <w:pPr>
+              <w:jc w:val="center"/>
+              <w:rPr>
+                <w:sz w:val="20"/>
+                <w:szCs w:val="20"/>
+              </w:rPr>
+            </w:pPr>
+            <w:r>
+              <w:rPr>
+                <w:sz w:val="20"/>
+                <w:szCs w:val="20"/>
+              </w:rPr>
+              <w:t>C</w:t>
+            </w:r>
+          </w:p>
+        </w:tc>
+        <w:tc>
+          <w:tcPr>
+            <w:tcW w:w="7229" w:type="dxa"/>
+            <w:vAlign w:val="center"/>
+          </w:tcPr>
+          <w:p>
+            <w:pPr>
+              <w:rPr>
+                <w:sz w:val="20"/>
+                <w:szCs w:val="20"/>
+              </w:rPr>
+            </w:pPr>
+            <w:r>
+              <w:rPr>
+                <w:rFonts w:hint="eastAsia"/>
+                <w:sz w:val="20"/>
+                <w:szCs w:val="20"/>
+              </w:rPr>
+              <w:t>부채를 펼치거나 접는다.</w:t>
+            </w:r>
+          </w:p>
+          <w:p>
+            <w:pPr>
+              <w:rPr>
+                <w:rFonts w:hint="eastAsia"/>
+                <w:sz w:val="20"/>
+                <w:szCs w:val="20"/>
+              </w:rPr>
+            </w:pPr>
+            <w:r>
+              <w:rPr>
+                <w:rFonts w:hint="eastAsia"/>
+                <w:sz w:val="20"/>
+                <w:szCs w:val="20"/>
+              </w:rPr>
+              <w:t>- 접을 때: 인력을 사용하여 부채에 번개를 끌어당긴다.</w:t>
+            </w:r>
+          </w:p>
+          <w:p>
+            <w:pPr>
+              <w:rPr>
+                <w:rFonts w:hint="eastAsia"/>
+                <w:sz w:val="20"/>
+                <w:szCs w:val="20"/>
+              </w:rPr>
+            </w:pPr>
+            <w:r>
+              <w:rPr>
+                <w:rFonts w:hint="eastAsia"/>
+                <w:sz w:val="20"/>
+                <w:szCs w:val="20"/>
+              </w:rPr>
+              <w:t xml:space="preserve">- 펼칠 때: </w:t>
+            </w:r>
+          </w:p>
+        </w:tc>
+      </w:tr>
+      <w:tr>
+        <w:tc>
+          <w:tcPr>
+            <w:tcW w:w="1696" w:type="dxa"/>
+            <w:vAlign w:val="center"/>
+          </w:tcPr>
+          <w:p>
+            <w:pPr>
+              <w:jc w:val="center"/>
+              <w:rPr>
+                <w:sz w:val="20"/>
+                <w:szCs w:val="20"/>
+              </w:rPr>
+            </w:pPr>
+            <w:r>
+              <w:rPr>
+                <w:sz w:val="20"/>
+                <w:szCs w:val="20"/>
+              </w:rPr>
+              <w:t>스킬 2</w:t>
+            </w:r>
+          </w:p>
+        </w:tc>
+        <w:tc>
+          <w:tcPr>
+            <w:tcW w:w="1560" w:type="dxa"/>
+            <w:vAlign w:val="center"/>
+          </w:tcPr>
+          <w:p>
+            <w:pPr>
+              <w:jc w:val="center"/>
+              <w:rPr>
+                <w:sz w:val="20"/>
+                <w:szCs w:val="20"/>
+              </w:rPr>
+            </w:pPr>
+            <w:r>
+              <w:rPr>
+                <w:sz w:val="20"/>
+                <w:szCs w:val="20"/>
+              </w:rPr>
+              <w:t>B</w:t>
+            </w:r>
+          </w:p>
+        </w:tc>
+        <w:tc>
+          <w:tcPr>
+            <w:tcW w:w="7229" w:type="dxa"/>
+            <w:vAlign w:val="center"/>
+          </w:tcPr>
+          <w:p>
+            <w:pPr>
+              <w:rPr>
+                <w:rFonts w:hint="eastAsia"/>
+                <w:sz w:val="20"/>
+                <w:szCs w:val="20"/>
+              </w:rPr>
+            </w:pPr>
+            <w:r>
+              <w:rPr>
+                <w:rFonts w:hint="eastAsia"/>
+                <w:sz w:val="20"/>
+                <w:szCs w:val="20"/>
+              </w:rPr>
+              <w:t xml:space="preserve">- </w:t>
+            </w:r>
+          </w:p>
+        </w:tc>
+      </w:tr>
+      <w:tr>
+        <w:tc>
+          <w:tcPr>
+            <w:tcW w:w="1696" w:type="dxa"/>
+            <w:vAlign w:val="center"/>
+          </w:tcPr>
+          <w:p>
+            <w:pPr>
+              <w:jc w:val="center"/>
+              <w:rPr>
+                <w:sz w:val="20"/>
+                <w:szCs w:val="20"/>
+              </w:rPr>
+            </w:pPr>
+            <w:r>
+              <w:rPr>
+                <w:sz w:val="20"/>
+                <w:szCs w:val="20"/>
+              </w:rPr>
+              <w:t xml:space="preserve">스킬 3 </w:t>
+            </w:r>
+          </w:p>
+        </w:tc>
+        <w:tc>
+          <w:tcPr>
+            <w:tcW w:w="1560" w:type="dxa"/>
+            <w:vAlign w:val="center"/>
+          </w:tcPr>
+          <w:p>
+            <w:pPr>
+              <w:jc w:val="center"/>
+              <w:rPr>
+                <w:sz w:val="20"/>
+                <w:szCs w:val="20"/>
+              </w:rPr>
+            </w:pPr>
+            <w:r>
+              <w:rPr>
+                <w:sz w:val="20"/>
+                <w:szCs w:val="20"/>
+              </w:rPr>
+              <w:t>A</w:t>
+            </w:r>
+          </w:p>
+        </w:tc>
+        <w:tc>
+          <w:tcPr>
+            <w:tcW w:w="7229" w:type="dxa"/>
+            <w:vAlign w:val="center"/>
+          </w:tcPr>
+          <w:p>
+            <w:pPr>
+              <w:rPr>
+                <w:sz w:val="20"/>
+                <w:szCs w:val="20"/>
+              </w:rPr>
+            </w:pPr>
+          </w:p>
+        </w:tc>
+      </w:tr>
+      <w:tr>
+        <w:tc>
+          <w:tcPr>
+            <w:tcW w:w="1696" w:type="dxa"/>
+            <w:vAlign w:val="center"/>
+          </w:tcPr>
+          <w:p>
+            <w:pPr>
+              <w:jc w:val="center"/>
+              <w:rPr>
+                <w:sz w:val="20"/>
+                <w:szCs w:val="20"/>
+              </w:rPr>
+            </w:pPr>
+            <w:r>
+              <w:rPr>
+                <w:sz w:val="20"/>
+                <w:szCs w:val="20"/>
+              </w:rPr>
+              <w:t>스킬 4</w:t>
+            </w:r>
+          </w:p>
+        </w:tc>
+        <w:tc>
+          <w:tcPr>
+            <w:tcW w:w="1560" w:type="dxa"/>
+            <w:vAlign w:val="center"/>
+          </w:tcPr>
+          <w:p>
+            <w:pPr>
+              <w:jc w:val="center"/>
+              <w:rPr>
+                <w:sz w:val="20"/>
+                <w:szCs w:val="20"/>
+              </w:rPr>
+            </w:pPr>
+            <w:r>
+              <w:rPr>
+                <w:sz w:val="20"/>
+                <w:szCs w:val="20"/>
+              </w:rPr>
+              <w:t>S</w:t>
+            </w:r>
+          </w:p>
+        </w:tc>
+        <w:tc>
+          <w:tcPr>
+            <w:tcW w:w="7229" w:type="dxa"/>
+            <w:vAlign w:val="center"/>
+          </w:tcPr>
+          <w:p>
+            <w:pPr>
+              <w:rPr>
+                <w:sz w:val="20"/>
+                <w:szCs w:val="20"/>
+              </w:rPr>
+            </w:pPr>
+          </w:p>
+        </w:tc>
+      </w:tr>
+    </w:tbl>
+    <w:p>
+      <w:pPr>
+        <w:wordWrap/>
+        <w:autoSpaceDE/>
+        <w:autoSpaceDN/>
+        <w:rPr>
+          <w:sz w:val="20"/>
+          <w:szCs w:val="20"/>
+        </w:rPr>
+      </w:pPr>
     </w:p>
     <w:p>
       <w:pPr>
@@ -4744,10 +5801,33 @@
       </w:pPr>
       <w:r>
         <w:rPr>
-          <w:sz w:val="20"/>
-          <w:szCs w:val="20"/>
-        </w:rPr>
-        <w:t>환도, 단검, 대검</w:t>
+          <w:strike/>
+          <w:sz w:val="20"/>
+          <w:szCs w:val="20"/>
+        </w:rPr>
+        <w:t>환도</w:t>
+      </w:r>
+      <w:r>
+        <w:rPr>
+          <w:sz w:val="20"/>
+          <w:szCs w:val="20"/>
+        </w:rPr>
+        <w:t xml:space="preserve">, </w:t>
+      </w:r>
+      <w:r>
+        <w:rPr>
+          <w:strike/>
+          <w:sz w:val="20"/>
+          <w:szCs w:val="20"/>
+        </w:rPr>
+        <w:t>단검</w:t>
+      </w:r>
+      <w:r>
+        <w:rPr>
+          <w:sz w:val="20"/>
+          <w:szCs w:val="20"/>
+        </w:rPr>
+        <w:t>, 대검</w:t>
       </w:r>
     </w:p>
     <w:p>
@@ -4778,6 +5858,14 @@
       </w:pPr>
       <w:r>
         <w:rPr>
+          <w:rFonts w:hint="eastAsia"/>
+          <w:sz w:val="20"/>
+          <w:szCs w:val="20"/>
+        </w:rPr>
+        <w:t xml:space="preserve">곰방대, </w:t>
+      </w:r>
+      <w:r>
+        <w:rPr>
           <w:sz w:val="20"/>
           <w:szCs w:val="20"/>
         </w:rPr>
@@ -4786,6 +5874,7 @@
       <w:proofErr w:type="spellStart"/>
       <w:r>
         <w:rPr>
+          <w:strike/>
           <w:sz w:val="20"/>
           <w:szCs w:val="20"/>
         </w:rPr>
@@ -4821,10 +5910,18 @@
       </w:pPr>
       <w:r>
         <w:rPr>
-          <w:sz w:val="20"/>
-          <w:szCs w:val="20"/>
-        </w:rPr>
-        <w:t xml:space="preserve">언월도, </w:t>
+          <w:strike/>
+          <w:sz w:val="20"/>
+          <w:szCs w:val="20"/>
+        </w:rPr>
+        <w:t>언월도</w:t>
+      </w:r>
+      <w:r>
+        <w:rPr>
+          <w:sz w:val="20"/>
+          <w:szCs w:val="20"/>
+        </w:rPr>
+        <w:t xml:space="preserve">, </w:t>
       </w:r>
     </w:p>
     <w:p>
@@ -4856,6 +5953,7 @@
       <w:proofErr w:type="spellStart"/>
       <w:r>
         <w:rPr>
+          <w:strike/>
           <w:sz w:val="20"/>
           <w:szCs w:val="20"/>
         </w:rPr>
@@ -4892,16 +5990,33 @@
           <w:numId w:val="2"/>
         </w:numPr>
         <w:rPr>
-          <w:sz w:val="20"/>
-          <w:szCs w:val="20"/>
-        </w:rPr>
-      </w:pPr>
-      <w:r>
-        <w:rPr>
-          <w:sz w:val="20"/>
-          <w:szCs w:val="20"/>
-        </w:rPr>
-        <w:t>스태프, 마법서</w:t>
+          <w:strike/>
+          <w:sz w:val="20"/>
+          <w:szCs w:val="20"/>
+        </w:rPr>
+      </w:pPr>
+      <w:r>
+        <w:rPr>
+          <w:rFonts w:hint="eastAsia"/>
+          <w:sz w:val="20"/>
+          <w:szCs w:val="20"/>
+        </w:rPr>
+        <w:t xml:space="preserve">부채, </w:t>
+      </w:r>
+      <w:r>
+        <w:rPr>
+          <w:sz w:val="20"/>
+          <w:szCs w:val="20"/>
+        </w:rPr>
+        <w:t xml:space="preserve">스태프, </w:t>
+      </w:r>
+      <w:r>
+        <w:rPr>
+          <w:strike/>
+          <w:sz w:val="20"/>
+          <w:szCs w:val="20"/>
+        </w:rPr>
+        <w:t>마법서</w:t>
       </w:r>
     </w:p>
     <w:p>
@@ -4911,30 +6026,6 @@
           <w:szCs w:val="20"/>
         </w:rPr>
       </w:pPr>
-    </w:p>
-    <w:p>
-      <w:pPr>
-        <w:rPr>
-          <w:sz w:val="20"/>
-          <w:szCs w:val="20"/>
-        </w:rPr>
-      </w:pPr>
-      <w:proofErr w:type="spellStart"/>
-      <w:r>
-        <w:rPr>
-          <w:sz w:val="20"/>
-          <w:szCs w:val="20"/>
-        </w:rPr>
-        <w:t>넣고싶은</w:t>
-      </w:r>
-      <w:proofErr w:type="spellEnd"/>
-      <w:r>
-        <w:rPr>
-          <w:sz w:val="20"/>
-          <w:szCs w:val="20"/>
-        </w:rPr>
-        <w:t xml:space="preserve"> 무기: 부채, 곰방대</w:t>
-      </w:r>
     </w:p>
     <w:p>
       <w:pPr>
@@ -6284,6 +7375,7 @@
   <w:style w:type="character" w:default="1" w:styleId="a0">
     <w:name w:val="Default Paragraph Font"/>
     <w:uiPriority w:val="1"/>
+    <w:semiHidden/>
     <w:unhideWhenUsed/>
   </w:style>
   <w:style w:type="table" w:default="1" w:styleId="a1">
@@ -6669,9 +7761,7 @@
       <w:tblStyleRowBandSize w:val="1"/>
       <w:tblStyleColBandSize w:val="1"/>
       <w:tblCellMar>
-        <w:top w:w="0" w:type="dxa"/>
         <w:left w:w="108" w:type="dxa"/>
-        <w:bottom w:w="0" w:type="dxa"/>
         <w:right w:w="108" w:type="dxa"/>
       </w:tblCellMar>
     </w:tblPr>
@@ -6685,9 +7775,7 @@
       <w:tblStyleRowBandSize w:val="1"/>
       <w:tblStyleColBandSize w:val="1"/>
       <w:tblCellMar>
-        <w:top w:w="0" w:type="dxa"/>
         <w:left w:w="108" w:type="dxa"/>
-        <w:bottom w:w="0" w:type="dxa"/>
         <w:right w:w="108" w:type="dxa"/>
       </w:tblCellMar>
     </w:tblPr>
@@ -6701,9 +7789,7 @@
       <w:tblStyleRowBandSize w:val="1"/>
       <w:tblStyleColBandSize w:val="1"/>
       <w:tblCellMar>
-        <w:top w:w="0" w:type="dxa"/>
         <w:left w:w="108" w:type="dxa"/>
-        <w:bottom w:w="0" w:type="dxa"/>
         <w:right w:w="108" w:type="dxa"/>
       </w:tblCellMar>
     </w:tblPr>
@@ -6717,9 +7803,7 @@
       <w:tblStyleRowBandSize w:val="1"/>
       <w:tblStyleColBandSize w:val="1"/>
       <w:tblCellMar>
-        <w:top w:w="0" w:type="dxa"/>
         <w:left w:w="108" w:type="dxa"/>
-        <w:bottom w:w="0" w:type="dxa"/>
         <w:right w:w="108" w:type="dxa"/>
       </w:tblCellMar>
     </w:tblPr>
@@ -6733,12 +7817,25 @@
       <w:tblStyleRowBandSize w:val="1"/>
       <w:tblStyleColBandSize w:val="1"/>
       <w:tblCellMar>
-        <w:top w:w="0" w:type="dxa"/>
         <w:left w:w="108" w:type="dxa"/>
-        <w:bottom w:w="0" w:type="dxa"/>
         <w:right w:w="108" w:type="dxa"/>
       </w:tblCellMar>
     </w:tblPr>
+  </w:style>
+  <w:style w:type="paragraph" w:styleId="af2">
+    <w:name w:val="caption"/>
+    <w:basedOn w:val="a"/>
+    <w:next w:val="a"/>
+    <w:uiPriority w:val="35"/>
+    <w:unhideWhenUsed/>
+    <w:qFormat/>
+    <w:rsid w:val="002B6315"/>
+    <w:rPr>
+      <w:b/>
+      <w:bCs/>
+      <w:sz w:val="20"/>
+      <w:szCs w:val="20"/>
+    </w:rPr>
   </w:style>
 </w:styles>
 </file>

--- a/액션&경영 RPG/아이디어 모음/무기.docx
+++ b/액션&경영 RPG/아이디어 모음/무기.docx
@@ -1,6 +1,6 @@
 
 <file path=word/document.xml><?xml version="1.0" encoding="utf-8"?>
-<w:document xmlns:wpc="http://schemas.microsoft.com/office/word/2010/wordprocessingCanvas" xmlns:cx="http://schemas.microsoft.com/office/drawing/2014/chartex" xmlns:cx1="http://schemas.microsoft.com/office/drawing/2015/9/8/chartex" xmlns:cx2="http://schemas.microsoft.com/office/drawing/2015/10/21/chartex" xmlns:cx3="http://schemas.microsoft.com/office/drawing/2016/5/9/chartex" xmlns:cx4="http://schemas.microsoft.com/office/drawing/2016/5/10/chartex" xmlns:cx5="http://schemas.microsoft.com/office/drawing/2016/5/11/chartex" xmlns:cx6="http://schemas.microsoft.com/office/drawing/2016/5/12/chartex" xmlns:cx7="http://schemas.microsoft.com/office/drawing/2016/5/13/chartex" xmlns:cx8="http://schemas.microsoft.com/office/drawing/2016/5/14/chartex" xmlns:mc="http://schemas.openxmlformats.org/markup-compatibility/2006" xmlns:aink="http://schemas.microsoft.com/office/drawing/2016/ink" xmlns:am3d="http://schemas.microsoft.com/office/drawing/2017/model3d" xmlns:o="urn:schemas-microsoft-com:office:office" xmlns:oel="http://schemas.microsoft.com/office/2019/extlst" xmlns:r="http://schemas.openxmlformats.org/officeDocument/2006/relationships" xmlns:m="http://schemas.openxmlformats.org/officeDocument/2006/math" xmlns:v="urn:schemas-microsoft-com:vml" xmlns:wp14="http://schemas.microsoft.com/office/word/2010/wordprocessingDrawing" xmlns:wp="http://schemas.openxmlformats.org/drawingml/2006/wordprocessingDrawing" xmlns:w10="urn:schemas-microsoft-com:office:word" xmlns:w="http://schemas.openxmlformats.org/wordprocessingml/2006/main" xmlns:w14="http://schemas.microsoft.com/office/word/2010/wordml" xmlns:w15="http://schemas.microsoft.com/office/word/2012/wordml" xmlns:w16cex="http://schemas.microsoft.com/office/word/2018/wordml/cex" xmlns:w16cid="http://schemas.microsoft.com/office/word/2016/wordml/cid" xmlns:w16="http://schemas.microsoft.com/office/word/2018/wordml" xmlns:w16du="http://schemas.microsoft.com/office/word/2023/wordml/word16du" xmlns:w16sdtdh="http://schemas.microsoft.com/office/word/2020/wordml/sdtdatahash" xmlns:w16se="http://schemas.microsoft.com/office/word/2015/wordml/symex" xmlns:wpg="http://schemas.microsoft.com/office/word/2010/wordprocessingGroup" xmlns:wpi="http://schemas.microsoft.com/office/word/2010/wordprocessingInk" xmlns:wne="http://schemas.microsoft.com/office/word/2006/wordml" xmlns:wps="http://schemas.microsoft.com/office/word/2010/wordprocessingShape" mc:Ignorable="w14 w15 w16se w16cid w16 w16cex w16sdtdh w16du wp14">
+<w:document xmlns:wpc="http://schemas.microsoft.com/office/word/2010/wordprocessingCanvas" xmlns:cx="http://schemas.microsoft.com/office/drawing/2014/chartex" xmlns:cx1="http://schemas.microsoft.com/office/drawing/2015/9/8/chartex" xmlns:cx2="http://schemas.microsoft.com/office/drawing/2015/10/21/chartex" xmlns:cx3="http://schemas.microsoft.com/office/drawing/2016/5/9/chartex" xmlns:cx4="http://schemas.microsoft.com/office/drawing/2016/5/10/chartex" xmlns:cx5="http://schemas.microsoft.com/office/drawing/2016/5/11/chartex" xmlns:cx6="http://schemas.microsoft.com/office/drawing/2016/5/12/chartex" xmlns:cx7="http://schemas.microsoft.com/office/drawing/2016/5/13/chartex" xmlns:cx8="http://schemas.microsoft.com/office/drawing/2016/5/14/chartex" xmlns:mc="http://schemas.openxmlformats.org/markup-compatibility/2006" xmlns:aink="http://schemas.microsoft.com/office/drawing/2016/ink" xmlns:am3d="http://schemas.microsoft.com/office/drawing/2017/model3d" xmlns:o="urn:schemas-microsoft-com:office:office" xmlns:r="http://schemas.openxmlformats.org/officeDocument/2006/relationships" xmlns:m="http://schemas.openxmlformats.org/officeDocument/2006/math" xmlns:v="urn:schemas-microsoft-com:vml" xmlns:wp14="http://schemas.microsoft.com/office/word/2010/wordprocessingDrawing" xmlns:wp="http://schemas.openxmlformats.org/drawingml/2006/wordprocessingDrawing" xmlns:w10="urn:schemas-microsoft-com:office:word" xmlns:w="http://schemas.openxmlformats.org/wordprocessingml/2006/main" xmlns:w14="http://schemas.microsoft.com/office/word/2010/wordml" xmlns:w15="http://schemas.microsoft.com/office/word/2012/wordml" xmlns:w16cex="http://schemas.microsoft.com/office/word/2018/wordml/cex" xmlns:w16cid="http://schemas.microsoft.com/office/word/2016/wordml/cid" xmlns:w16="http://schemas.microsoft.com/office/word/2018/wordml" xmlns:w16sdtdh="http://schemas.microsoft.com/office/word/2020/wordml/sdtdatahash" xmlns:w16se="http://schemas.microsoft.com/office/word/2015/wordml/symex" xmlns:wpg="http://schemas.microsoft.com/office/word/2010/wordprocessingGroup" xmlns:wpi="http://schemas.microsoft.com/office/word/2010/wordprocessingInk" xmlns:wne="http://schemas.microsoft.com/office/word/2006/wordml" xmlns:wps="http://schemas.microsoft.com/office/word/2010/wordprocessingShape" mc:Ignorable="w14 w15 w16se w16cid w16 w16cex w16sdtdh wp14">
   <w:body>
     <w:p>
       <w:pPr>
@@ -59,12 +59,20 @@
     <w:p>
       <w:pPr>
         <w:rPr>
+          <w:bCs/>
+          <w:sz w:val="20"/>
+          <w:szCs w:val="20"/>
+        </w:rPr>
+      </w:pPr>
+      <w:r>
+        <w:rPr>
           <w:rFonts w:hint="eastAsia"/>
           <w:bCs/>
           <w:sz w:val="20"/>
           <w:szCs w:val="20"/>
         </w:rPr>
-      </w:pPr>
+        <w:t xml:space="preserve">- 전투 IDLE: </w:t>
+      </w:r>
       <w:r>
         <w:rPr>
           <w:rFonts w:hint="eastAsia"/>
@@ -72,34 +80,7 @@
           <w:sz w:val="20"/>
           <w:szCs w:val="20"/>
         </w:rPr>
-        <w:t xml:space="preserve">- 전투 IDLE: </w:t>
-      </w:r>
-      <w:r>
-        <w:rPr>
-          <w:rFonts w:hint="eastAsia"/>
-          <w:bCs/>
-          <w:sz w:val="20"/>
-          <w:szCs w:val="20"/>
-        </w:rPr>
-        <w:t xml:space="preserve">정면을 바라보며 몸을 45도를 틀고 </w:t>
-      </w:r>
-      <w:r>
-        <w:rPr>
-          <w:rFonts w:hint="eastAsia"/>
-          <w:bCs/>
-          <w:sz w:val="20"/>
-          <w:szCs w:val="20"/>
-        </w:rPr>
-        <w:t xml:space="preserve">양손으로 검을 </w:t>
-      </w:r>
-      <w:r>
-        <w:rPr>
-          <w:rFonts w:hint="eastAsia"/>
-          <w:bCs/>
-          <w:sz w:val="20"/>
-          <w:szCs w:val="20"/>
-        </w:rPr>
-        <w:t>쥔다.</w:t>
+        <w:t>정면을 바라보며 몸을 45도를 틀고 양손으로 검을 쥔다.</w:t>
       </w:r>
     </w:p>
     <w:p>
@@ -333,7 +314,6 @@
           <w:p>
             <w:pPr>
               <w:rPr>
-                <w:rFonts w:hint="eastAsia"/>
                 <w:sz w:val="20"/>
                 <w:szCs w:val="20"/>
               </w:rPr>
@@ -421,7 +401,6 @@
     <w:p>
       <w:pPr>
         <w:rPr>
-          <w:rFonts w:hint="eastAsia"/>
           <w:bCs/>
           <w:sz w:val="20"/>
           <w:szCs w:val="20"/>
@@ -807,6 +786,91 @@
             <w:pPr>
               <w:jc w:val="center"/>
               <w:rPr>
+                <w:rFonts w:hint="eastAsia"/>
+                <w:sz w:val="20"/>
+                <w:szCs w:val="20"/>
+              </w:rPr>
+            </w:pPr>
+            <w:r>
+              <w:rPr>
+                <w:rFonts w:hint="eastAsia"/>
+                <w:sz w:val="20"/>
+                <w:szCs w:val="20"/>
+              </w:rPr>
+              <w:t>스위칭</w:t>
+            </w:r>
+            <w:r>
+              <w:rPr>
+                <w:sz w:val="20"/>
+                <w:szCs w:val="20"/>
+              </w:rPr>
+              <w:t xml:space="preserve"> 스킬</w:t>
+            </w:r>
+          </w:p>
+        </w:tc>
+        <w:tc>
+          <w:tcPr>
+            <w:tcW w:w="1560" w:type="dxa"/>
+            <w:vAlign w:val="center"/>
+          </w:tcPr>
+          <w:p>
+            <w:pPr>
+              <w:jc w:val="center"/>
+              <w:rPr>
+                <w:sz w:val="20"/>
+                <w:szCs w:val="20"/>
+              </w:rPr>
+            </w:pPr>
+            <w:r>
+              <w:rPr>
+                <w:sz w:val="20"/>
+                <w:szCs w:val="20"/>
+              </w:rPr>
+              <w:t>-</w:t>
+            </w:r>
+          </w:p>
+        </w:tc>
+        <w:tc>
+          <w:tcPr>
+            <w:tcW w:w="7229" w:type="dxa"/>
+            <w:vAlign w:val="center"/>
+          </w:tcPr>
+          <w:p>
+            <w:pPr>
+              <w:rPr>
+                <w:rFonts w:hint="eastAsia"/>
+                <w:sz w:val="20"/>
+                <w:szCs w:val="20"/>
+              </w:rPr>
+            </w:pPr>
+            <w:r>
+              <w:rPr>
+                <w:rFonts w:hint="eastAsia"/>
+                <w:sz w:val="20"/>
+                <w:szCs w:val="20"/>
+              </w:rPr>
+              <w:t>빠르게</w:t>
+            </w:r>
+            <w:r>
+              <w:rPr>
+                <w:sz w:val="20"/>
+                <w:szCs w:val="20"/>
+              </w:rPr>
+              <w:t xml:space="preserve"> 발도를 하여 전방에 검기를 방출한다.</w:t>
+            </w:r>
+          </w:p>
+        </w:tc>
+      </w:tr>
+      <w:tr>
+        <w:tc>
+          <w:tcPr>
+            <w:tcW w:w="1696" w:type="dxa"/>
+            <w:vAlign w:val="center"/>
+          </w:tcPr>
+          <w:p>
+            <w:pPr>
+              <w:jc w:val="center"/>
+              <w:rPr>
                 <w:sz w:val="20"/>
                 <w:szCs w:val="20"/>
               </w:rPr>
@@ -1356,7 +1420,6 @@
           <w:sz w:val="20"/>
           <w:szCs w:val="20"/>
         </w:rPr>
-        <w:lastRenderedPageBreak/>
         <w:t>[</w:t>
       </w:r>
       <w:proofErr w:type="spellStart"/>
@@ -1710,6 +1773,109 @@
             </w:pPr>
             <w:r>
               <w:rPr>
+                <w:rFonts w:hint="eastAsia"/>
+                <w:sz w:val="20"/>
+                <w:szCs w:val="20"/>
+              </w:rPr>
+              <w:t>스위칭 스킬</w:t>
+            </w:r>
+          </w:p>
+        </w:tc>
+        <w:tc>
+          <w:tcPr>
+            <w:tcW w:w="1560" w:type="dxa"/>
+            <w:vAlign w:val="center"/>
+          </w:tcPr>
+          <w:p>
+            <w:pPr>
+              <w:jc w:val="center"/>
+              <w:rPr>
+                <w:sz w:val="20"/>
+                <w:szCs w:val="20"/>
+              </w:rPr>
+            </w:pPr>
+            <w:r>
+              <w:rPr>
+                <w:rFonts w:hint="eastAsia"/>
+                <w:sz w:val="20"/>
+                <w:szCs w:val="20"/>
+              </w:rPr>
+              <w:t>-</w:t>
+            </w:r>
+          </w:p>
+        </w:tc>
+        <w:tc>
+          <w:tcPr>
+            <w:tcW w:w="7229" w:type="dxa"/>
+            <w:vAlign w:val="center"/>
+          </w:tcPr>
+          <w:p>
+            <w:pPr>
+              <w:rPr>
+                <w:sz w:val="20"/>
+                <w:szCs w:val="20"/>
+              </w:rPr>
+            </w:pPr>
+            <w:r>
+              <w:rPr>
+                <w:rFonts w:hint="eastAsia"/>
+                <w:sz w:val="20"/>
+                <w:szCs w:val="20"/>
+              </w:rPr>
+              <w:t xml:space="preserve">한바퀴 회전하며 </w:t>
+            </w:r>
+            <w:proofErr w:type="spellStart"/>
+            <w:r>
+              <w:rPr>
+                <w:rFonts w:hint="eastAsia"/>
+                <w:sz w:val="20"/>
+                <w:szCs w:val="20"/>
+              </w:rPr>
+              <w:t>뒷차기</w:t>
+            </w:r>
+            <w:proofErr w:type="spellEnd"/>
+            <w:r>
+              <w:rPr>
+                <w:rFonts w:hint="eastAsia"/>
+                <w:sz w:val="20"/>
+                <w:szCs w:val="20"/>
+              </w:rPr>
+              <w:t>.</w:t>
+            </w:r>
+            <w:r>
+              <w:rPr>
+                <w:sz w:val="20"/>
+                <w:szCs w:val="20"/>
+              </w:rPr>
+              <w:t xml:space="preserve"> </w:t>
+            </w:r>
+            <w:r>
+              <w:rPr>
+                <w:rFonts w:hint="eastAsia"/>
+                <w:sz w:val="20"/>
+                <w:szCs w:val="20"/>
+              </w:rPr>
+              <w:t>적을 밀어낸다.</w:t>
+            </w:r>
+          </w:p>
+        </w:tc>
+      </w:tr>
+      <w:tr>
+        <w:tc>
+          <w:tcPr>
+            <w:tcW w:w="1696" w:type="dxa"/>
+            <w:vAlign w:val="center"/>
+          </w:tcPr>
+          <w:p>
+            <w:pPr>
+              <w:jc w:val="center"/>
+              <w:rPr>
+                <w:sz w:val="20"/>
+                <w:szCs w:val="20"/>
+              </w:rPr>
+            </w:pPr>
+            <w:r>
+              <w:rPr>
                 <w:sz w:val="20"/>
                 <w:szCs w:val="20"/>
               </w:rPr>
@@ -2125,7 +2291,6 @@
           <w:sz w:val="20"/>
           <w:szCs w:val="20"/>
         </w:rPr>
-        <w:lastRenderedPageBreak/>
         <w:t>[언월도]</w:t>
       </w:r>
     </w:p>
@@ -2456,6 +2621,76 @@
             </w:pPr>
             <w:r>
               <w:rPr>
+                <w:rFonts w:hint="eastAsia"/>
+                <w:sz w:val="20"/>
+                <w:szCs w:val="20"/>
+              </w:rPr>
+              <w:t>스위칭 스킬</w:t>
+            </w:r>
+          </w:p>
+        </w:tc>
+        <w:tc>
+          <w:tcPr>
+            <w:tcW w:w="1560" w:type="dxa"/>
+            <w:vAlign w:val="center"/>
+          </w:tcPr>
+          <w:p>
+            <w:pPr>
+              <w:jc w:val="center"/>
+              <w:rPr>
+                <w:sz w:val="20"/>
+                <w:szCs w:val="20"/>
+              </w:rPr>
+            </w:pPr>
+            <w:r>
+              <w:rPr>
+                <w:rFonts w:hint="eastAsia"/>
+                <w:sz w:val="20"/>
+                <w:szCs w:val="20"/>
+              </w:rPr>
+              <w:t>-</w:t>
+            </w:r>
+          </w:p>
+        </w:tc>
+        <w:tc>
+          <w:tcPr>
+            <w:tcW w:w="7229" w:type="dxa"/>
+            <w:vAlign w:val="center"/>
+          </w:tcPr>
+          <w:p>
+            <w:pPr>
+              <w:rPr>
+                <w:sz w:val="20"/>
+                <w:szCs w:val="20"/>
+              </w:rPr>
+            </w:pPr>
+            <w:r>
+              <w:rPr>
+                <w:rFonts w:hint="eastAsia"/>
+                <w:sz w:val="20"/>
+                <w:szCs w:val="20"/>
+              </w:rPr>
+              <w:t>언월도를 머리 위에서 한차례 돌린 후 바닥에 내려 꽂으며 피해를 준다.</w:t>
+            </w:r>
+          </w:p>
+        </w:tc>
+      </w:tr>
+      <w:tr>
+        <w:tc>
+          <w:tcPr>
+            <w:tcW w:w="1696" w:type="dxa"/>
+            <w:vAlign w:val="center"/>
+          </w:tcPr>
+          <w:p>
+            <w:pPr>
+              <w:jc w:val="center"/>
+              <w:rPr>
+                <w:sz w:val="20"/>
+                <w:szCs w:val="20"/>
+              </w:rPr>
+            </w:pPr>
+            <w:r>
+              <w:rPr>
                 <w:sz w:val="20"/>
                 <w:szCs w:val="20"/>
               </w:rPr>
@@ -3092,6 +3327,98 @@
                 <w:szCs w:val="20"/>
               </w:rPr>
               <w:t>- 세 발의 화살을 발사한다.</w:t>
+            </w:r>
+          </w:p>
+        </w:tc>
+      </w:tr>
+      <w:tr>
+        <w:tc>
+          <w:tcPr>
+            <w:tcW w:w="1696" w:type="dxa"/>
+            <w:vAlign w:val="center"/>
+          </w:tcPr>
+          <w:p>
+            <w:pPr>
+              <w:jc w:val="center"/>
+              <w:rPr>
+                <w:sz w:val="20"/>
+                <w:szCs w:val="20"/>
+              </w:rPr>
+            </w:pPr>
+            <w:r>
+              <w:rPr>
+                <w:rFonts w:hint="eastAsia"/>
+                <w:sz w:val="20"/>
+                <w:szCs w:val="20"/>
+              </w:rPr>
+              <w:t>스위칭 스킬</w:t>
+            </w:r>
+          </w:p>
+        </w:tc>
+        <w:tc>
+          <w:tcPr>
+            <w:tcW w:w="1560" w:type="dxa"/>
+            <w:vAlign w:val="center"/>
+          </w:tcPr>
+          <w:p>
+            <w:pPr>
+              <w:jc w:val="center"/>
+              <w:rPr>
+                <w:sz w:val="20"/>
+                <w:szCs w:val="20"/>
+              </w:rPr>
+            </w:pPr>
+            <w:r>
+              <w:rPr>
+                <w:rFonts w:hint="eastAsia"/>
+                <w:sz w:val="20"/>
+                <w:szCs w:val="20"/>
+              </w:rPr>
+              <w:t>-</w:t>
+            </w:r>
+          </w:p>
+        </w:tc>
+        <w:tc>
+          <w:tcPr>
+            <w:tcW w:w="7229" w:type="dxa"/>
+            <w:vAlign w:val="center"/>
+          </w:tcPr>
+          <w:p>
+            <w:pPr>
+              <w:rPr>
+                <w:sz w:val="20"/>
+                <w:szCs w:val="20"/>
+              </w:rPr>
+            </w:pPr>
+            <w:r>
+              <w:rPr>
+                <w:rFonts w:hint="eastAsia"/>
+                <w:sz w:val="20"/>
+                <w:szCs w:val="20"/>
+              </w:rPr>
+              <w:t xml:space="preserve">화살 </w:t>
+            </w:r>
+            <w:r>
+              <w:rPr>
+                <w:sz w:val="20"/>
+                <w:szCs w:val="20"/>
+              </w:rPr>
+              <w:t>10</w:t>
+            </w:r>
+            <w:r>
+              <w:rPr>
+                <w:rFonts w:hint="eastAsia"/>
+                <w:sz w:val="20"/>
+                <w:szCs w:val="20"/>
+              </w:rPr>
+              <w:t>발을 주변으로 퍼트리며 피해를 주고 끌어당기며 한 번 더 피해를 준다.</w:t>
+            </w:r>
+            <w:r>
+              <w:rPr>
+                <w:sz w:val="20"/>
+                <w:szCs w:val="20"/>
+              </w:rPr>
+              <w:t xml:space="preserve"> </w:t>
             </w:r>
           </w:p>
         </w:tc>
@@ -5335,7 +5662,7 @@
           </mc:Choice>
           <mc:Fallback>
             <w:pict>
-              <v:group w14:anchorId="527662EA" id="그룹 3" o:spid="_x0000_s1026" style="position:absolute;margin-left:204.75pt;margin-top:51.05pt;width:236.25pt;height:119.05pt;z-index:251662336" coordsize="30003,15119" o:gfxdata="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">
+              <v:group w14:anchorId="527662EA" id="그룹 3" o:spid="_x0000_s1026" style="position:absolute;margin-left:204.75pt;margin-top:51.05pt;width:236.25pt;height:119.05pt;z-index:251662336" coordsize="30003,15119" o:gfxdata="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">
                 <v:shapetype id="_x0000_t75" coordsize="21600,21600" o:spt="75" o:preferrelative="t" path="m@4@5l@4@11@9@11@9@5xe" filled="f" stroked="f">
                   <v:stroke joinstyle="miter"/>
                   <v:formulas>
@@ -6637,7 +6964,7 @@
           <w:szCs w:val="20"/>
         </w:rPr>
         <w:drawing>
-          <wp:anchor distT="0" distB="0" distL="114300" distR="114300" simplePos="0" relativeHeight="251664384" behindDoc="0" locked="0" layoutInCell="1" allowOverlap="1" wp14:anchorId="5B94A30A" wp14:editId="47866C89">
+          <wp:anchor distT="0" distB="0" distL="114300" distR="114300" simplePos="0" relativeHeight="251664384" behindDoc="0" locked="0" layoutInCell="1" allowOverlap="1" wp14:anchorId="5B94A30A" wp14:editId="71B8A48C">
             <wp:simplePos x="0" y="0"/>
             <wp:positionH relativeFrom="margin">
               <wp:align>left</wp:align>
@@ -6645,8 +6972,8 @@
             <wp:positionV relativeFrom="paragraph">
               <wp:posOffset>300355</wp:posOffset>
             </wp:positionV>
-            <wp:extent cx="2861945" cy="3650615"/>
-            <wp:effectExtent l="0" t="0" r="0" b="6985"/>
+            <wp:extent cx="2066290" cy="2635885"/>
+            <wp:effectExtent l="0" t="0" r="0" b="0"/>
             <wp:wrapTopAndBottom/>
             <wp:docPr id="6" name="그림 6"/>
             <wp:cNvGraphicFramePr>
@@ -6675,7 +7002,7 @@
                   <pic:spPr bwMode="auto">
                     <a:xfrm>
                       <a:off x="0" y="0"/>
-                      <a:ext cx="2861945" cy="3650615"/>
+                      <a:ext cx="2066290" cy="2635885"/>
                     </a:xfrm>
                     <a:prstGeom prst="rect">
                       <a:avLst/>
@@ -7059,16 +7386,25 @@
             <w:pPr>
               <w:jc w:val="center"/>
               <w:rPr>
-                <w:sz w:val="20"/>
-                <w:szCs w:val="20"/>
-              </w:rPr>
-            </w:pPr>
-            <w:r>
-              <w:rPr>
-                <w:sz w:val="20"/>
-                <w:szCs w:val="20"/>
-              </w:rPr>
-              <w:t>스킬 1</w:t>
+                <w:rFonts w:hint="eastAsia"/>
+                <w:sz w:val="20"/>
+                <w:szCs w:val="20"/>
+              </w:rPr>
+            </w:pPr>
+            <w:r>
+              <w:rPr>
+                <w:rFonts w:hint="eastAsia"/>
+                <w:sz w:val="20"/>
+                <w:szCs w:val="20"/>
+              </w:rPr>
+              <w:t>스위칭</w:t>
+            </w:r>
+            <w:r>
+              <w:rPr>
+                <w:sz w:val="20"/>
+                <w:szCs w:val="20"/>
+              </w:rPr>
+              <w:t xml:space="preserve"> 스킬</w:t>
             </w:r>
           </w:p>
         </w:tc>
@@ -7090,7 +7426,7 @@
                 <w:sz w:val="20"/>
                 <w:szCs w:val="20"/>
               </w:rPr>
-              <w:t>C</w:t>
+              <w:t>-</w:t>
             </w:r>
           </w:p>
         </w:tc>
@@ -7102,77 +7438,41 @@
           <w:p>
             <w:pPr>
               <w:rPr>
-                <w:sz w:val="20"/>
-                <w:szCs w:val="20"/>
-              </w:rPr>
-            </w:pPr>
-            <w:r>
-              <w:rPr>
-                <w:rFonts w:hint="eastAsia"/>
-                <w:sz w:val="20"/>
-                <w:szCs w:val="20"/>
-              </w:rPr>
-              <w:t>캐릭터가 곰방대에 올라탄다.</w:t>
-            </w:r>
-            <w:r>
-              <w:rPr>
-                <w:sz w:val="20"/>
-                <w:szCs w:val="20"/>
-              </w:rPr>
-              <w:t xml:space="preserve"> </w:t>
-            </w:r>
-            <w:r>
-              <w:rPr>
-                <w:rFonts w:hint="eastAsia"/>
-                <w:sz w:val="20"/>
-                <w:szCs w:val="20"/>
-              </w:rPr>
-              <w:t>대통(곰방대의 연기나는 부분)에서 연기가 뿜어져 나오는 추진력으로 적을 향해 날아간다.</w:t>
-            </w:r>
-            <w:r>
-              <w:rPr>
-                <w:sz w:val="20"/>
-                <w:szCs w:val="20"/>
-              </w:rPr>
-              <w:t xml:space="preserve"> </w:t>
-            </w:r>
-            <w:r>
-              <w:rPr>
-                <w:rFonts w:hint="eastAsia"/>
-                <w:sz w:val="20"/>
-                <w:szCs w:val="20"/>
-              </w:rPr>
-              <w:t>적 앞에서 급격하게 회전하며(</w:t>
-            </w:r>
-            <w:r>
-              <w:rPr>
-                <w:sz w:val="20"/>
-                <w:szCs w:val="20"/>
-              </w:rPr>
-              <w:t>90</w:t>
-            </w:r>
-            <w:r>
-              <w:rPr>
-                <w:rFonts w:hint="eastAsia"/>
-                <w:sz w:val="20"/>
-                <w:szCs w:val="20"/>
-              </w:rPr>
-              <w:t>도)</w:t>
-            </w:r>
-            <w:r>
-              <w:rPr>
-                <w:sz w:val="20"/>
-                <w:szCs w:val="20"/>
-              </w:rPr>
-              <w:t xml:space="preserve"> </w:t>
-            </w:r>
-            <w:r>
-              <w:rPr>
-                <w:rFonts w:hint="eastAsia"/>
-                <w:sz w:val="20"/>
-                <w:szCs w:val="20"/>
-              </w:rPr>
-              <w:t>적을 타격한다.</w:t>
+                <w:rFonts w:hint="eastAsia"/>
+                <w:sz w:val="20"/>
+                <w:szCs w:val="20"/>
+              </w:rPr>
+            </w:pPr>
+            <w:r>
+              <w:rPr>
+                <w:rFonts w:hint="eastAsia"/>
+                <w:sz w:val="20"/>
+                <w:szCs w:val="20"/>
+              </w:rPr>
+              <w:t>안개가</w:t>
+            </w:r>
+            <w:r>
+              <w:rPr>
+                <w:sz w:val="20"/>
+                <w:szCs w:val="20"/>
+              </w:rPr>
+              <w:t xml:space="preserve"> 몸을 휘감으며 보호막을 부여한다. 몸을 회전하며 곰방대를 아래에서 위로 </w:t>
+            </w:r>
+            <w:proofErr w:type="spellStart"/>
+            <w:r>
+              <w:rPr>
+                <w:sz w:val="20"/>
+                <w:szCs w:val="20"/>
+              </w:rPr>
+              <w:t>올려친다</w:t>
+            </w:r>
+            <w:proofErr w:type="spellEnd"/>
+            <w:r>
+              <w:rPr>
+                <w:sz w:val="20"/>
+                <w:szCs w:val="20"/>
+              </w:rPr>
+              <w:t>. 곰방대에서 뿜어져 나온 안개가 몸을 휘감으며 보호막을 부여한다. 이후 곰방대를 어깨위에 걸친다.</w:t>
             </w:r>
           </w:p>
         </w:tc>
@@ -7196,7 +7496,7 @@
                 <w:sz w:val="20"/>
                 <w:szCs w:val="20"/>
               </w:rPr>
-              <w:t>스킬 2</w:t>
+              <w:t>스킬 1</w:t>
             </w:r>
           </w:p>
         </w:tc>
@@ -7218,7 +7518,7 @@
                 <w:sz w:val="20"/>
                 <w:szCs w:val="20"/>
               </w:rPr>
-              <w:t>B</w:t>
+              <w:t>C</w:t>
             </w:r>
           </w:p>
         </w:tc>
@@ -7234,23 +7534,13 @@
                 <w:szCs w:val="20"/>
               </w:rPr>
             </w:pPr>
-            <w:proofErr w:type="spellStart"/>
-            <w:r>
-              <w:rPr>
-                <w:rFonts w:hint="eastAsia"/>
-                <w:sz w:val="20"/>
-                <w:szCs w:val="20"/>
-              </w:rPr>
-              <w:t>차징</w:t>
-            </w:r>
-            <w:proofErr w:type="spellEnd"/>
-            <w:r>
-              <w:rPr>
-                <w:rFonts w:hint="eastAsia"/>
-                <w:sz w:val="20"/>
-                <w:szCs w:val="20"/>
-              </w:rPr>
-              <w:t xml:space="preserve"> 스킬.</w:t>
+            <w:r>
+              <w:rPr>
+                <w:rFonts w:hint="eastAsia"/>
+                <w:sz w:val="20"/>
+                <w:szCs w:val="20"/>
+              </w:rPr>
+              <w:t>캐릭터가 곰방대에 올라탄다.</w:t>
             </w:r>
             <w:r>
               <w:rPr>
@@ -7265,7 +7555,7 @@
                 <w:sz w:val="20"/>
                 <w:szCs w:val="20"/>
               </w:rPr>
-              <w:t>전방을 향해 곰방대를 마구잡이로 휘두른다.</w:t>
+              <w:t>대통(곰방대의 연기나는 부분)에서 연기가 뿜어져 나오는 추진력으로 적을 향해 날아간다.</w:t>
             </w:r>
             <w:r>
               <w:rPr>
@@ -7280,7 +7570,22 @@
                 <w:sz w:val="20"/>
                 <w:szCs w:val="20"/>
               </w:rPr>
-              <w:t>키를 오래 누르고 있을 수록 더</w:t>
+              <w:t>적 앞에서 급격하게 회전하며(</w:t>
+            </w:r>
+            <w:r>
+              <w:rPr>
+                <w:sz w:val="20"/>
+                <w:szCs w:val="20"/>
+              </w:rPr>
+              <w:t>90</w:t>
+            </w:r>
+            <w:r>
+              <w:rPr>
+                <w:rFonts w:hint="eastAsia"/>
+                <w:sz w:val="20"/>
+                <w:szCs w:val="20"/>
+              </w:rPr>
+              <w:t>도)</w:t>
             </w:r>
             <w:r>
               <w:rPr>
@@ -7295,67 +7600,7 @@
                 <w:sz w:val="20"/>
                 <w:szCs w:val="20"/>
               </w:rPr>
-              <w:t>많이 타격한다.</w:t>
-            </w:r>
-            <w:r>
-              <w:rPr>
-                <w:sz w:val="20"/>
-                <w:szCs w:val="20"/>
-              </w:rPr>
-              <w:t xml:space="preserve"> </w:t>
-            </w:r>
-            <w:r>
-              <w:rPr>
-                <w:rFonts w:hint="eastAsia"/>
-                <w:sz w:val="20"/>
-                <w:szCs w:val="20"/>
-              </w:rPr>
-              <w:t>타격할 때 마다 곰방대에서 나오는 연기의 양이 증가한다.</w:t>
-            </w:r>
-            <w:r>
-              <w:rPr>
-                <w:sz w:val="20"/>
-                <w:szCs w:val="20"/>
-              </w:rPr>
-              <w:t xml:space="preserve"> </w:t>
-            </w:r>
-            <w:r>
-              <w:rPr>
-                <w:rFonts w:hint="eastAsia"/>
-                <w:sz w:val="20"/>
-                <w:szCs w:val="20"/>
-              </w:rPr>
-              <w:t>또한 방출되는 연기를 추진력으로 사용하여 점점 공격 속도가 증가한다.</w:t>
-            </w:r>
-            <w:r>
-              <w:rPr>
-                <w:sz w:val="20"/>
-                <w:szCs w:val="20"/>
-              </w:rPr>
-              <w:t xml:space="preserve"> </w:t>
-            </w:r>
-            <w:r>
-              <w:rPr>
-                <w:rFonts w:hint="eastAsia"/>
-                <w:sz w:val="20"/>
-                <w:szCs w:val="20"/>
-              </w:rPr>
-              <w:t xml:space="preserve">최대 </w:t>
-            </w:r>
-            <w:r>
-              <w:rPr>
-                <w:sz w:val="20"/>
-                <w:szCs w:val="20"/>
-              </w:rPr>
-              <w:t>10</w:t>
-            </w:r>
-            <w:r>
-              <w:rPr>
-                <w:rFonts w:hint="eastAsia"/>
-                <w:sz w:val="20"/>
-                <w:szCs w:val="20"/>
-              </w:rPr>
-              <w:t>회까지 공격한다.</w:t>
+              <w:t>적을 타격한다.</w:t>
             </w:r>
           </w:p>
         </w:tc>
@@ -7379,6 +7624,195 @@
                 <w:sz w:val="20"/>
                 <w:szCs w:val="20"/>
               </w:rPr>
+              <w:t>스킬 2</w:t>
+            </w:r>
+          </w:p>
+        </w:tc>
+        <w:tc>
+          <w:tcPr>
+            <w:tcW w:w="1560" w:type="dxa"/>
+            <w:vAlign w:val="center"/>
+          </w:tcPr>
+          <w:p>
+            <w:pPr>
+              <w:jc w:val="center"/>
+              <w:rPr>
+                <w:sz w:val="20"/>
+                <w:szCs w:val="20"/>
+              </w:rPr>
+            </w:pPr>
+            <w:r>
+              <w:rPr>
+                <w:sz w:val="20"/>
+                <w:szCs w:val="20"/>
+              </w:rPr>
+              <w:t>B</w:t>
+            </w:r>
+          </w:p>
+        </w:tc>
+        <w:tc>
+          <w:tcPr>
+            <w:tcW w:w="7229" w:type="dxa"/>
+            <w:vAlign w:val="center"/>
+          </w:tcPr>
+          <w:p>
+            <w:pPr>
+              <w:rPr>
+                <w:sz w:val="20"/>
+                <w:szCs w:val="20"/>
+              </w:rPr>
+            </w:pPr>
+            <w:r>
+              <w:rPr>
+                <w:rFonts w:hint="eastAsia"/>
+                <w:sz w:val="20"/>
+                <w:szCs w:val="20"/>
+              </w:rPr>
+              <w:t>차</w:t>
+            </w:r>
+            <w:r>
+              <w:rPr>
+                <w:rFonts w:hint="eastAsia"/>
+                <w:sz w:val="20"/>
+                <w:szCs w:val="20"/>
+              </w:rPr>
+              <w:t>지</w:t>
+            </w:r>
+            <w:r>
+              <w:rPr>
+                <w:rFonts w:hint="eastAsia"/>
+                <w:sz w:val="20"/>
+                <w:szCs w:val="20"/>
+              </w:rPr>
+              <w:t xml:space="preserve"> 스킬.</w:t>
+            </w:r>
+            <w:r>
+              <w:rPr>
+                <w:sz w:val="20"/>
+                <w:szCs w:val="20"/>
+              </w:rPr>
+              <w:t xml:space="preserve"> </w:t>
+            </w:r>
+            <w:r>
+              <w:rPr>
+                <w:rFonts w:hint="eastAsia"/>
+                <w:sz w:val="20"/>
+                <w:szCs w:val="20"/>
+              </w:rPr>
+              <w:t>전방을 향해 곰방대를 마구잡이로 휘두른다.</w:t>
+            </w:r>
+            <w:r>
+              <w:rPr>
+                <w:sz w:val="20"/>
+                <w:szCs w:val="20"/>
+              </w:rPr>
+              <w:t xml:space="preserve"> </w:t>
+            </w:r>
+            <w:r>
+              <w:rPr>
+                <w:rFonts w:hint="eastAsia"/>
+                <w:sz w:val="20"/>
+                <w:szCs w:val="20"/>
+              </w:rPr>
+              <w:t>키를 오래 누르고 있을 수록 더</w:t>
+            </w:r>
+            <w:r>
+              <w:rPr>
+                <w:sz w:val="20"/>
+                <w:szCs w:val="20"/>
+              </w:rPr>
+              <w:t xml:space="preserve"> </w:t>
+            </w:r>
+            <w:r>
+              <w:rPr>
+                <w:rFonts w:hint="eastAsia"/>
+                <w:sz w:val="20"/>
+                <w:szCs w:val="20"/>
+              </w:rPr>
+              <w:t>많이 타격한다.</w:t>
+            </w:r>
+            <w:r>
+              <w:rPr>
+                <w:sz w:val="20"/>
+                <w:szCs w:val="20"/>
+              </w:rPr>
+              <w:t xml:space="preserve"> </w:t>
+            </w:r>
+            <w:r>
+              <w:rPr>
+                <w:rFonts w:hint="eastAsia"/>
+                <w:sz w:val="20"/>
+                <w:szCs w:val="20"/>
+              </w:rPr>
+              <w:t>타격할 때 마다 곰방대에서 나오는 연기의 양이 증가한다.</w:t>
+            </w:r>
+            <w:r>
+              <w:rPr>
+                <w:sz w:val="20"/>
+                <w:szCs w:val="20"/>
+              </w:rPr>
+              <w:t xml:space="preserve"> </w:t>
+            </w:r>
+            <w:r>
+              <w:rPr>
+                <w:rFonts w:hint="eastAsia"/>
+                <w:sz w:val="20"/>
+                <w:szCs w:val="20"/>
+              </w:rPr>
+              <w:t>또한 방출되는 연기를 추진력으로 사용하여 점점 공격 속도가 증가한다.</w:t>
+            </w:r>
+            <w:r>
+              <w:rPr>
+                <w:sz w:val="20"/>
+                <w:szCs w:val="20"/>
+              </w:rPr>
+              <w:t xml:space="preserve"> </w:t>
+            </w:r>
+            <w:r>
+              <w:rPr>
+                <w:rFonts w:hint="eastAsia"/>
+                <w:sz w:val="20"/>
+                <w:szCs w:val="20"/>
+              </w:rPr>
+              <w:t xml:space="preserve">최대 </w:t>
+            </w:r>
+            <w:r>
+              <w:rPr>
+                <w:sz w:val="20"/>
+                <w:szCs w:val="20"/>
+              </w:rPr>
+              <w:t>10</w:t>
+            </w:r>
+            <w:r>
+              <w:rPr>
+                <w:rFonts w:hint="eastAsia"/>
+                <w:sz w:val="20"/>
+                <w:szCs w:val="20"/>
+              </w:rPr>
+              <w:t>회까지 공격한다.</w:t>
+            </w:r>
+          </w:p>
+        </w:tc>
+      </w:tr>
+      <w:tr>
+        <w:tc>
+          <w:tcPr>
+            <w:tcW w:w="1696" w:type="dxa"/>
+            <w:vAlign w:val="center"/>
+          </w:tcPr>
+          <w:p>
+            <w:pPr>
+              <w:jc w:val="center"/>
+              <w:rPr>
+                <w:sz w:val="20"/>
+                <w:szCs w:val="20"/>
+              </w:rPr>
+            </w:pPr>
+            <w:r>
+              <w:rPr>
+                <w:sz w:val="20"/>
+                <w:szCs w:val="20"/>
+              </w:rPr>
               <w:t xml:space="preserve">스킬 3 </w:t>
             </w:r>
           </w:p>
@@ -7417,16 +7851,22 @@
                 <w:szCs w:val="20"/>
               </w:rPr>
             </w:pPr>
-            <w:proofErr w:type="spellStart"/>
-            <w:r>
-              <w:rPr>
-                <w:rFonts w:hint="eastAsia"/>
-                <w:sz w:val="20"/>
-                <w:szCs w:val="20"/>
-              </w:rPr>
-              <w:t>차징</w:t>
-            </w:r>
-            <w:proofErr w:type="spellEnd"/>
+            <w:r>
+              <w:rPr>
+                <w:rFonts w:hint="eastAsia"/>
+                <w:sz w:val="20"/>
+                <w:szCs w:val="20"/>
+              </w:rPr>
+              <w:t>차</w:t>
+            </w:r>
+            <w:r>
+              <w:rPr>
+                <w:rFonts w:hint="eastAsia"/>
+                <w:sz w:val="20"/>
+                <w:szCs w:val="20"/>
+              </w:rPr>
+              <w:t>지</w:t>
+            </w:r>
             <w:r>
               <w:rPr>
                 <w:rFonts w:hint="eastAsia"/>
@@ -7791,6 +8231,25 @@
           <w:szCs w:val="20"/>
         </w:rPr>
       </w:pPr>
+    </w:p>
+    <w:p>
+      <w:pPr>
+        <w:wordWrap/>
+        <w:autoSpaceDE/>
+        <w:autoSpaceDN/>
+        <w:rPr>
+          <w:rFonts w:hint="eastAsia"/>
+          <w:sz w:val="20"/>
+          <w:szCs w:val="20"/>
+        </w:rPr>
+      </w:pPr>
+      <w:r>
+        <w:rPr>
+          <w:sz w:val="20"/>
+          <w:szCs w:val="20"/>
+        </w:rPr>
+        <w:br w:type="page"/>
+      </w:r>
     </w:p>
     <w:p>
       <w:pPr>
@@ -8283,6 +8742,148 @@
             </w:pPr>
             <w:r>
               <w:rPr>
+                <w:rFonts w:hint="eastAsia"/>
+                <w:sz w:val="20"/>
+                <w:szCs w:val="20"/>
+              </w:rPr>
+              <w:t>스위칭 스킬</w:t>
+            </w:r>
+          </w:p>
+        </w:tc>
+        <w:tc>
+          <w:tcPr>
+            <w:tcW w:w="1560" w:type="dxa"/>
+            <w:vAlign w:val="center"/>
+          </w:tcPr>
+          <w:p>
+            <w:pPr>
+              <w:jc w:val="center"/>
+              <w:rPr>
+                <w:sz w:val="20"/>
+                <w:szCs w:val="20"/>
+              </w:rPr>
+            </w:pPr>
+            <w:r>
+              <w:rPr>
+                <w:rFonts w:hint="eastAsia"/>
+                <w:sz w:val="20"/>
+                <w:szCs w:val="20"/>
+              </w:rPr>
+              <w:t>-</w:t>
+            </w:r>
+          </w:p>
+        </w:tc>
+        <w:tc>
+          <w:tcPr>
+            <w:tcW w:w="7229" w:type="dxa"/>
+            <w:vAlign w:val="center"/>
+          </w:tcPr>
+          <w:p>
+            <w:pPr>
+              <w:rPr>
+                <w:rFonts w:hint="eastAsia"/>
+                <w:sz w:val="20"/>
+                <w:szCs w:val="20"/>
+              </w:rPr>
+            </w:pPr>
+            <w:r>
+              <w:rPr>
+                <w:rFonts w:hint="eastAsia"/>
+                <w:sz w:val="20"/>
+                <w:szCs w:val="20"/>
+              </w:rPr>
+              <w:t xml:space="preserve">하늘에서 방패가 떨어지며 캐릭터의 바로 앞에 떨어지고 </w:t>
+            </w:r>
+            <w:r>
+              <w:rPr>
+                <w:rFonts w:hint="eastAsia"/>
+                <w:sz w:val="20"/>
+                <w:szCs w:val="20"/>
+              </w:rPr>
+              <w:t>충격파를 일으킨다.</w:t>
+            </w:r>
+            <w:r>
+              <w:rPr>
+                <w:sz w:val="20"/>
+                <w:szCs w:val="20"/>
+              </w:rPr>
+              <w:t xml:space="preserve"> </w:t>
+            </w:r>
+            <w:r>
+              <w:rPr>
+                <w:rFonts w:hint="eastAsia"/>
+                <w:sz w:val="20"/>
+                <w:szCs w:val="20"/>
+              </w:rPr>
+              <w:t xml:space="preserve">방패에 </w:t>
+            </w:r>
+            <w:proofErr w:type="spellStart"/>
+            <w:r>
+              <w:rPr>
+                <w:rFonts w:hint="eastAsia"/>
+                <w:sz w:val="20"/>
+                <w:szCs w:val="20"/>
+              </w:rPr>
+              <w:t>직격된</w:t>
+            </w:r>
+            <w:proofErr w:type="spellEnd"/>
+            <w:r>
+              <w:rPr>
+                <w:rFonts w:hint="eastAsia"/>
+                <w:sz w:val="20"/>
+                <w:szCs w:val="20"/>
+              </w:rPr>
+              <w:t xml:space="preserve"> 적은 기절에 걸린다.</w:t>
+            </w:r>
+            <w:r>
+              <w:rPr>
+                <w:sz w:val="20"/>
+                <w:szCs w:val="20"/>
+              </w:rPr>
+              <w:t xml:space="preserve"> </w:t>
+            </w:r>
+            <w:r>
+              <w:rPr>
+                <w:rFonts w:hint="eastAsia"/>
+                <w:sz w:val="20"/>
+                <w:szCs w:val="20"/>
+              </w:rPr>
+              <w:t xml:space="preserve">이후 방패를 들어 올려 전투 </w:t>
+            </w:r>
+            <w:r>
+              <w:rPr>
+                <w:sz w:val="20"/>
+                <w:szCs w:val="20"/>
+              </w:rPr>
+              <w:t xml:space="preserve">IDLE </w:t>
+            </w:r>
+            <w:r>
+              <w:rPr>
+                <w:rFonts w:hint="eastAsia"/>
+                <w:sz w:val="20"/>
+                <w:szCs w:val="20"/>
+              </w:rPr>
+              <w:t>자세를 취한다.</w:t>
+            </w:r>
+          </w:p>
+        </w:tc>
+      </w:tr>
+      <w:tr>
+        <w:tc>
+          <w:tcPr>
+            <w:tcW w:w="1696" w:type="dxa"/>
+            <w:vAlign w:val="center"/>
+          </w:tcPr>
+          <w:p>
+            <w:pPr>
+              <w:jc w:val="center"/>
+              <w:rPr>
+                <w:sz w:val="20"/>
+                <w:szCs w:val="20"/>
+              </w:rPr>
+            </w:pPr>
+            <w:r>
+              <w:rPr>
                 <w:sz w:val="20"/>
                 <w:szCs w:val="20"/>
               </w:rPr>
@@ -8992,7 +9593,7 @@
 </file>
 
 <file path=word/numbering.xml><?xml version="1.0" encoding="utf-8"?>
-<w:numbering xmlns:wpc="http://schemas.microsoft.com/office/word/2010/wordprocessingCanvas" xmlns:cx="http://schemas.microsoft.com/office/drawing/2014/chartex" xmlns:cx1="http://schemas.microsoft.com/office/drawing/2015/9/8/chartex" xmlns:cx2="http://schemas.microsoft.com/office/drawing/2015/10/21/chartex" xmlns:cx3="http://schemas.microsoft.com/office/drawing/2016/5/9/chartex" xmlns:cx4="http://schemas.microsoft.com/office/drawing/2016/5/10/chartex" xmlns:cx5="http://schemas.microsoft.com/office/drawing/2016/5/11/chartex" xmlns:cx6="http://schemas.microsoft.com/office/drawing/2016/5/12/chartex" xmlns:cx7="http://schemas.microsoft.com/office/drawing/2016/5/13/chartex" xmlns:cx8="http://schemas.microsoft.com/office/drawing/2016/5/14/chartex" xmlns:mc="http://schemas.openxmlformats.org/markup-compatibility/2006" xmlns:aink="http://schemas.microsoft.com/office/drawing/2016/ink" xmlns:am3d="http://schemas.microsoft.com/office/drawing/2017/model3d" xmlns:o="urn:schemas-microsoft-com:office:office" xmlns:oel="http://schemas.microsoft.com/office/2019/extlst" xmlns:r="http://schemas.openxmlformats.org/officeDocument/2006/relationships" xmlns:m="http://schemas.openxmlformats.org/officeDocument/2006/math" xmlns:v="urn:schemas-microsoft-com:vml" xmlns:wp14="http://schemas.microsoft.com/office/word/2010/wordprocessingDrawing" xmlns:wp="http://schemas.openxmlformats.org/drawingml/2006/wordprocessingDrawing" xmlns:w10="urn:schemas-microsoft-com:office:word" xmlns:w="http://schemas.openxmlformats.org/wordprocessingml/2006/main" xmlns:w14="http://schemas.microsoft.com/office/word/2010/wordml" xmlns:w15="http://schemas.microsoft.com/office/word/2012/wordml" xmlns:w16cex="http://schemas.microsoft.com/office/word/2018/wordml/cex" xmlns:w16cid="http://schemas.microsoft.com/office/word/2016/wordml/cid" xmlns:w16="http://schemas.microsoft.com/office/word/2018/wordml" xmlns:w16du="http://schemas.microsoft.com/office/word/2023/wordml/word16du" xmlns:w16sdtdh="http://schemas.microsoft.com/office/word/2020/wordml/sdtdatahash" xmlns:w16se="http://schemas.microsoft.com/office/word/2015/wordml/symex" xmlns:wpg="http://schemas.microsoft.com/office/word/2010/wordprocessingGroup" xmlns:wpi="http://schemas.microsoft.com/office/word/2010/wordprocessingInk" xmlns:wne="http://schemas.microsoft.com/office/word/2006/wordml" xmlns:wps="http://schemas.microsoft.com/office/word/2010/wordprocessingShape" mc:Ignorable="w14 w15 w16se w16cid w16 w16cex w16sdtdh w16du wp14">
+<w:numbering xmlns:wpc="http://schemas.microsoft.com/office/word/2010/wordprocessingCanvas" xmlns:cx="http://schemas.microsoft.com/office/drawing/2014/chartex" xmlns:cx1="http://schemas.microsoft.com/office/drawing/2015/9/8/chartex" xmlns:cx2="http://schemas.microsoft.com/office/drawing/2015/10/21/chartex" xmlns:cx3="http://schemas.microsoft.com/office/drawing/2016/5/9/chartex" xmlns:cx4="http://schemas.microsoft.com/office/drawing/2016/5/10/chartex" xmlns:cx5="http://schemas.microsoft.com/office/drawing/2016/5/11/chartex" xmlns:cx6="http://schemas.microsoft.com/office/drawing/2016/5/12/chartex" xmlns:cx7="http://schemas.microsoft.com/office/drawing/2016/5/13/chartex" xmlns:cx8="http://schemas.microsoft.com/office/drawing/2016/5/14/chartex" xmlns:mc="http://schemas.openxmlformats.org/markup-compatibility/2006" xmlns:aink="http://schemas.microsoft.com/office/drawing/2016/ink" xmlns:am3d="http://schemas.microsoft.com/office/drawing/2017/model3d" xmlns:o="urn:schemas-microsoft-com:office:office" xmlns:r="http://schemas.openxmlformats.org/officeDocument/2006/relationships" xmlns:m="http://schemas.openxmlformats.org/officeDocument/2006/math" xmlns:v="urn:schemas-microsoft-com:vml" xmlns:wp14="http://schemas.microsoft.com/office/word/2010/wordprocessingDrawing" xmlns:wp="http://schemas.openxmlformats.org/drawingml/2006/wordprocessingDrawing" xmlns:w10="urn:schemas-microsoft-com:office:word" xmlns:w="http://schemas.openxmlformats.org/wordprocessingml/2006/main" xmlns:w14="http://schemas.microsoft.com/office/word/2010/wordml" xmlns:w15="http://schemas.microsoft.com/office/word/2012/wordml" xmlns:w16cex="http://schemas.microsoft.com/office/word/2018/wordml/cex" xmlns:w16cid="http://schemas.microsoft.com/office/word/2016/wordml/cid" xmlns:w16="http://schemas.microsoft.com/office/word/2018/wordml" xmlns:w16sdtdh="http://schemas.microsoft.com/office/word/2020/wordml/sdtdatahash" xmlns:w16se="http://schemas.microsoft.com/office/word/2015/wordml/symex" xmlns:wpg="http://schemas.microsoft.com/office/word/2010/wordprocessingGroup" xmlns:wpi="http://schemas.microsoft.com/office/word/2010/wordprocessingInk" xmlns:wne="http://schemas.microsoft.com/office/word/2006/wordml" xmlns:wps="http://schemas.microsoft.com/office/word/2010/wordprocessingShape" mc:Ignorable="w14 w15 w16se w16cid w16 w16cex w16sdtdh wp14">
   <w:abstractNum w:abstractNumId="0" w15:restartNumberingAfterBreak="0">
     <w:nsid w:val="14634CCC"/>
     <w:multiLevelType w:val="multilevel"/>
@@ -9671,29 +10272,29 @@
       </w:rPr>
     </w:lvl>
   </w:abstractNum>
-  <w:num w:numId="1" w16cid:durableId="1049382375">
+  <w:num w:numId="1">
     <w:abstractNumId w:val="5"/>
   </w:num>
-  <w:num w:numId="2" w16cid:durableId="932277167">
+  <w:num w:numId="2">
     <w:abstractNumId w:val="4"/>
   </w:num>
-  <w:num w:numId="3" w16cid:durableId="1806895313">
+  <w:num w:numId="3">
     <w:abstractNumId w:val="3"/>
   </w:num>
-  <w:num w:numId="4" w16cid:durableId="1896699196">
+  <w:num w:numId="4">
     <w:abstractNumId w:val="2"/>
   </w:num>
-  <w:num w:numId="5" w16cid:durableId="1306740845">
+  <w:num w:numId="5">
     <w:abstractNumId w:val="0"/>
   </w:num>
-  <w:num w:numId="6" w16cid:durableId="1966033822">
+  <w:num w:numId="6">
     <w:abstractNumId w:val="1"/>
   </w:num>
 </w:numbering>
 </file>
 
 <file path=word/styles.xml><?xml version="1.0" encoding="utf-8"?>
-<w:styles xmlns:mc="http://schemas.openxmlformats.org/markup-compatibility/2006" xmlns:r="http://schemas.openxmlformats.org/officeDocument/2006/relationships" xmlns:w="http://schemas.openxmlformats.org/wordprocessingml/2006/main" xmlns:w14="http://schemas.microsoft.com/office/word/2010/wordml" xmlns:w15="http://schemas.microsoft.com/office/word/2012/wordml" xmlns:w16cex="http://schemas.microsoft.com/office/word/2018/wordml/cex" xmlns:w16cid="http://schemas.microsoft.com/office/word/2016/wordml/cid" xmlns:w16="http://schemas.microsoft.com/office/word/2018/wordml" xmlns:w16du="http://schemas.microsoft.com/office/word/2023/wordml/word16du" xmlns:w16sdtdh="http://schemas.microsoft.com/office/word/2020/wordml/sdtdatahash" xmlns:w16se="http://schemas.microsoft.com/office/word/2015/wordml/symex" mc:Ignorable="w14 w15 w16se w16cid w16 w16cex w16sdtdh w16du">
+<w:styles xmlns:mc="http://schemas.openxmlformats.org/markup-compatibility/2006" xmlns:r="http://schemas.openxmlformats.org/officeDocument/2006/relationships" xmlns:w="http://schemas.openxmlformats.org/wordprocessingml/2006/main" xmlns:w14="http://schemas.microsoft.com/office/word/2010/wordml" xmlns:w15="http://schemas.microsoft.com/office/word/2012/wordml" xmlns:w16cex="http://schemas.microsoft.com/office/word/2018/wordml/cex" xmlns:w16cid="http://schemas.microsoft.com/office/word/2016/wordml/cid" xmlns:w16="http://schemas.microsoft.com/office/word/2018/wordml" xmlns:w16sdtdh="http://schemas.microsoft.com/office/word/2020/wordml/sdtdatahash" xmlns:w16se="http://schemas.microsoft.com/office/word/2015/wordml/symex" mc:Ignorable="w14 w15 w16se w16cid w16 w16cex w16sdtdh">
   <w:docDefaults>
     <w:rPrDefault>
       <w:rPr>

--- a/액션&경영 RPG/아이디어 모음/무기.docx
+++ b/액션&경영 RPG/아이디어 모음/무기.docx
@@ -546,7 +546,23 @@
           <w:sz w:val="20"/>
           <w:szCs w:val="20"/>
         </w:rPr>
-        <w:t>전투 IDLE : 오른손으로는 무기를 쥐고 왼손은 칼집을 잡고 서있는다.</w:t>
+        <w:t xml:space="preserve">전투 </w:t>
+      </w:r>
+      <w:proofErr w:type="gramStart"/>
+      <w:r>
+        <w:rPr>
+          <w:sz w:val="20"/>
+          <w:szCs w:val="20"/>
+        </w:rPr>
+        <w:t>IDLE :</w:t>
+      </w:r>
+      <w:proofErr w:type="gramEnd"/>
+      <w:r>
+        <w:rPr>
+          <w:sz w:val="20"/>
+          <w:szCs w:val="20"/>
+        </w:rPr>
+        <w:t xml:space="preserve"> 오른손으로는 무기를 쥐고 왼손은 칼집을 잡고 서있는다.</w:t>
       </w:r>
     </w:p>
     <w:p>
@@ -786,7 +802,6 @@
             <w:pPr>
               <w:jc w:val="center"/>
               <w:rPr>
-                <w:rFonts w:hint="eastAsia"/>
                 <w:sz w:val="20"/>
                 <w:szCs w:val="20"/>
               </w:rPr>
@@ -838,7 +853,6 @@
           <w:p>
             <w:pPr>
               <w:rPr>
-                <w:rFonts w:hint="eastAsia"/>
                 <w:sz w:val="20"/>
                 <w:szCs w:val="20"/>
               </w:rPr>
@@ -1081,7 +1095,23 @@
                 <w:sz w:val="20"/>
                 <w:szCs w:val="20"/>
               </w:rPr>
-              <w:t xml:space="preserve"> 올려 베기 / 양손 내려 찍기</w:t>
+              <w:t xml:space="preserve"> 올려 </w:t>
+            </w:r>
+            <w:proofErr w:type="gramStart"/>
+            <w:r>
+              <w:rPr>
+                <w:sz w:val="20"/>
+                <w:szCs w:val="20"/>
+              </w:rPr>
+              <w:t>베기 /</w:t>
+            </w:r>
+            <w:proofErr w:type="gramEnd"/>
+            <w:r>
+              <w:rPr>
+                <w:sz w:val="20"/>
+                <w:szCs w:val="20"/>
+              </w:rPr>
+              <w:t xml:space="preserve"> 양손 내려 찍기</w:t>
             </w:r>
           </w:p>
           <w:p>
@@ -1326,6 +1356,7 @@
               <w:t xml:space="preserve">주변에서 거대한 기운을 무기에 </w:t>
             </w:r>
             <w:proofErr w:type="spellStart"/>
+            <w:proofErr w:type="gramStart"/>
             <w:r>
               <w:rPr>
                 <w:sz w:val="20"/>
@@ -1339,7 +1370,15 @@
                 <w:sz w:val="20"/>
                 <w:szCs w:val="20"/>
               </w:rPr>
-              <w:t>.. 이후 십자 공격을 하며 검기를 날린다.</w:t>
+              <w:t>..</w:t>
+            </w:r>
+            <w:proofErr w:type="gramEnd"/>
+            <w:r>
+              <w:rPr>
+                <w:sz w:val="20"/>
+                <w:szCs w:val="20"/>
+              </w:rPr>
+              <w:t xml:space="preserve"> 이후 십자 공격을 하며 검기를 날린다.</w:t>
             </w:r>
           </w:p>
           <w:p>
@@ -3295,7 +3334,21 @@
                 <w:sz w:val="20"/>
                 <w:szCs w:val="20"/>
               </w:rPr>
-              <w:t xml:space="preserve">화살을 발사한다. 화살은 5초간 적에게 </w:t>
+              <w:t xml:space="preserve">화살을 발사한다. 화살은 </w:t>
+            </w:r>
+            <w:r>
+              <w:rPr>
+                <w:sz w:val="20"/>
+                <w:szCs w:val="20"/>
+              </w:rPr>
+              <w:t>4</w:t>
+            </w:r>
+            <w:r>
+              <w:rPr>
+                <w:sz w:val="20"/>
+                <w:szCs w:val="20"/>
+              </w:rPr>
+              <w:t xml:space="preserve">초간 적에게 </w:t>
             </w:r>
             <w:proofErr w:type="spellStart"/>
             <w:r>
@@ -3311,7 +3364,7 @@
                 <w:sz w:val="20"/>
                 <w:szCs w:val="20"/>
               </w:rPr>
-              <w:t xml:space="preserve"> 자동으로 회수된다. 화살이 회수될 때는 적에게 피해를 주며 회수된다.</w:t>
+              <w:t xml:space="preserve"> 자동으로 회수된다. </w:t>
             </w:r>
           </w:p>
           <w:p>
@@ -3351,7 +3404,7 @@
                 <w:sz w:val="20"/>
                 <w:szCs w:val="20"/>
               </w:rPr>
-              <w:t>스위칭 스킬</w:t>
+              <w:t>패시브</w:t>
             </w:r>
           </w:p>
         </w:tc>
@@ -3386,32 +3439,33 @@
           <w:p>
             <w:pPr>
               <w:rPr>
-                <w:sz w:val="20"/>
-                <w:szCs w:val="20"/>
-              </w:rPr>
-            </w:pPr>
-            <w:r>
-              <w:rPr>
-                <w:rFonts w:hint="eastAsia"/>
-                <w:sz w:val="20"/>
-                <w:szCs w:val="20"/>
-              </w:rPr>
-              <w:t xml:space="preserve">화살 </w:t>
-            </w:r>
-            <w:r>
-              <w:rPr>
-                <w:sz w:val="20"/>
-                <w:szCs w:val="20"/>
-              </w:rPr>
-              <w:t>10</w:t>
-            </w:r>
-            <w:r>
-              <w:rPr>
-                <w:rFonts w:hint="eastAsia"/>
-                <w:sz w:val="20"/>
-                <w:szCs w:val="20"/>
-              </w:rPr>
-              <w:t>발을 주변으로 퍼트리며 피해를 주고 끌어당기며 한 번 더 피해를 준다.</w:t>
+                <w:rFonts w:hint="eastAsia"/>
+                <w:sz w:val="20"/>
+                <w:szCs w:val="20"/>
+              </w:rPr>
+            </w:pPr>
+            <w:r>
+              <w:rPr>
+                <w:rFonts w:hint="eastAsia"/>
+                <w:sz w:val="20"/>
+                <w:szCs w:val="20"/>
+              </w:rPr>
+              <w:t xml:space="preserve">화살을 발사하면 적에게 꽂혀 있다가 </w:t>
+            </w:r>
+            <w:r>
+              <w:rPr>
+                <w:sz w:val="20"/>
+                <w:szCs w:val="20"/>
+              </w:rPr>
+              <w:t>4</w:t>
+            </w:r>
+            <w:r>
+              <w:rPr>
+                <w:rFonts w:hint="eastAsia"/>
+                <w:sz w:val="20"/>
+                <w:szCs w:val="20"/>
+              </w:rPr>
+              <w:t>초 뒤에 자동으로 회수된다.</w:t>
             </w:r>
             <w:r>
               <w:rPr>
@@ -3419,6 +3473,65 @@
                 <w:szCs w:val="20"/>
               </w:rPr>
               <w:t xml:space="preserve"> </w:t>
+            </w:r>
+            <w:r>
+              <w:rPr>
+                <w:sz w:val="20"/>
+                <w:szCs w:val="20"/>
+              </w:rPr>
+              <w:t xml:space="preserve">화살이 회수될 때는 </w:t>
+            </w:r>
+            <w:r>
+              <w:rPr>
+                <w:rFonts w:hint="eastAsia"/>
+                <w:sz w:val="20"/>
+                <w:szCs w:val="20"/>
+              </w:rPr>
+              <w:t xml:space="preserve">궤도 상의 </w:t>
+            </w:r>
+            <w:r>
+              <w:rPr>
+                <w:sz w:val="20"/>
+                <w:szCs w:val="20"/>
+              </w:rPr>
+              <w:t xml:space="preserve">적에게 </w:t>
+            </w:r>
+            <w:r>
+              <w:rPr>
+                <w:sz w:val="20"/>
+                <w:szCs w:val="20"/>
+              </w:rPr>
+              <w:t>1</w:t>
+            </w:r>
+            <w:r>
+              <w:rPr>
+                <w:rFonts w:hint="eastAsia"/>
+                <w:sz w:val="20"/>
+                <w:szCs w:val="20"/>
+              </w:rPr>
+              <w:t xml:space="preserve">회 </w:t>
+            </w:r>
+            <w:r>
+              <w:rPr>
+                <w:sz w:val="20"/>
+                <w:szCs w:val="20"/>
+              </w:rPr>
+              <w:t>피해를 주며 회수된다.</w:t>
+            </w:r>
+            <w:r>
+              <w:rPr>
+                <w:sz w:val="20"/>
+                <w:szCs w:val="20"/>
+              </w:rPr>
+              <w:t xml:space="preserve"> (</w:t>
+            </w:r>
+            <w:r>
+              <w:rPr>
+                <w:rFonts w:hint="eastAsia"/>
+                <w:sz w:val="20"/>
+                <w:szCs w:val="20"/>
+              </w:rPr>
+              <w:t>화살 각각 적용)</w:t>
             </w:r>
           </w:p>
         </w:tc>
@@ -3439,10 +3552,11 @@
             </w:pPr>
             <w:r>
               <w:rPr>
-                <w:sz w:val="20"/>
-                <w:szCs w:val="20"/>
-              </w:rPr>
-              <w:t>스킬 1</w:t>
+                <w:rFonts w:hint="eastAsia"/>
+                <w:sz w:val="20"/>
+                <w:szCs w:val="20"/>
+              </w:rPr>
+              <w:t>스위칭 스킬</w:t>
             </w:r>
           </w:p>
         </w:tc>
@@ -3461,10 +3575,11 @@
             </w:pPr>
             <w:r>
               <w:rPr>
-                <w:sz w:val="20"/>
-                <w:szCs w:val="20"/>
-              </w:rPr>
-              <w:t>C</w:t>
+                <w:rFonts w:hint="eastAsia"/>
+                <w:sz w:val="20"/>
+                <w:szCs w:val="20"/>
+              </w:rPr>
+              <w:t>-</w:t>
             </w:r>
           </w:p>
         </w:tc>
@@ -3482,10 +3597,33 @@
             </w:pPr>
             <w:r>
               <w:rPr>
-                <w:sz w:val="20"/>
-                <w:szCs w:val="20"/>
-              </w:rPr>
-              <w:t>뒤로 도약하며 두개의 화살을 한 번에 발사한다.</w:t>
+                <w:rFonts w:hint="eastAsia"/>
+                <w:sz w:val="20"/>
+                <w:szCs w:val="20"/>
+              </w:rPr>
+              <w:t xml:space="preserve">화살 </w:t>
+            </w:r>
+            <w:r>
+              <w:rPr>
+                <w:sz w:val="20"/>
+                <w:szCs w:val="20"/>
+              </w:rPr>
+              <w:t>10</w:t>
+            </w:r>
+            <w:r>
+              <w:rPr>
+                <w:rFonts w:hint="eastAsia"/>
+                <w:sz w:val="20"/>
+                <w:szCs w:val="20"/>
+              </w:rPr>
+              <w:t>발을 주변으로 퍼트리며 피해를 주고 끌어당기며 한 번 더 피해를 준다.</w:t>
+            </w:r>
+            <w:r>
+              <w:rPr>
+                <w:sz w:val="20"/>
+                <w:szCs w:val="20"/>
+              </w:rPr>
+              <w:t xml:space="preserve"> </w:t>
             </w:r>
           </w:p>
         </w:tc>
@@ -3509,7 +3647,7 @@
                 <w:sz w:val="20"/>
                 <w:szCs w:val="20"/>
               </w:rPr>
-              <w:t>스킬 2</w:t>
+              <w:t>스킬 1</w:t>
             </w:r>
           </w:p>
         </w:tc>
@@ -3531,7 +3669,7 @@
                 <w:sz w:val="20"/>
                 <w:szCs w:val="20"/>
               </w:rPr>
-              <w:t>B</w:t>
+              <w:t>C</w:t>
             </w:r>
           </w:p>
         </w:tc>
@@ -3549,41 +3687,41 @@
             </w:pPr>
             <w:r>
               <w:rPr>
-                <w:sz w:val="20"/>
-                <w:szCs w:val="20"/>
-              </w:rPr>
-              <w:t>오른손으로 허공을 잡아당기며 적에게 꽂힌 화살들을 한번에 뽑아내어 피해를 준다. (적에게 꽂힌 모든 화살이 회수된다.)</w:t>
-            </w:r>
-          </w:p>
-          <w:p>
-            <w:pPr>
-              <w:rPr>
-                <w:sz w:val="20"/>
-                <w:szCs w:val="20"/>
-              </w:rPr>
-            </w:pPr>
-            <w:r>
-              <w:rPr>
-                <w:sz w:val="20"/>
-                <w:szCs w:val="20"/>
-              </w:rPr>
-              <w:t xml:space="preserve">- </w:t>
-            </w:r>
-            <w:proofErr w:type="spellStart"/>
-            <w:r>
-              <w:rPr>
-                <w:sz w:val="20"/>
-                <w:szCs w:val="20"/>
-              </w:rPr>
-              <w:t>쿨타임</w:t>
-            </w:r>
-            <w:proofErr w:type="spellEnd"/>
-            <w:r>
-              <w:rPr>
-                <w:sz w:val="20"/>
-                <w:szCs w:val="20"/>
-              </w:rPr>
-              <w:t xml:space="preserve"> 없음.</w:t>
+                <w:rFonts w:hint="eastAsia"/>
+                <w:sz w:val="20"/>
+                <w:szCs w:val="20"/>
+              </w:rPr>
+              <w:t>마우스 위치로 도약하</w:t>
+            </w:r>
+            <w:r>
+              <w:rPr>
+                <w:rFonts w:hint="eastAsia"/>
+                <w:sz w:val="20"/>
+                <w:szCs w:val="20"/>
+              </w:rPr>
+              <w:t>며</w:t>
+            </w:r>
+            <w:r>
+              <w:rPr>
+                <w:sz w:val="20"/>
+                <w:szCs w:val="20"/>
+              </w:rPr>
+              <w:t xml:space="preserve"> </w:t>
+            </w:r>
+            <w:r>
+              <w:rPr>
+                <w:rFonts w:hint="eastAsia"/>
+                <w:sz w:val="20"/>
+                <w:szCs w:val="20"/>
+              </w:rPr>
+              <w:t xml:space="preserve">전방에 </w:t>
+            </w:r>
+            <w:r>
+              <w:rPr>
+                <w:sz w:val="20"/>
+                <w:szCs w:val="20"/>
+              </w:rPr>
+              <w:t>두개의 화살을 한 번에 발사한다.</w:t>
             </w:r>
           </w:p>
         </w:tc>
@@ -3607,7 +3745,7 @@
                 <w:sz w:val="20"/>
                 <w:szCs w:val="20"/>
               </w:rPr>
-              <w:t xml:space="preserve">스킬 3 </w:t>
+              <w:t>스킬 2</w:t>
             </w:r>
           </w:p>
         </w:tc>
@@ -3629,7 +3767,7 @@
                 <w:sz w:val="20"/>
                 <w:szCs w:val="20"/>
               </w:rPr>
-              <w:t>A</w:t>
+              <w:t>B</w:t>
             </w:r>
           </w:p>
         </w:tc>
@@ -3650,7 +3788,38 @@
                 <w:sz w:val="20"/>
                 <w:szCs w:val="20"/>
               </w:rPr>
-              <w:t xml:space="preserve">수중에 남은 모든 화살을 한 번에 발사한다. </w:t>
+              <w:t>오른손으로 허공을 잡아당기며 적에게 꽂힌 화살들을 한번에 뽑아내어 피해를 준다. (적에게 꽂힌 모든 화살이 회수된다.)</w:t>
+            </w:r>
+          </w:p>
+          <w:p>
+            <w:pPr>
+              <w:rPr>
+                <w:sz w:val="20"/>
+                <w:szCs w:val="20"/>
+              </w:rPr>
+            </w:pPr>
+            <w:r>
+              <w:rPr>
+                <w:sz w:val="20"/>
+                <w:szCs w:val="20"/>
+              </w:rPr>
+              <w:t xml:space="preserve">- </w:t>
+            </w:r>
+            <w:proofErr w:type="spellStart"/>
+            <w:r>
+              <w:rPr>
+                <w:sz w:val="20"/>
+                <w:szCs w:val="20"/>
+              </w:rPr>
+              <w:t>쿨타임</w:t>
+            </w:r>
+            <w:proofErr w:type="spellEnd"/>
+            <w:r>
+              <w:rPr>
+                <w:sz w:val="20"/>
+                <w:szCs w:val="20"/>
+              </w:rPr>
+              <w:t xml:space="preserve"> 없음.</w:t>
             </w:r>
           </w:p>
         </w:tc>
@@ -3674,6 +3843,73 @@
                 <w:sz w:val="20"/>
                 <w:szCs w:val="20"/>
               </w:rPr>
+              <w:t xml:space="preserve">스킬 3 </w:t>
+            </w:r>
+          </w:p>
+        </w:tc>
+        <w:tc>
+          <w:tcPr>
+            <w:tcW w:w="1560" w:type="dxa"/>
+            <w:vAlign w:val="center"/>
+          </w:tcPr>
+          <w:p>
+            <w:pPr>
+              <w:jc w:val="center"/>
+              <w:rPr>
+                <w:sz w:val="20"/>
+                <w:szCs w:val="20"/>
+              </w:rPr>
+            </w:pPr>
+            <w:r>
+              <w:rPr>
+                <w:sz w:val="20"/>
+                <w:szCs w:val="20"/>
+              </w:rPr>
+              <w:t>A</w:t>
+            </w:r>
+          </w:p>
+        </w:tc>
+        <w:tc>
+          <w:tcPr>
+            <w:tcW w:w="7229" w:type="dxa"/>
+            <w:vAlign w:val="center"/>
+          </w:tcPr>
+          <w:p>
+            <w:pPr>
+              <w:rPr>
+                <w:sz w:val="20"/>
+                <w:szCs w:val="20"/>
+              </w:rPr>
+            </w:pPr>
+            <w:r>
+              <w:rPr>
+                <w:sz w:val="20"/>
+                <w:szCs w:val="20"/>
+              </w:rPr>
+              <w:t xml:space="preserve">수중에 남은 모든 화살을 한 번에 발사한다. </w:t>
+            </w:r>
+          </w:p>
+        </w:tc>
+      </w:tr>
+      <w:tr>
+        <w:tc>
+          <w:tcPr>
+            <w:tcW w:w="1696" w:type="dxa"/>
+            <w:vAlign w:val="center"/>
+          </w:tcPr>
+          <w:p>
+            <w:pPr>
+              <w:jc w:val="center"/>
+              <w:rPr>
+                <w:sz w:val="20"/>
+                <w:szCs w:val="20"/>
+              </w:rPr>
+            </w:pPr>
+            <w:r>
+              <w:rPr>
+                <w:sz w:val="20"/>
+                <w:szCs w:val="20"/>
+              </w:rPr>
               <w:t>스킬 4</w:t>
             </w:r>
           </w:p>
@@ -3708,6 +3944,7 @@
           <w:p>
             <w:pPr>
               <w:rPr>
+                <w:rFonts w:hint="eastAsia"/>
                 <w:sz w:val="20"/>
                 <w:szCs w:val="20"/>
               </w:rPr>
@@ -3733,7 +3970,15 @@
                 <w:sz w:val="20"/>
                 <w:szCs w:val="20"/>
               </w:rPr>
-              <w:t xml:space="preserve"> 모두 회수한다. </w:t>
+              <w:t xml:space="preserve"> 모두 회수</w:t>
+            </w:r>
+            <w:r>
+              <w:rPr>
+                <w:rFonts w:hint="eastAsia"/>
+                <w:sz w:val="20"/>
+                <w:szCs w:val="20"/>
+              </w:rPr>
+              <w:t>한 후 발사한다.</w:t>
             </w:r>
           </w:p>
         </w:tc>
@@ -4150,7 +4395,23 @@
                 <w:sz w:val="20"/>
                 <w:szCs w:val="20"/>
               </w:rPr>
-              <w:t>- 소환 목록 : 늑대, 독수리, 상어</w:t>
+              <w:t xml:space="preserve">- 소환 </w:t>
+            </w:r>
+            <w:proofErr w:type="gramStart"/>
+            <w:r>
+              <w:rPr>
+                <w:sz w:val="20"/>
+                <w:szCs w:val="20"/>
+              </w:rPr>
+              <w:t>목록 :</w:t>
+            </w:r>
+            <w:proofErr w:type="gramEnd"/>
+            <w:r>
+              <w:rPr>
+                <w:sz w:val="20"/>
+                <w:szCs w:val="20"/>
+              </w:rPr>
+              <w:t xml:space="preserve"> 늑대, 독수리, 상어</w:t>
             </w:r>
           </w:p>
         </w:tc>
@@ -7386,7 +7647,6 @@
             <w:pPr>
               <w:jc w:val="center"/>
               <w:rPr>
-                <w:rFonts w:hint="eastAsia"/>
                 <w:sz w:val="20"/>
                 <w:szCs w:val="20"/>
               </w:rPr>
@@ -7438,7 +7698,6 @@
           <w:p>
             <w:pPr>
               <w:rPr>
-                <w:rFonts w:hint="eastAsia"/>
                 <w:sz w:val="20"/>
                 <w:szCs w:val="20"/>
               </w:rPr>
@@ -8238,7 +8497,6 @@
         <w:autoSpaceDE/>
         <w:autoSpaceDN/>
         <w:rPr>
-          <w:rFonts w:hint="eastAsia"/>
           <w:sz w:val="20"/>
           <w:szCs w:val="20"/>
         </w:rPr>
@@ -8781,7 +9039,6 @@
           <w:p>
             <w:pPr>
               <w:rPr>
-                <w:rFonts w:hint="eastAsia"/>
                 <w:sz w:val="20"/>
                 <w:szCs w:val="20"/>
               </w:rPr>

--- a/액션&경영 RPG/아이디어 모음/무기.docx
+++ b/액션&경영 RPG/아이디어 모음/무기.docx
@@ -1,6 +1,6 @@
 
 <file path=word/document.xml><?xml version="1.0" encoding="utf-8"?>
-<w:document xmlns:wpc="http://schemas.microsoft.com/office/word/2010/wordprocessingCanvas" xmlns:cx="http://schemas.microsoft.com/office/drawing/2014/chartex" xmlns:cx1="http://schemas.microsoft.com/office/drawing/2015/9/8/chartex" xmlns:cx2="http://schemas.microsoft.com/office/drawing/2015/10/21/chartex" xmlns:cx3="http://schemas.microsoft.com/office/drawing/2016/5/9/chartex" xmlns:cx4="http://schemas.microsoft.com/office/drawing/2016/5/10/chartex" xmlns:cx5="http://schemas.microsoft.com/office/drawing/2016/5/11/chartex" xmlns:cx6="http://schemas.microsoft.com/office/drawing/2016/5/12/chartex" xmlns:cx7="http://schemas.microsoft.com/office/drawing/2016/5/13/chartex" xmlns:cx8="http://schemas.microsoft.com/office/drawing/2016/5/14/chartex" xmlns:mc="http://schemas.openxmlformats.org/markup-compatibility/2006" xmlns:aink="http://schemas.microsoft.com/office/drawing/2016/ink" xmlns:am3d="http://schemas.microsoft.com/office/drawing/2017/model3d" xmlns:o="urn:schemas-microsoft-com:office:office" xmlns:r="http://schemas.openxmlformats.org/officeDocument/2006/relationships" xmlns:m="http://schemas.openxmlformats.org/officeDocument/2006/math" xmlns:v="urn:schemas-microsoft-com:vml" xmlns:wp14="http://schemas.microsoft.com/office/word/2010/wordprocessingDrawing" xmlns:wp="http://schemas.openxmlformats.org/drawingml/2006/wordprocessingDrawing" xmlns:w10="urn:schemas-microsoft-com:office:word" xmlns:w="http://schemas.openxmlformats.org/wordprocessingml/2006/main" xmlns:w14="http://schemas.microsoft.com/office/word/2010/wordml" xmlns:w15="http://schemas.microsoft.com/office/word/2012/wordml" xmlns:w16cex="http://schemas.microsoft.com/office/word/2018/wordml/cex" xmlns:w16cid="http://schemas.microsoft.com/office/word/2016/wordml/cid" xmlns:w16="http://schemas.microsoft.com/office/word/2018/wordml" xmlns:w16sdtdh="http://schemas.microsoft.com/office/word/2020/wordml/sdtdatahash" xmlns:w16se="http://schemas.microsoft.com/office/word/2015/wordml/symex" xmlns:wpg="http://schemas.microsoft.com/office/word/2010/wordprocessingGroup" xmlns:wpi="http://schemas.microsoft.com/office/word/2010/wordprocessingInk" xmlns:wne="http://schemas.microsoft.com/office/word/2006/wordml" xmlns:wps="http://schemas.microsoft.com/office/word/2010/wordprocessingShape" mc:Ignorable="w14 w15 w16se w16cid w16 w16cex w16sdtdh wp14">
+<w:document xmlns:wpc="http://schemas.microsoft.com/office/word/2010/wordprocessingCanvas" xmlns:cx="http://schemas.microsoft.com/office/drawing/2014/chartex" xmlns:cx1="http://schemas.microsoft.com/office/drawing/2015/9/8/chartex" xmlns:cx2="http://schemas.microsoft.com/office/drawing/2015/10/21/chartex" xmlns:cx3="http://schemas.microsoft.com/office/drawing/2016/5/9/chartex" xmlns:cx4="http://schemas.microsoft.com/office/drawing/2016/5/10/chartex" xmlns:cx5="http://schemas.microsoft.com/office/drawing/2016/5/11/chartex" xmlns:cx6="http://schemas.microsoft.com/office/drawing/2016/5/12/chartex" xmlns:cx7="http://schemas.microsoft.com/office/drawing/2016/5/13/chartex" xmlns:cx8="http://schemas.microsoft.com/office/drawing/2016/5/14/chartex" xmlns:mc="http://schemas.openxmlformats.org/markup-compatibility/2006" xmlns:aink="http://schemas.microsoft.com/office/drawing/2016/ink" xmlns:am3d="http://schemas.microsoft.com/office/drawing/2017/model3d" xmlns:o="urn:schemas-microsoft-com:office:office" xmlns:oel="http://schemas.microsoft.com/office/2019/extlst" xmlns:r="http://schemas.openxmlformats.org/officeDocument/2006/relationships" xmlns:m="http://schemas.openxmlformats.org/officeDocument/2006/math" xmlns:v="urn:schemas-microsoft-com:vml" xmlns:wp14="http://schemas.microsoft.com/office/word/2010/wordprocessingDrawing" xmlns:wp="http://schemas.openxmlformats.org/drawingml/2006/wordprocessingDrawing" xmlns:w10="urn:schemas-microsoft-com:office:word" xmlns:w="http://schemas.openxmlformats.org/wordprocessingml/2006/main" xmlns:w14="http://schemas.microsoft.com/office/word/2010/wordml" xmlns:w15="http://schemas.microsoft.com/office/word/2012/wordml" xmlns:w16cex="http://schemas.microsoft.com/office/word/2018/wordml/cex" xmlns:w16cid="http://schemas.microsoft.com/office/word/2016/wordml/cid" xmlns:w16="http://schemas.microsoft.com/office/word/2018/wordml" xmlns:w16du="http://schemas.microsoft.com/office/word/2023/wordml/word16du" xmlns:w16sdtdh="http://schemas.microsoft.com/office/word/2020/wordml/sdtdatahash" xmlns:w16se="http://schemas.microsoft.com/office/word/2015/wordml/symex" xmlns:wpg="http://schemas.microsoft.com/office/word/2010/wordprocessingGroup" xmlns:wpi="http://schemas.microsoft.com/office/word/2010/wordprocessingInk" xmlns:wne="http://schemas.microsoft.com/office/word/2006/wordml" xmlns:wps="http://schemas.microsoft.com/office/word/2010/wordprocessingShape" mc:Ignorable="w14 w15 w16se w16cid w16 w16cex w16sdtdh w16du wp14">
   <w:body>
     <w:p>
       <w:pPr>
@@ -482,17 +482,8 @@
           <w:sz w:val="20"/>
           <w:szCs w:val="20"/>
         </w:rPr>
-        <w:t xml:space="preserve">베기 위주의 공격, 재빠른 </w:t>
-      </w:r>
-      <w:proofErr w:type="spellStart"/>
-      <w:r>
-        <w:rPr>
-          <w:sz w:val="20"/>
-          <w:szCs w:val="20"/>
-        </w:rPr>
-        <w:t>발놀림</w:t>
-      </w:r>
-      <w:proofErr w:type="spellEnd"/>
+        <w:t>베기 위주의 공격, 재빠른 발놀림</w:t>
+      </w:r>
     </w:p>
     <w:p>
       <w:pPr>
@@ -511,23 +502,7 @@
           <w:sz w:val="20"/>
           <w:szCs w:val="20"/>
         </w:rPr>
-        <w:t xml:space="preserve">무협의 </w:t>
-      </w:r>
-      <w:proofErr w:type="spellStart"/>
-      <w:r>
-        <w:rPr>
-          <w:sz w:val="20"/>
-          <w:szCs w:val="20"/>
-        </w:rPr>
-        <w:t>검성같은</w:t>
-      </w:r>
-      <w:proofErr w:type="spellEnd"/>
-      <w:r>
-        <w:rPr>
-          <w:sz w:val="20"/>
-          <w:szCs w:val="20"/>
-        </w:rPr>
-        <w:t xml:space="preserve"> 느낌을 준다. 화려하고 다양한 검술을 구사한다.</w:t>
+        <w:t>무협의 검성같은 느낌을 준다. 화려하고 다양한 검술을 구사한다.</w:t>
       </w:r>
     </w:p>
     <w:p>
@@ -546,23 +521,7 @@
           <w:sz w:val="20"/>
           <w:szCs w:val="20"/>
         </w:rPr>
-        <w:t xml:space="preserve">전투 </w:t>
-      </w:r>
-      <w:proofErr w:type="gramStart"/>
-      <w:r>
-        <w:rPr>
-          <w:sz w:val="20"/>
-          <w:szCs w:val="20"/>
-        </w:rPr>
-        <w:t>IDLE :</w:t>
-      </w:r>
-      <w:proofErr w:type="gramEnd"/>
-      <w:r>
-        <w:rPr>
-          <w:sz w:val="20"/>
-          <w:szCs w:val="20"/>
-        </w:rPr>
-        <w:t xml:space="preserve"> 오른손으로는 무기를 쥐고 왼손은 칼집을 잡고 서있는다.</w:t>
+        <w:t>전투 IDLE : 오른손으로는 무기를 쥐고 왼손은 칼집을 잡고 서있는다.</w:t>
       </w:r>
     </w:p>
     <w:p>
@@ -1079,39 +1038,7 @@
                 <w:sz w:val="20"/>
                 <w:szCs w:val="20"/>
               </w:rPr>
-              <w:t xml:space="preserve">- 공격: </w:t>
-            </w:r>
-            <w:proofErr w:type="spellStart"/>
-            <w:r>
-              <w:rPr>
-                <w:sz w:val="20"/>
-                <w:szCs w:val="20"/>
-              </w:rPr>
-              <w:t>한손</w:t>
-            </w:r>
-            <w:proofErr w:type="spellEnd"/>
-            <w:r>
-              <w:rPr>
-                <w:sz w:val="20"/>
-                <w:szCs w:val="20"/>
-              </w:rPr>
-              <w:t xml:space="preserve"> 올려 </w:t>
-            </w:r>
-            <w:proofErr w:type="gramStart"/>
-            <w:r>
-              <w:rPr>
-                <w:sz w:val="20"/>
-                <w:szCs w:val="20"/>
-              </w:rPr>
-              <w:t>베기 /</w:t>
-            </w:r>
-            <w:proofErr w:type="gramEnd"/>
-            <w:r>
-              <w:rPr>
-                <w:sz w:val="20"/>
-                <w:szCs w:val="20"/>
-              </w:rPr>
-              <w:t xml:space="preserve"> 양손 내려 찍기</w:t>
+              <w:t>- 공격: 한손 올려 베기 / 양손 내려 찍기</w:t>
             </w:r>
           </w:p>
           <w:p>
@@ -1193,39 +1120,7 @@
                 <w:sz w:val="20"/>
                 <w:szCs w:val="20"/>
               </w:rPr>
-              <w:t xml:space="preserve">빠르게 이동하며 제자리에 환영을 남긴다. (환영은 1초동안 일렁이다 사라진다.) 이후 캐릭터가 제자리에 돌아온다. 이후 적 주변에 </w:t>
-            </w:r>
-            <w:proofErr w:type="spellStart"/>
-            <w:r>
-              <w:rPr>
-                <w:sz w:val="20"/>
-                <w:szCs w:val="20"/>
-              </w:rPr>
-              <w:t>참격이</w:t>
-            </w:r>
-            <w:proofErr w:type="spellEnd"/>
-            <w:r>
-              <w:rPr>
-                <w:sz w:val="20"/>
-                <w:szCs w:val="20"/>
-              </w:rPr>
-              <w:t xml:space="preserve"> </w:t>
-            </w:r>
-            <w:proofErr w:type="spellStart"/>
-            <w:r>
-              <w:rPr>
-                <w:sz w:val="20"/>
-                <w:szCs w:val="20"/>
-              </w:rPr>
-              <w:t>여러번</w:t>
-            </w:r>
-            <w:proofErr w:type="spellEnd"/>
-            <w:r>
-              <w:rPr>
-                <w:sz w:val="20"/>
-                <w:szCs w:val="20"/>
-              </w:rPr>
-              <w:t xml:space="preserve"> 생기며 피해를 준다.</w:t>
+              <w:t>빠르게 이동하며 제자리에 환영을 남긴다. (환영은 1초동안 일렁이다 사라진다.) 이후 캐릭터가 제자리에 돌아온다. 이후 적 주변에 참격이 여러번 생기며 피해를 준다.</w:t>
             </w:r>
           </w:p>
           <w:p>
@@ -1255,23 +1150,7 @@
                 <w:sz w:val="20"/>
                 <w:szCs w:val="20"/>
               </w:rPr>
-              <w:t xml:space="preserve">- 공격: 캐릭터가 제자리에 돌아온 후 적 주변에 </w:t>
-            </w:r>
-            <w:proofErr w:type="spellStart"/>
-            <w:r>
-              <w:rPr>
-                <w:sz w:val="20"/>
-                <w:szCs w:val="20"/>
-              </w:rPr>
-              <w:t>참격이</w:t>
-            </w:r>
-            <w:proofErr w:type="spellEnd"/>
-            <w:r>
-              <w:rPr>
-                <w:sz w:val="20"/>
-                <w:szCs w:val="20"/>
-              </w:rPr>
-              <w:t xml:space="preserve"> 생긴다.</w:t>
+              <w:t>- 공격: 캐릭터가 제자리에 돌아온 후 적 주변에 참격이 생긴다.</w:t>
             </w:r>
           </w:p>
           <w:p>
@@ -1353,32 +1232,7 @@
                 <w:sz w:val="20"/>
                 <w:szCs w:val="20"/>
               </w:rPr>
-              <w:t xml:space="preserve">주변에서 거대한 기운을 무기에 </w:t>
-            </w:r>
-            <w:proofErr w:type="spellStart"/>
-            <w:proofErr w:type="gramStart"/>
-            <w:r>
-              <w:rPr>
-                <w:sz w:val="20"/>
-                <w:szCs w:val="20"/>
-              </w:rPr>
-              <w:t>응축킨다</w:t>
-            </w:r>
-            <w:proofErr w:type="spellEnd"/>
-            <w:r>
-              <w:rPr>
-                <w:sz w:val="20"/>
-                <w:szCs w:val="20"/>
-              </w:rPr>
-              <w:t>..</w:t>
-            </w:r>
-            <w:proofErr w:type="gramEnd"/>
-            <w:r>
-              <w:rPr>
-                <w:sz w:val="20"/>
-                <w:szCs w:val="20"/>
-              </w:rPr>
-              <w:t xml:space="preserve"> 이후 십자 공격을 하며 검기를 날린다.</w:t>
+              <w:t>주변에서 거대한 기운을 무기에 응축킨다.. 이후 십자 공격을 하며 검기를 날린다.</w:t>
             </w:r>
           </w:p>
           <w:p>
@@ -1459,25 +1313,7 @@
           <w:sz w:val="20"/>
           <w:szCs w:val="20"/>
         </w:rPr>
-        <w:t>[</w:t>
-      </w:r>
-      <w:proofErr w:type="spellStart"/>
-      <w:r>
-        <w:rPr>
-          <w:b/>
-          <w:sz w:val="20"/>
-          <w:szCs w:val="20"/>
-        </w:rPr>
-        <w:t>너클</w:t>
-      </w:r>
-      <w:proofErr w:type="spellEnd"/>
-      <w:r>
-        <w:rPr>
-          <w:b/>
-          <w:sz w:val="20"/>
-          <w:szCs w:val="20"/>
-        </w:rPr>
-        <w:t>]</w:t>
+        <w:t>[너클]</w:t>
       </w:r>
     </w:p>
     <w:p>
@@ -1522,23 +1358,7 @@
           <w:sz w:val="20"/>
           <w:szCs w:val="20"/>
         </w:rPr>
-        <w:t xml:space="preserve">- 전투 IDLE: 태권도 준비 자세(왼발, 왼손이 앞으로) + </w:t>
-      </w:r>
-      <w:proofErr w:type="spellStart"/>
-      <w:r>
-        <w:rPr>
-          <w:sz w:val="20"/>
-          <w:szCs w:val="20"/>
-        </w:rPr>
-        <w:t>스탭</w:t>
-      </w:r>
-      <w:proofErr w:type="spellEnd"/>
-      <w:r>
-        <w:rPr>
-          <w:sz w:val="20"/>
-          <w:szCs w:val="20"/>
-        </w:rPr>
-        <w:t xml:space="preserve"> </w:t>
+        <w:t xml:space="preserve">- 전투 IDLE: 태권도 준비 자세(왼발, 왼손이 앞으로) + 스탭 </w:t>
       </w:r>
     </w:p>
     <w:p>
@@ -1760,7 +1580,6 @@
                 <w:szCs w:val="20"/>
               </w:rPr>
             </w:pPr>
-            <w:proofErr w:type="spellStart"/>
             <w:r>
               <w:rPr>
                 <w:sz w:val="20"/>
@@ -1768,31 +1587,21 @@
               </w:rPr>
               <w:t>세번공격</w:t>
             </w:r>
-            <w:proofErr w:type="spellEnd"/>
-          </w:p>
-          <w:p>
-            <w:pPr>
-              <w:rPr>
-                <w:sz w:val="20"/>
-                <w:szCs w:val="20"/>
-              </w:rPr>
-            </w:pPr>
-            <w:r>
-              <w:rPr>
-                <w:sz w:val="20"/>
-                <w:szCs w:val="20"/>
-              </w:rPr>
-              <w:t xml:space="preserve">- 왼발 돌려차기 -&gt; 오른발 돌려차기 -&gt; 왼발 </w:t>
-            </w:r>
-            <w:proofErr w:type="spellStart"/>
-            <w:r>
-              <w:rPr>
-                <w:sz w:val="20"/>
-                <w:szCs w:val="20"/>
-              </w:rPr>
-              <w:t>뒷차기</w:t>
-            </w:r>
-            <w:proofErr w:type="spellEnd"/>
+          </w:p>
+          <w:p>
+            <w:pPr>
+              <w:rPr>
+                <w:sz w:val="20"/>
+                <w:szCs w:val="20"/>
+              </w:rPr>
+            </w:pPr>
+            <w:r>
+              <w:rPr>
+                <w:sz w:val="20"/>
+                <w:szCs w:val="20"/>
+              </w:rPr>
+              <w:t>- 왼발 돌려차기 -&gt; 오른발 돌려차기 -&gt; 왼발 뒷차기</w:t>
+            </w:r>
           </w:p>
         </w:tc>
       </w:tr>
@@ -1861,25 +1670,7 @@
                 <w:sz w:val="20"/>
                 <w:szCs w:val="20"/>
               </w:rPr>
-              <w:t xml:space="preserve">한바퀴 회전하며 </w:t>
-            </w:r>
-            <w:proofErr w:type="spellStart"/>
-            <w:r>
-              <w:rPr>
-                <w:rFonts w:hint="eastAsia"/>
-                <w:sz w:val="20"/>
-                <w:szCs w:val="20"/>
-              </w:rPr>
-              <w:t>뒷차기</w:t>
-            </w:r>
-            <w:proofErr w:type="spellEnd"/>
-            <w:r>
-              <w:rPr>
-                <w:rFonts w:hint="eastAsia"/>
-                <w:sz w:val="20"/>
-                <w:szCs w:val="20"/>
-              </w:rPr>
-              <w:t>.</w:t>
+              <w:t>한바퀴 회전하며 뒷차기.</w:t>
             </w:r>
             <w:r>
               <w:rPr>
@@ -1961,17 +1752,8 @@
                 <w:sz w:val="20"/>
                 <w:szCs w:val="20"/>
               </w:rPr>
-              <w:t xml:space="preserve">살짝 숙이며 전진후 한바퀴 회전하고 </w:t>
-            </w:r>
-            <w:proofErr w:type="spellStart"/>
-            <w:r>
-              <w:rPr>
-                <w:sz w:val="20"/>
-                <w:szCs w:val="20"/>
-              </w:rPr>
-              <w:t>올려차기</w:t>
-            </w:r>
-            <w:proofErr w:type="spellEnd"/>
+              <w:t>살짝 숙이며 전진후 한바퀴 회전하고 올려차기</w:t>
+            </w:r>
           </w:p>
         </w:tc>
       </w:tr>
@@ -2037,33 +1819,8 @@
                 <w:sz w:val="20"/>
                 <w:szCs w:val="20"/>
               </w:rPr>
-              <w:t xml:space="preserve">제자리에서 오른발로 하단중단상단 순으로 </w:t>
-            </w:r>
-            <w:proofErr w:type="spellStart"/>
-            <w:r>
-              <w:rPr>
-                <w:sz w:val="20"/>
-                <w:szCs w:val="20"/>
-              </w:rPr>
-              <w:t>돌려차기한다</w:t>
-            </w:r>
-            <w:proofErr w:type="spellEnd"/>
-            <w:r>
-              <w:rPr>
-                <w:sz w:val="20"/>
-                <w:szCs w:val="20"/>
-              </w:rPr>
-              <w:t xml:space="preserve">. 이후 회전하며 왼발 </w:t>
-            </w:r>
-            <w:proofErr w:type="spellStart"/>
-            <w:r>
-              <w:rPr>
-                <w:sz w:val="20"/>
-                <w:szCs w:val="20"/>
-              </w:rPr>
-              <w:t>뒤후리기</w:t>
-            </w:r>
-            <w:proofErr w:type="spellEnd"/>
+              <w:t>제자리에서 오른발로 하단중단상단 순으로 돌려차기한다. 이후 회전하며 왼발 뒤후리기</w:t>
+            </w:r>
           </w:p>
         </w:tc>
       </w:tr>
@@ -2129,33 +1886,8 @@
                 <w:sz w:val="20"/>
                 <w:szCs w:val="20"/>
               </w:rPr>
-              <w:t xml:space="preserve">오른발의 앞 축으로 </w:t>
-            </w:r>
-            <w:proofErr w:type="spellStart"/>
-            <w:r>
-              <w:rPr>
-                <w:sz w:val="20"/>
-                <w:szCs w:val="20"/>
-              </w:rPr>
-              <w:t>밀어차며</w:t>
-            </w:r>
-            <w:proofErr w:type="spellEnd"/>
-            <w:r>
-              <w:rPr>
-                <w:sz w:val="20"/>
-                <w:szCs w:val="20"/>
-              </w:rPr>
-              <w:t xml:space="preserve"> 적을 밀어낸다. 이후 달려가서 점프 후 왼발 돌려차기. 공중에서 한바퀴 돌며 오른발 </w:t>
-            </w:r>
-            <w:proofErr w:type="spellStart"/>
-            <w:r>
-              <w:rPr>
-                <w:sz w:val="20"/>
-                <w:szCs w:val="20"/>
-              </w:rPr>
-              <w:t>내려차기</w:t>
-            </w:r>
-            <w:proofErr w:type="spellEnd"/>
+              <w:t>오른발의 앞 축으로 밀어차며 적을 밀어낸다. 이후 달려가서 점프 후 왼발 돌려차기. 공중에서 한바퀴 돌며 오른발 내려차기</w:t>
+            </w:r>
           </w:p>
         </w:tc>
       </w:tr>
@@ -3028,25 +2760,7 @@
           <w:szCs w:val="20"/>
         </w:rPr>
         <w:lastRenderedPageBreak/>
-        <w:t>[</w:t>
-      </w:r>
-      <w:proofErr w:type="spellStart"/>
-      <w:r>
-        <w:rPr>
-          <w:b/>
-          <w:sz w:val="20"/>
-          <w:szCs w:val="20"/>
-        </w:rPr>
-        <w:t>장궁</w:t>
-      </w:r>
-      <w:proofErr w:type="spellEnd"/>
-      <w:r>
-        <w:rPr>
-          <w:b/>
-          <w:sz w:val="20"/>
-          <w:szCs w:val="20"/>
-        </w:rPr>
-        <w:t>]</w:t>
+        <w:t>[장궁]</w:t>
       </w:r>
     </w:p>
     <w:p>
@@ -3076,23 +2790,7 @@
           <w:sz w:val="20"/>
           <w:szCs w:val="20"/>
         </w:rPr>
-        <w:t xml:space="preserve">- </w:t>
-      </w:r>
-      <w:proofErr w:type="spellStart"/>
-      <w:r>
-        <w:rPr>
-          <w:sz w:val="20"/>
-          <w:szCs w:val="20"/>
-        </w:rPr>
-        <w:t>호크아이</w:t>
-      </w:r>
-      <w:proofErr w:type="spellEnd"/>
-      <w:r>
-        <w:rPr>
-          <w:sz w:val="20"/>
-          <w:szCs w:val="20"/>
-        </w:rPr>
-        <w:t xml:space="preserve"> 선배님 (화살 10발, 자동 회수)</w:t>
+        <w:t>- 호크아이 선배님 (화살 10발, 자동 회수)</w:t>
       </w:r>
     </w:p>
     <w:p>
@@ -3348,23 +3046,7 @@
                 <w:sz w:val="20"/>
                 <w:szCs w:val="20"/>
               </w:rPr>
-              <w:t xml:space="preserve">초간 적에게 </w:t>
-            </w:r>
-            <w:proofErr w:type="spellStart"/>
-            <w:r>
-              <w:rPr>
-                <w:sz w:val="20"/>
-                <w:szCs w:val="20"/>
-              </w:rPr>
-              <w:t>꽂혀있다가</w:t>
-            </w:r>
-            <w:proofErr w:type="spellEnd"/>
-            <w:r>
-              <w:rPr>
-                <w:sz w:val="20"/>
-                <w:szCs w:val="20"/>
-              </w:rPr>
-              <w:t xml:space="preserve"> 자동으로 회수된다. </w:t>
+              <w:t xml:space="preserve">초간 적에게 꽂혀있다가 자동으로 회수된다. </w:t>
             </w:r>
           </w:p>
           <w:p>
@@ -3439,7 +3121,6 @@
           <w:p>
             <w:pPr>
               <w:rPr>
-                <w:rFonts w:hint="eastAsia"/>
                 <w:sz w:val="20"/>
                 <w:szCs w:val="20"/>
               </w:rPr>
@@ -3472,14 +3153,7 @@
                 <w:sz w:val="20"/>
                 <w:szCs w:val="20"/>
               </w:rPr>
-              <w:t xml:space="preserve"> </w:t>
-            </w:r>
-            <w:r>
-              <w:rPr>
-                <w:sz w:val="20"/>
-                <w:szCs w:val="20"/>
-              </w:rPr>
-              <w:t xml:space="preserve">화살이 회수될 때는 </w:t>
+              <w:t xml:space="preserve"> 화살이 회수될 때는 </w:t>
             </w:r>
             <w:r>
               <w:rPr>
@@ -3494,14 +3168,7 @@
                 <w:sz w:val="20"/>
                 <w:szCs w:val="20"/>
               </w:rPr>
-              <w:t xml:space="preserve">적에게 </w:t>
-            </w:r>
-            <w:r>
-              <w:rPr>
-                <w:sz w:val="20"/>
-                <w:szCs w:val="20"/>
-              </w:rPr>
-              <w:t>1</w:t>
+              <w:t>적에게 1</w:t>
             </w:r>
             <w:r>
               <w:rPr>
@@ -3516,14 +3183,7 @@
                 <w:sz w:val="20"/>
                 <w:szCs w:val="20"/>
               </w:rPr>
-              <w:t>피해를 주며 회수된다.</w:t>
-            </w:r>
-            <w:r>
-              <w:rPr>
-                <w:sz w:val="20"/>
-                <w:szCs w:val="20"/>
-              </w:rPr>
-              <w:t xml:space="preserve"> (</w:t>
+              <w:t>피해를 주며 회수된다. (</w:t>
             </w:r>
             <w:r>
               <w:rPr>
@@ -3803,23 +3463,7 @@
                 <w:sz w:val="20"/>
                 <w:szCs w:val="20"/>
               </w:rPr>
-              <w:t xml:space="preserve">- </w:t>
-            </w:r>
-            <w:proofErr w:type="spellStart"/>
-            <w:r>
-              <w:rPr>
-                <w:sz w:val="20"/>
-                <w:szCs w:val="20"/>
-              </w:rPr>
-              <w:t>쿨타임</w:t>
-            </w:r>
-            <w:proofErr w:type="spellEnd"/>
-            <w:r>
-              <w:rPr>
-                <w:sz w:val="20"/>
-                <w:szCs w:val="20"/>
-              </w:rPr>
-              <w:t xml:space="preserve"> 없음.</w:t>
+              <w:t>- 쿨타임 없음.</w:t>
             </w:r>
           </w:p>
         </w:tc>
@@ -3944,33 +3588,16 @@
           <w:p>
             <w:pPr>
               <w:rPr>
-                <w:rFonts w:hint="eastAsia"/>
-                <w:sz w:val="20"/>
-                <w:szCs w:val="20"/>
-              </w:rPr>
-            </w:pPr>
-            <w:r>
-              <w:rPr>
-                <w:sz w:val="20"/>
-                <w:szCs w:val="20"/>
-              </w:rPr>
-              <w:t xml:space="preserve">화살을 하나의 큰 화살로 뭉쳐 발사한다. 이때 화살이 적에게 </w:t>
-            </w:r>
-            <w:proofErr w:type="spellStart"/>
-            <w:r>
-              <w:rPr>
-                <w:sz w:val="20"/>
-                <w:szCs w:val="20"/>
-              </w:rPr>
-              <w:t>꽂혀있으면</w:t>
-            </w:r>
-            <w:proofErr w:type="spellEnd"/>
-            <w:r>
-              <w:rPr>
-                <w:sz w:val="20"/>
-                <w:szCs w:val="20"/>
-              </w:rPr>
-              <w:t xml:space="preserve"> 모두 회수</w:t>
+                <w:sz w:val="20"/>
+                <w:szCs w:val="20"/>
+              </w:rPr>
+            </w:pPr>
+            <w:r>
+              <w:rPr>
+                <w:sz w:val="20"/>
+                <w:szCs w:val="20"/>
+              </w:rPr>
+              <w:t>화살을 하나의 큰 화살로 뭉쳐 발사한다. 이때 화살이 적에게 꽂혀있으면 모두 회수</w:t>
             </w:r>
             <w:r>
               <w:rPr>
@@ -4006,91 +3633,23 @@
       </w:pPr>
       <w:r>
         <w:rPr>
-          <w:b/>
+          <w:noProof/>
           <w:sz w:val="20"/>
           <w:szCs w:val="20"/>
         </w:rPr>
         <w:lastRenderedPageBreak/>
-        <w:t>[마법서]</w:t>
-      </w:r>
-    </w:p>
-    <w:p>
-      <w:pPr>
-        <w:rPr>
-          <w:sz w:val="20"/>
-          <w:szCs w:val="20"/>
-        </w:rPr>
-      </w:pPr>
-      <w:r>
-        <w:rPr>
-          <w:sz w:val="20"/>
-          <w:szCs w:val="20"/>
-        </w:rPr>
-        <w:t xml:space="preserve">- 공격 속도: </w:t>
-      </w:r>
-      <w:r>
-        <w:rPr>
-          <w:rFonts w:hint="eastAsia"/>
-          <w:sz w:val="20"/>
-          <w:szCs w:val="20"/>
-        </w:rPr>
-        <w:t>보통</w:t>
-      </w:r>
-    </w:p>
-    <w:p>
-      <w:pPr>
-        <w:rPr>
-          <w:sz w:val="20"/>
-          <w:szCs w:val="20"/>
-        </w:rPr>
-      </w:pPr>
-      <w:r>
-        <w:rPr>
-          <w:sz w:val="20"/>
-          <w:szCs w:val="20"/>
-        </w:rPr>
-        <w:t>- 마법서를 통해 마법을 사용한다. (소환 마법서)</w:t>
-      </w:r>
-    </w:p>
-    <w:p>
-      <w:pPr>
-        <w:rPr>
-          <w:sz w:val="20"/>
-          <w:szCs w:val="20"/>
-        </w:rPr>
-      </w:pPr>
-      <w:r>
-        <w:rPr>
-          <w:sz w:val="20"/>
-          <w:szCs w:val="20"/>
-        </w:rPr>
-        <w:t>- 전투IDLE: 마법서가 펼쳐지고 캐릭터의 몸 주변을 떠다닌다.</w:t>
-      </w:r>
-    </w:p>
-    <w:p>
-      <w:pPr>
-        <w:rPr>
-          <w:sz w:val="20"/>
-          <w:szCs w:val="20"/>
-        </w:rPr>
-      </w:pPr>
-      <w:r>
-        <w:rPr>
-          <w:sz w:val="20"/>
-          <w:szCs w:val="20"/>
-        </w:rPr>
-        <w:t xml:space="preserve"> </w:t>
-      </w:r>
-      <w:r>
-        <w:rPr>
-          <w:noProof/>
-          <w:sz w:val="20"/>
-          <w:szCs w:val="20"/>
-        </w:rPr>
         <w:drawing>
-          <wp:inline distT="114300" distB="114300" distL="114300" distR="114300" wp14:anchorId="70625BAE" wp14:editId="08641142">
-            <wp:extent cx="2552471" cy="3610521"/>
-            <wp:effectExtent l="0" t="0" r="0" b="0"/>
+          <wp:anchor distT="0" distB="0" distL="114300" distR="114300" simplePos="0" relativeHeight="251666432" behindDoc="0" locked="0" layoutInCell="1" allowOverlap="1" wp14:anchorId="70625BAE" wp14:editId="13C16616">
+            <wp:simplePos x="0" y="0"/>
+            <wp:positionH relativeFrom="column">
+              <wp:posOffset>3683000</wp:posOffset>
+            </wp:positionH>
+            <wp:positionV relativeFrom="paragraph">
+              <wp:posOffset>12700</wp:posOffset>
+            </wp:positionV>
+            <wp:extent cx="2527300" cy="3575852"/>
+            <wp:effectExtent l="0" t="0" r="6350" b="5715"/>
+            <wp:wrapNone/>
             <wp:docPr id="2" name="image3.png"/>
             <wp:cNvGraphicFramePr/>
             <a:graphic xmlns:a="http://schemas.openxmlformats.org/drawingml/2006/main">
@@ -4101,7 +3660,13 @@
                     <pic:cNvPicPr preferRelativeResize="0"/>
                   </pic:nvPicPr>
                   <pic:blipFill>
-                    <a:blip r:embed="rId11"/>
+                    <a:blip r:embed="rId11">
+                      <a:extLst>
+                        <a:ext uri="{28A0092B-C50C-407E-A947-70E740481C1C}">
+                          <a14:useLocalDpi xmlns:a14="http://schemas.microsoft.com/office/drawing/2010/main" val="0"/>
+                        </a:ext>
+                      </a:extLst>
+                    </a:blip>
                     <a:srcRect/>
                     <a:stretch>
                       <a:fillRect/>
@@ -4110,7 +3675,7 @@
                   <pic:spPr>
                     <a:xfrm>
                       <a:off x="0" y="0"/>
-                      <a:ext cx="2552471" cy="3610521"/>
+                      <a:ext cx="2529278" cy="3578651"/>
                     </a:xfrm>
                     <a:prstGeom prst="rect">
                       <a:avLst/>
@@ -4120,13 +3685,145 @@
                 </pic:pic>
               </a:graphicData>
             </a:graphic>
-          </wp:inline>
+            <wp14:sizeRelH relativeFrom="margin">
+              <wp14:pctWidth>0</wp14:pctWidth>
+            </wp14:sizeRelH>
+            <wp14:sizeRelV relativeFrom="margin">
+              <wp14:pctHeight>0</wp14:pctHeight>
+            </wp14:sizeRelV>
+          </wp:anchor>
         </w:drawing>
+      </w:r>
+      <w:r>
+        <w:rPr>
+          <w:b/>
+          <w:sz w:val="20"/>
+          <w:szCs w:val="20"/>
+        </w:rPr>
+        <w:t>[마법서]</w:t>
       </w:r>
     </w:p>
     <w:p>
       <w:pPr>
         <w:rPr>
+          <w:sz w:val="20"/>
+          <w:szCs w:val="20"/>
+        </w:rPr>
+      </w:pPr>
+      <w:r>
+        <w:rPr>
+          <w:sz w:val="20"/>
+          <w:szCs w:val="20"/>
+        </w:rPr>
+        <w:t xml:space="preserve">- 공격 속도: </w:t>
+      </w:r>
+      <w:r>
+        <w:rPr>
+          <w:rFonts w:hint="eastAsia"/>
+          <w:sz w:val="20"/>
+          <w:szCs w:val="20"/>
+        </w:rPr>
+        <w:t>보통</w:t>
+      </w:r>
+    </w:p>
+    <w:p>
+      <w:pPr>
+        <w:rPr>
+          <w:sz w:val="20"/>
+          <w:szCs w:val="20"/>
+        </w:rPr>
+      </w:pPr>
+      <w:r>
+        <w:rPr>
+          <w:sz w:val="20"/>
+          <w:szCs w:val="20"/>
+        </w:rPr>
+        <w:t>- 마법서를 통해 마법을 사용한다. (소환 마법서)</w:t>
+      </w:r>
+    </w:p>
+    <w:p>
+      <w:pPr>
+        <w:rPr>
+          <w:sz w:val="20"/>
+          <w:szCs w:val="20"/>
+        </w:rPr>
+      </w:pPr>
+      <w:r>
+        <w:rPr>
+          <w:sz w:val="20"/>
+          <w:szCs w:val="20"/>
+        </w:rPr>
+        <w:t>- 전투IDLE: 마법서가 펼쳐지고 캐릭터의 몸 주변을 떠다닌다.</w:t>
+      </w:r>
+    </w:p>
+    <w:p>
+      <w:pPr>
+        <w:rPr>
+          <w:sz w:val="20"/>
+          <w:szCs w:val="20"/>
+        </w:rPr>
+      </w:pPr>
+      <w:r>
+        <w:rPr>
+          <w:sz w:val="20"/>
+          <w:szCs w:val="20"/>
+        </w:rPr>
+        <w:t xml:space="preserve"> </w:t>
+      </w:r>
+    </w:p>
+    <w:p>
+      <w:pPr>
+        <w:rPr>
+          <w:sz w:val="20"/>
+          <w:szCs w:val="20"/>
+        </w:rPr>
+      </w:pPr>
+    </w:p>
+    <w:p>
+      <w:pPr>
+        <w:rPr>
+          <w:sz w:val="20"/>
+          <w:szCs w:val="20"/>
+        </w:rPr>
+      </w:pPr>
+    </w:p>
+    <w:p>
+      <w:pPr>
+        <w:rPr>
+          <w:sz w:val="20"/>
+          <w:szCs w:val="20"/>
+        </w:rPr>
+      </w:pPr>
+    </w:p>
+    <w:p>
+      <w:pPr>
+        <w:rPr>
+          <w:sz w:val="20"/>
+          <w:szCs w:val="20"/>
+        </w:rPr>
+      </w:pPr>
+    </w:p>
+    <w:p>
+      <w:pPr>
+        <w:rPr>
+          <w:rFonts w:hint="eastAsia"/>
+          <w:sz w:val="20"/>
+          <w:szCs w:val="20"/>
+        </w:rPr>
+      </w:pPr>
+    </w:p>
+    <w:p>
+      <w:pPr>
+        <w:rPr>
+          <w:sz w:val="20"/>
+          <w:szCs w:val="20"/>
+        </w:rPr>
+      </w:pPr>
+    </w:p>
+    <w:p>
+      <w:pPr>
+        <w:rPr>
+          <w:rFonts w:hint="eastAsia"/>
           <w:sz w:val="20"/>
           <w:szCs w:val="20"/>
         </w:rPr>
@@ -4334,10 +4031,11 @@
             </w:pPr>
             <w:r>
               <w:rPr>
-                <w:sz w:val="20"/>
-                <w:szCs w:val="20"/>
-              </w:rPr>
-              <w:t>스킬 1</w:t>
+                <w:rFonts w:hint="eastAsia"/>
+                <w:sz w:val="20"/>
+                <w:szCs w:val="20"/>
+              </w:rPr>
+              <w:t>스위칭 스킬</w:t>
             </w:r>
           </w:p>
         </w:tc>
@@ -4356,10 +4054,11 @@
             </w:pPr>
             <w:r>
               <w:rPr>
-                <w:sz w:val="20"/>
-                <w:szCs w:val="20"/>
-              </w:rPr>
-              <w:t>C</w:t>
+                <w:rFonts w:hint="eastAsia"/>
+                <w:sz w:val="20"/>
+                <w:szCs w:val="20"/>
+              </w:rPr>
+              <w:t>-</w:t>
             </w:r>
           </w:p>
         </w:tc>
@@ -4371,47 +4070,18 @@
           <w:p>
             <w:pPr>
               <w:rPr>
-                <w:sz w:val="20"/>
-                <w:szCs w:val="20"/>
-              </w:rPr>
-            </w:pPr>
-            <w:r>
-              <w:rPr>
-                <w:sz w:val="20"/>
-                <w:szCs w:val="20"/>
-              </w:rPr>
-              <w:t>마법서에서 소환수를 소환한다. 키를 한번 입력 시 소환수의 목록이 변경된다. 키를 눌러 1초간 캐스팅을 하면 소환수가 소환된다.</w:t>
-            </w:r>
-          </w:p>
-          <w:p>
-            <w:pPr>
-              <w:rPr>
-                <w:sz w:val="20"/>
-                <w:szCs w:val="20"/>
-              </w:rPr>
-            </w:pPr>
-            <w:r>
-              <w:rPr>
-                <w:sz w:val="20"/>
-                <w:szCs w:val="20"/>
-              </w:rPr>
-              <w:t xml:space="preserve">- 소환 </w:t>
-            </w:r>
-            <w:proofErr w:type="gramStart"/>
-            <w:r>
-              <w:rPr>
-                <w:sz w:val="20"/>
-                <w:szCs w:val="20"/>
-              </w:rPr>
-              <w:t>목록 :</w:t>
-            </w:r>
-            <w:proofErr w:type="gramEnd"/>
-            <w:r>
-              <w:rPr>
-                <w:sz w:val="20"/>
-                <w:szCs w:val="20"/>
-              </w:rPr>
-              <w:t xml:space="preserve"> 늑대, 독수리, 상어</w:t>
+                <w:rFonts w:hint="eastAsia"/>
+                <w:sz w:val="20"/>
+                <w:szCs w:val="20"/>
+              </w:rPr>
+            </w:pPr>
+            <w:r>
+              <w:rPr>
+                <w:rFonts w:hint="eastAsia"/>
+                <w:sz w:val="20"/>
+                <w:szCs w:val="20"/>
+              </w:rPr>
+              <w:t>등 뒤에서 마법서가 펼쳐진다. 마법서에서 용의 머리가 튀어나와 정면의 적을 물어 뜯는다.</w:t>
             </w:r>
           </w:p>
         </w:tc>
@@ -4435,7 +4105,7 @@
                 <w:sz w:val="20"/>
                 <w:szCs w:val="20"/>
               </w:rPr>
-              <w:t>스킬 2</w:t>
+              <w:t>스킬 1</w:t>
             </w:r>
           </w:p>
         </w:tc>
@@ -4457,7 +4127,7 @@
                 <w:sz w:val="20"/>
                 <w:szCs w:val="20"/>
               </w:rPr>
-              <w:t>B</w:t>
+              <w:t>C</w:t>
             </w:r>
           </w:p>
         </w:tc>
@@ -4469,16 +4139,279 @@
           <w:p>
             <w:pPr>
               <w:rPr>
-                <w:sz w:val="20"/>
-                <w:szCs w:val="20"/>
-              </w:rPr>
-            </w:pPr>
-            <w:r>
-              <w:rPr>
-                <w:sz w:val="20"/>
-                <w:szCs w:val="20"/>
-              </w:rPr>
-              <w:t>마법서의 여러 페이지들이 뜯어져 나와 캐릭터의 주변에 떠다닌다. 각각의 페이지에서 다양한 소환수들이 튀어나와 적에게 쏟아진다.</w:t>
+                <w:rFonts w:hint="eastAsia"/>
+                <w:sz w:val="20"/>
+                <w:szCs w:val="20"/>
+              </w:rPr>
+            </w:pPr>
+            <w:r>
+              <w:rPr>
+                <w:sz w:val="20"/>
+                <w:szCs w:val="20"/>
+              </w:rPr>
+              <w:t xml:space="preserve">마법서에서 소환수를 소환한다. </w:t>
+            </w:r>
+            <w:r>
+              <w:rPr>
+                <w:rFonts w:hint="eastAsia"/>
+                <w:sz w:val="20"/>
+                <w:szCs w:val="20"/>
+              </w:rPr>
+              <w:t xml:space="preserve">처음 키 입력 시 늑대 형상을 한 소환수가 나타난다. 이 후 </w:t>
+            </w:r>
+            <w:r>
+              <w:rPr>
+                <w:rFonts w:hint="eastAsia"/>
+                <w:sz w:val="20"/>
+                <w:szCs w:val="20"/>
+              </w:rPr>
+              <w:t>키 입력 시 소환수</w:t>
+            </w:r>
+            <w:r>
+              <w:rPr>
+                <w:rFonts w:hint="eastAsia"/>
+                <w:sz w:val="20"/>
+                <w:szCs w:val="20"/>
+              </w:rPr>
+              <w:t>의 형상을</w:t>
+            </w:r>
+            <w:r>
+              <w:rPr>
+                <w:rFonts w:hint="eastAsia"/>
+                <w:sz w:val="20"/>
+                <w:szCs w:val="20"/>
+              </w:rPr>
+              <w:t xml:space="preserve"> </w:t>
+            </w:r>
+            <w:r>
+              <w:rPr>
+                <w:rFonts w:hint="eastAsia"/>
+                <w:sz w:val="20"/>
+                <w:szCs w:val="20"/>
+              </w:rPr>
+              <w:t>바꾼다</w:t>
+            </w:r>
+            <w:r>
+              <w:rPr>
+                <w:rFonts w:hint="eastAsia"/>
+                <w:sz w:val="20"/>
+                <w:szCs w:val="20"/>
+              </w:rPr>
+              <w:t>. 소환수</w:t>
+            </w:r>
+            <w:r>
+              <w:rPr>
+                <w:rFonts w:hint="eastAsia"/>
+                <w:sz w:val="20"/>
+                <w:szCs w:val="20"/>
+              </w:rPr>
+              <w:t>의 형상을 바꿀 때 주변에 에너지를 방출하며</w:t>
+            </w:r>
+            <w:r>
+              <w:rPr>
+                <w:rFonts w:hint="eastAsia"/>
+                <w:sz w:val="20"/>
+                <w:szCs w:val="20"/>
+              </w:rPr>
+              <w:t xml:space="preserve"> 피해를 1회 입힌다. 소환수는 계속 유지된다.</w:t>
+            </w:r>
+            <w:r>
+              <w:rPr>
+                <w:rFonts w:hint="eastAsia"/>
+                <w:sz w:val="20"/>
+                <w:szCs w:val="20"/>
+              </w:rPr>
+              <w:t xml:space="preserve"> 소환수는 캐릭터가 일반 공격/스킬을 적중한 대상에게 </w:t>
+            </w:r>
+            <w:r>
+              <w:rPr>
+                <w:rFonts w:hint="eastAsia"/>
+                <w:sz w:val="20"/>
+                <w:szCs w:val="20"/>
+              </w:rPr>
+              <w:t>공격</w:t>
+            </w:r>
+            <w:r>
+              <w:rPr>
+                <w:rFonts w:hint="eastAsia"/>
+                <w:sz w:val="20"/>
+                <w:szCs w:val="20"/>
+              </w:rPr>
+              <w:t>한다.</w:t>
+            </w:r>
+          </w:p>
+          <w:p>
+            <w:pPr>
+              <w:rPr>
+                <w:sz w:val="20"/>
+                <w:szCs w:val="20"/>
+              </w:rPr>
+            </w:pPr>
+            <w:r>
+              <w:rPr>
+                <w:rFonts w:hint="eastAsia"/>
+                <w:sz w:val="20"/>
+                <w:szCs w:val="20"/>
+              </w:rPr>
+              <w:t>[</w:t>
+            </w:r>
+            <w:r>
+              <w:rPr>
+                <w:sz w:val="20"/>
+                <w:szCs w:val="20"/>
+              </w:rPr>
+              <w:t>소환</w:t>
+            </w:r>
+            <w:r>
+              <w:rPr>
+                <w:rFonts w:hint="eastAsia"/>
+                <w:sz w:val="20"/>
+                <w:szCs w:val="20"/>
+              </w:rPr>
+              <w:t>수</w:t>
+            </w:r>
+            <w:r>
+              <w:rPr>
+                <w:sz w:val="20"/>
+                <w:szCs w:val="20"/>
+              </w:rPr>
+              <w:t xml:space="preserve"> </w:t>
+            </w:r>
+            <w:r>
+              <w:rPr>
+                <w:rFonts w:hint="eastAsia"/>
+                <w:sz w:val="20"/>
+                <w:szCs w:val="20"/>
+              </w:rPr>
+              <w:t xml:space="preserve">형상 </w:t>
+            </w:r>
+            <w:r>
+              <w:rPr>
+                <w:sz w:val="20"/>
+                <w:szCs w:val="20"/>
+              </w:rPr>
+              <w:t>목록</w:t>
+            </w:r>
+            <w:r>
+              <w:rPr>
+                <w:rFonts w:hint="eastAsia"/>
+                <w:sz w:val="20"/>
+                <w:szCs w:val="20"/>
+              </w:rPr>
+              <w:t>]</w:t>
+            </w:r>
+          </w:p>
+          <w:p>
+            <w:pPr>
+              <w:rPr>
+                <w:rFonts w:hint="eastAsia"/>
+                <w:sz w:val="20"/>
+                <w:szCs w:val="20"/>
+              </w:rPr>
+            </w:pPr>
+            <w:r>
+              <w:rPr>
+                <w:rFonts w:hint="eastAsia"/>
+                <w:sz w:val="20"/>
+                <w:szCs w:val="20"/>
+              </w:rPr>
+              <w:t xml:space="preserve">- </w:t>
+            </w:r>
+            <w:r>
+              <w:rPr>
+                <w:sz w:val="20"/>
+                <w:szCs w:val="20"/>
+              </w:rPr>
+              <w:t>늑대</w:t>
+            </w:r>
+            <w:r>
+              <w:rPr>
+                <w:rFonts w:hint="eastAsia"/>
+                <w:sz w:val="20"/>
+                <w:szCs w:val="20"/>
+              </w:rPr>
+              <w:t>: 적을 물어 뜯는다.</w:t>
+            </w:r>
+          </w:p>
+          <w:p>
+            <w:pPr>
+              <w:rPr>
+                <w:rFonts w:hint="eastAsia"/>
+                <w:sz w:val="20"/>
+                <w:szCs w:val="20"/>
+              </w:rPr>
+            </w:pPr>
+            <w:r>
+              <w:rPr>
+                <w:rFonts w:hint="eastAsia"/>
+                <w:sz w:val="20"/>
+                <w:szCs w:val="20"/>
+              </w:rPr>
+              <w:t xml:space="preserve">- </w:t>
+            </w:r>
+            <w:r>
+              <w:rPr>
+                <w:sz w:val="20"/>
+                <w:szCs w:val="20"/>
+              </w:rPr>
+              <w:t>독수리</w:t>
+            </w:r>
+            <w:r>
+              <w:rPr>
+                <w:rFonts w:hint="eastAsia"/>
+                <w:sz w:val="20"/>
+                <w:szCs w:val="20"/>
+              </w:rPr>
+              <w:t xml:space="preserve">: </w:t>
+            </w:r>
+            <w:r>
+              <w:rPr>
+                <w:rFonts w:hint="eastAsia"/>
+                <w:sz w:val="20"/>
+                <w:szCs w:val="20"/>
+              </w:rPr>
+              <w:t xml:space="preserve">원거리에서 </w:t>
+            </w:r>
+            <w:r>
+              <w:rPr>
+                <w:rFonts w:hint="eastAsia"/>
+                <w:sz w:val="20"/>
+                <w:szCs w:val="20"/>
+              </w:rPr>
+              <w:t>적에게</w:t>
+            </w:r>
+            <w:r>
+              <w:rPr>
+                <w:rFonts w:hint="eastAsia"/>
+                <w:sz w:val="20"/>
+                <w:szCs w:val="20"/>
+              </w:rPr>
+              <w:t xml:space="preserve"> 깃털을 날린다.</w:t>
+            </w:r>
+            <w:r>
+              <w:rPr>
+                <w:rFonts w:hint="eastAsia"/>
+                <w:sz w:val="20"/>
+                <w:szCs w:val="20"/>
+              </w:rPr>
+              <w:t xml:space="preserve"> </w:t>
+            </w:r>
+          </w:p>
+          <w:p>
+            <w:pPr>
+              <w:rPr>
+                <w:rFonts w:hint="eastAsia"/>
+                <w:sz w:val="20"/>
+                <w:szCs w:val="20"/>
+              </w:rPr>
+            </w:pPr>
+            <w:r>
+              <w:rPr>
+                <w:rFonts w:hint="eastAsia"/>
+                <w:sz w:val="20"/>
+                <w:szCs w:val="20"/>
+              </w:rPr>
+              <w:t>- 호랑이: 적에게 돌진하며 양 발로 할퀸다</w:t>
             </w:r>
           </w:p>
         </w:tc>
@@ -4502,7 +4435,7 @@
                 <w:sz w:val="20"/>
                 <w:szCs w:val="20"/>
               </w:rPr>
-              <w:t xml:space="preserve">스킬 3 </w:t>
+              <w:t>스킬 2</w:t>
             </w:r>
           </w:p>
         </w:tc>
@@ -4524,7 +4457,7 @@
                 <w:sz w:val="20"/>
                 <w:szCs w:val="20"/>
               </w:rPr>
-              <w:t>A</w:t>
+              <w:t>B</w:t>
             </w:r>
           </w:p>
         </w:tc>
@@ -4545,7 +4478,7 @@
                 <w:sz w:val="20"/>
                 <w:szCs w:val="20"/>
               </w:rPr>
-              <w:t>마법서가 거대해지고 적의 위로 이동한다. 용의 거대한 발이 소환되어 밟아버린다.</w:t>
+              <w:t>마법서의 여러 페이지들이 뜯어져 나와 캐릭터의 주변에 떠다닌다. 각각의 페이지에서 다양한 소환수들이 튀어나와 적에게 쏟아진다.</w:t>
             </w:r>
           </w:p>
         </w:tc>
@@ -4569,6 +4502,73 @@
                 <w:sz w:val="20"/>
                 <w:szCs w:val="20"/>
               </w:rPr>
+              <w:t xml:space="preserve">스킬 3 </w:t>
+            </w:r>
+          </w:p>
+        </w:tc>
+        <w:tc>
+          <w:tcPr>
+            <w:tcW w:w="1560" w:type="dxa"/>
+            <w:vAlign w:val="center"/>
+          </w:tcPr>
+          <w:p>
+            <w:pPr>
+              <w:jc w:val="center"/>
+              <w:rPr>
+                <w:sz w:val="20"/>
+                <w:szCs w:val="20"/>
+              </w:rPr>
+            </w:pPr>
+            <w:r>
+              <w:rPr>
+                <w:sz w:val="20"/>
+                <w:szCs w:val="20"/>
+              </w:rPr>
+              <w:t>A</w:t>
+            </w:r>
+          </w:p>
+        </w:tc>
+        <w:tc>
+          <w:tcPr>
+            <w:tcW w:w="7229" w:type="dxa"/>
+            <w:vAlign w:val="center"/>
+          </w:tcPr>
+          <w:p>
+            <w:pPr>
+              <w:rPr>
+                <w:sz w:val="20"/>
+                <w:szCs w:val="20"/>
+              </w:rPr>
+            </w:pPr>
+            <w:r>
+              <w:rPr>
+                <w:sz w:val="20"/>
+                <w:szCs w:val="20"/>
+              </w:rPr>
+              <w:t>마법서가 거대해지고 적의 위로 이동한다. 용의 거대한 발이 소환되어 밟아버린다.</w:t>
+            </w:r>
+          </w:p>
+        </w:tc>
+      </w:tr>
+      <w:tr>
+        <w:tc>
+          <w:tcPr>
+            <w:tcW w:w="1696" w:type="dxa"/>
+            <w:vAlign w:val="center"/>
+          </w:tcPr>
+          <w:p>
+            <w:pPr>
+              <w:jc w:val="center"/>
+              <w:rPr>
+                <w:sz w:val="20"/>
+                <w:szCs w:val="20"/>
+              </w:rPr>
+            </w:pPr>
+            <w:r>
+              <w:rPr>
+                <w:sz w:val="20"/>
+                <w:szCs w:val="20"/>
+              </w:rPr>
               <w:t>스킬 4</w:t>
             </w:r>
           </w:p>
@@ -4642,7 +4642,22 @@
                 <w:sz w:val="20"/>
                 <w:szCs w:val="20"/>
               </w:rPr>
-              <w:t>- 해당 스킬을 다시 한번 누르면 주변에 피해를 주며 폭발한다. 이후 변신이 해제되고 마법서가 다시 형성된다.</w:t>
+              <w:t xml:space="preserve">- </w:t>
+            </w:r>
+            <w:r>
+              <w:rPr>
+                <w:rFonts w:hint="eastAsia"/>
+                <w:sz w:val="20"/>
+                <w:szCs w:val="20"/>
+              </w:rPr>
+              <w:t xml:space="preserve">지속 시간이 끝나거나 </w:t>
+            </w:r>
+            <w:r>
+              <w:rPr>
+                <w:sz w:val="20"/>
+                <w:szCs w:val="20"/>
+              </w:rPr>
+              <w:t>해당 스킬을 다시 한번 누르면 주변에 피해를 주며 폭발한다. 이후 변신이 해제되고 마법서가 다시 형성된다.</w:t>
             </w:r>
           </w:p>
         </w:tc>
@@ -4690,7 +4705,6 @@
           <w:sz w:val="20"/>
           <w:szCs w:val="20"/>
         </w:rPr>
-        <w:lastRenderedPageBreak/>
         <w:t>[단검]</w:t>
       </w:r>
     </w:p>
@@ -5670,7 +5684,6 @@
           <w:sz w:val="20"/>
           <w:szCs w:val="20"/>
         </w:rPr>
-        <w:lastRenderedPageBreak/>
         <w:t>[</w:t>
       </w:r>
       <w:r>
@@ -5776,6 +5789,73 @@
       </w:pPr>
       <w:r>
         <w:rPr>
+          <w:noProof/>
+        </w:rPr>
+        <w:drawing>
+          <wp:anchor distT="0" distB="0" distL="114300" distR="114300" simplePos="0" relativeHeight="251663360" behindDoc="0" locked="0" layoutInCell="1" allowOverlap="1" wp14:anchorId="165DF343" wp14:editId="059E9699">
+            <wp:simplePos x="0" y="0"/>
+            <wp:positionH relativeFrom="margin">
+              <wp:align>left</wp:align>
+            </wp:positionH>
+            <wp:positionV relativeFrom="paragraph">
+              <wp:posOffset>327660</wp:posOffset>
+            </wp:positionV>
+            <wp:extent cx="1442720" cy="2146300"/>
+            <wp:effectExtent l="0" t="0" r="0" b="6350"/>
+            <wp:wrapTopAndBottom/>
+            <wp:docPr id="1754003388" name="그림 1"/>
+            <wp:cNvGraphicFramePr>
+              <a:graphicFrameLocks xmlns:a="http://schemas.openxmlformats.org/drawingml/2006/main" noChangeAspect="1"/>
+            </wp:cNvGraphicFramePr>
+            <a:graphic xmlns:a="http://schemas.openxmlformats.org/drawingml/2006/main">
+              <a:graphicData uri="http://schemas.openxmlformats.org/drawingml/2006/picture">
+                <pic:pic xmlns:pic="http://schemas.openxmlformats.org/drawingml/2006/picture">
+                  <pic:nvPicPr>
+                    <pic:cNvPr id="0" name="Picture 1"/>
+                    <pic:cNvPicPr>
+                      <a:picLocks noChangeAspect="1" noChangeArrowheads="1"/>
+                    </pic:cNvPicPr>
+                  </pic:nvPicPr>
+                  <pic:blipFill>
+                    <a:blip r:embed="rId13">
+                      <a:extLst>
+                        <a:ext uri="{28A0092B-C50C-407E-A947-70E740481C1C}">
+                          <a14:useLocalDpi xmlns:a14="http://schemas.microsoft.com/office/drawing/2010/main" val="0"/>
+                        </a:ext>
+                      </a:extLst>
+                    </a:blip>
+                    <a:srcRect/>
+                    <a:stretch>
+                      <a:fillRect/>
+                    </a:stretch>
+                  </pic:blipFill>
+                  <pic:spPr bwMode="auto">
+                    <a:xfrm>
+                      <a:off x="0" y="0"/>
+                      <a:ext cx="1442720" cy="2146300"/>
+                    </a:xfrm>
+                    <a:prstGeom prst="rect">
+                      <a:avLst/>
+                    </a:prstGeom>
+                    <a:noFill/>
+                    <a:ln>
+                      <a:noFill/>
+                    </a:ln>
+                  </pic:spPr>
+                </pic:pic>
+              </a:graphicData>
+            </a:graphic>
+            <wp14:sizeRelH relativeFrom="margin">
+              <wp14:pctWidth>0</wp14:pctWidth>
+            </wp14:sizeRelH>
+            <wp14:sizeRelV relativeFrom="margin">
+              <wp14:pctHeight>0</wp14:pctHeight>
+            </wp14:sizeRelV>
+          </wp:anchor>
+        </w:drawing>
+      </w:r>
+      <w:r>
+        <w:rPr>
           <w:rFonts w:hint="eastAsia"/>
           <w:sz w:val="20"/>
           <w:szCs w:val="20"/>
@@ -5808,7 +5888,7 @@
         <mc:AlternateContent>
           <mc:Choice Requires="wpg">
             <w:drawing>
-              <wp:anchor distT="0" distB="0" distL="114300" distR="114300" simplePos="0" relativeHeight="251662336" behindDoc="0" locked="0" layoutInCell="1" allowOverlap="1" wp14:anchorId="527662EA" wp14:editId="1745F75B">
+              <wp:anchor distT="0" distB="0" distL="114300" distR="114300" simplePos="0" relativeHeight="251662336" behindDoc="0" locked="0" layoutInCell="1" allowOverlap="1" wp14:anchorId="527662EA" wp14:editId="504437C5">
                 <wp:simplePos x="0" y="0"/>
                 <wp:positionH relativeFrom="column">
                   <wp:posOffset>2600325</wp:posOffset>
@@ -5841,7 +5921,7 @@
                           </pic:cNvPicPr>
                         </pic:nvPicPr>
                         <pic:blipFill>
-                          <a:blip r:embed="rId13" cstate="print">
+                          <a:blip r:embed="rId14" cstate="print">
                             <a:extLst>
                               <a:ext uri="{28A0092B-C50C-407E-A947-70E740481C1C}">
                                 <a14:useLocalDpi xmlns:a14="http://schemas.microsoft.com/office/drawing/2010/main" val="0"/>
@@ -5923,7 +6003,7 @@
           </mc:Choice>
           <mc:Fallback>
             <w:pict>
-              <v:group w14:anchorId="527662EA" id="그룹 3" o:spid="_x0000_s1026" style="position:absolute;margin-left:204.75pt;margin-top:51.05pt;width:236.25pt;height:119.05pt;z-index:251662336" coordsize="30003,15119" o:gfxdata="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">
+              <v:group w14:anchorId="527662EA" id="그룹 3" o:spid="_x0000_s1026" style="position:absolute;margin-left:204.75pt;margin-top:51.05pt;width:236.25pt;height:119.05pt;z-index:251662336" coordsize="30003,15119" o:gfxdata="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">
                 <v:shapetype id="_x0000_t75" coordsize="21600,21600" o:spt="75" o:preferrelative="t" path="m@4@5l@4@11@9@11@9@5xe" filled="f" stroked="f">
                   <v:stroke joinstyle="miter"/>
                   <v:formulas>
@@ -5944,7 +6024,7 @@
                   <o:lock v:ext="edit" aspectratio="t"/>
                 </v:shapetype>
                 <v:shape id="그림 2" o:spid="_x0000_s1027" type="#_x0000_t75" alt="손부채, 장식 부채, 야외, 팬이(가) 표시된 사진&#10;&#10;자동 생성된 설명" style="position:absolute;left:4476;width:20955;height:12947;visibility:visible;mso-wrap-style:square" o:gfxdata="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">
-                  <v:imagedata r:id="rId14" o:title="손부채, 장식 부채, 야외, 팬이(가) 표시된 사진&#10;&#10;자동 생성된 설명"/>
+                  <v:imagedata r:id="rId15" o:title="손부채, 장식 부채, 야외, 팬이(가) 표시된 사진&#10;&#10;자동 생성된 설명"/>
                 </v:shape>
                 <v:shapetype id="_x0000_t202" coordsize="21600,21600" o:spt="202" path="m,l,21600r21600,l21600,xe">
                   <v:stroke joinstyle="miter"/>
@@ -5981,67 +6061,6 @@
         </mc:AlternateContent>
       </w:r>
       <w:r>
-        <w:rPr>
-          <w:noProof/>
-        </w:rPr>
-        <w:drawing>
-          <wp:anchor distT="0" distB="0" distL="114300" distR="114300" simplePos="0" relativeHeight="251663360" behindDoc="0" locked="0" layoutInCell="1" allowOverlap="1" wp14:anchorId="165DF343" wp14:editId="7577BF93">
-            <wp:simplePos x="0" y="0"/>
-            <wp:positionH relativeFrom="column">
-              <wp:posOffset>0</wp:posOffset>
-            </wp:positionH>
-            <wp:positionV relativeFrom="paragraph">
-              <wp:posOffset>635</wp:posOffset>
-            </wp:positionV>
-            <wp:extent cx="2000250" cy="2974975"/>
-            <wp:effectExtent l="0" t="0" r="0" b="0"/>
-            <wp:wrapTopAndBottom/>
-            <wp:docPr id="1754003388" name="그림 1"/>
-            <wp:cNvGraphicFramePr>
-              <a:graphicFrameLocks xmlns:a="http://schemas.openxmlformats.org/drawingml/2006/main" noChangeAspect="1"/>
-            </wp:cNvGraphicFramePr>
-            <a:graphic xmlns:a="http://schemas.openxmlformats.org/drawingml/2006/main">
-              <a:graphicData uri="http://schemas.openxmlformats.org/drawingml/2006/picture">
-                <pic:pic xmlns:pic="http://schemas.openxmlformats.org/drawingml/2006/picture">
-                  <pic:nvPicPr>
-                    <pic:cNvPr id="0" name="Picture 1"/>
-                    <pic:cNvPicPr>
-                      <a:picLocks noChangeAspect="1" noChangeArrowheads="1"/>
-                    </pic:cNvPicPr>
-                  </pic:nvPicPr>
-                  <pic:blipFill>
-                    <a:blip r:embed="rId15">
-                      <a:extLst>
-                        <a:ext uri="{28A0092B-C50C-407E-A947-70E740481C1C}">
-                          <a14:useLocalDpi xmlns:a14="http://schemas.microsoft.com/office/drawing/2010/main" val="0"/>
-                        </a:ext>
-                      </a:extLst>
-                    </a:blip>
-                    <a:srcRect/>
-                    <a:stretch>
-                      <a:fillRect/>
-                    </a:stretch>
-                  </pic:blipFill>
-                  <pic:spPr bwMode="auto">
-                    <a:xfrm>
-                      <a:off x="0" y="0"/>
-                      <a:ext cx="2000250" cy="2974975"/>
-                    </a:xfrm>
-                    <a:prstGeom prst="rect">
-                      <a:avLst/>
-                    </a:prstGeom>
-                    <a:noFill/>
-                    <a:ln>
-                      <a:noFill/>
-                    </a:ln>
-                  </pic:spPr>
-                </pic:pic>
-              </a:graphicData>
-            </a:graphic>
-          </wp:anchor>
-        </w:drawing>
-      </w:r>
-      <w:r>
         <w:t xml:space="preserve"> </w:t>
       </w:r>
     </w:p>
@@ -6304,43 +6323,7 @@
                 <w:sz w:val="20"/>
                 <w:szCs w:val="20"/>
               </w:rPr>
-              <w:t xml:space="preserve">오른발을 뒤로 빼면서 부채를 </w:t>
-            </w:r>
-            <w:proofErr w:type="spellStart"/>
-            <w:r>
-              <w:rPr>
-                <w:rFonts w:hint="eastAsia"/>
-                <w:sz w:val="20"/>
-                <w:szCs w:val="20"/>
-              </w:rPr>
-              <w:t>몸쪽으로</w:t>
-            </w:r>
-            <w:proofErr w:type="spellEnd"/>
-            <w:r>
-              <w:rPr>
-                <w:rFonts w:hint="eastAsia"/>
-                <w:sz w:val="20"/>
-                <w:szCs w:val="20"/>
-              </w:rPr>
-              <w:t xml:space="preserve"> 끌어당기고 번개를 부채에 </w:t>
-            </w:r>
-            <w:proofErr w:type="spellStart"/>
-            <w:r>
-              <w:rPr>
-                <w:rFonts w:hint="eastAsia"/>
-                <w:sz w:val="20"/>
-                <w:szCs w:val="20"/>
-              </w:rPr>
-              <w:t>끌어모으며</w:t>
-            </w:r>
-            <w:proofErr w:type="spellEnd"/>
-            <w:r>
-              <w:rPr>
-                <w:rFonts w:hint="eastAsia"/>
-                <w:sz w:val="20"/>
-                <w:szCs w:val="20"/>
-              </w:rPr>
-              <w:t xml:space="preserve"> </w:t>
+              <w:t xml:space="preserve">오른발을 뒤로 빼면서 부채를 몸쪽으로 끌어당기고 번개를 부채에 끌어모으며 </w:t>
             </w:r>
             <w:r>
               <w:rPr>
@@ -6437,10 +6420,11 @@
             </w:pPr>
             <w:r>
               <w:rPr>
-                <w:sz w:val="20"/>
-                <w:szCs w:val="20"/>
-              </w:rPr>
-              <w:t>스킬 1</w:t>
+                <w:rFonts w:hint="eastAsia"/>
+                <w:sz w:val="20"/>
+                <w:szCs w:val="20"/>
+              </w:rPr>
+              <w:t>스위칭 스킬</w:t>
             </w:r>
           </w:p>
         </w:tc>
@@ -6459,10 +6443,11 @@
             </w:pPr>
             <w:r>
               <w:rPr>
-                <w:sz w:val="20"/>
-                <w:szCs w:val="20"/>
-              </w:rPr>
-              <w:t>C</w:t>
+                <w:rFonts w:hint="eastAsia"/>
+                <w:sz w:val="20"/>
+                <w:szCs w:val="20"/>
+              </w:rPr>
+              <w:t>-</w:t>
             </w:r>
           </w:p>
         </w:tc>
@@ -6474,92 +6459,18 @@
           <w:p>
             <w:pPr>
               <w:rPr>
-                <w:sz w:val="20"/>
-                <w:szCs w:val="20"/>
-              </w:rPr>
-            </w:pPr>
-            <w:r>
-              <w:rPr>
-                <w:rFonts w:hint="eastAsia"/>
-                <w:sz w:val="20"/>
-                <w:szCs w:val="20"/>
-              </w:rPr>
-              <w:t>부채를 접으며 오른손을 위로 뻗는다.</w:t>
-            </w:r>
-            <w:r>
-              <w:rPr>
-                <w:sz w:val="20"/>
-                <w:szCs w:val="20"/>
-              </w:rPr>
-              <w:t xml:space="preserve"> </w:t>
-            </w:r>
-            <w:r>
-              <w:rPr>
-                <w:rFonts w:hint="eastAsia"/>
-                <w:sz w:val="20"/>
-                <w:szCs w:val="20"/>
-              </w:rPr>
-              <w:t>번개가 캐릭터에게 내려친다.</w:t>
-            </w:r>
-            <w:r>
-              <w:rPr>
-                <w:sz w:val="20"/>
-                <w:szCs w:val="20"/>
-              </w:rPr>
-              <w:t xml:space="preserve"> </w:t>
-            </w:r>
-            <w:r>
-              <w:rPr>
-                <w:rFonts w:hint="eastAsia"/>
-                <w:sz w:val="20"/>
-                <w:szCs w:val="20"/>
-              </w:rPr>
-              <w:t>번개가 내려칠 때 주변에 피해를 입힌다.</w:t>
-            </w:r>
-            <w:r>
-              <w:rPr>
-                <w:sz w:val="20"/>
-                <w:szCs w:val="20"/>
-              </w:rPr>
-              <w:t xml:space="preserve"> </w:t>
-            </w:r>
-            <w:r>
-              <w:rPr>
-                <w:rFonts w:hint="eastAsia"/>
-                <w:sz w:val="20"/>
-                <w:szCs w:val="20"/>
-              </w:rPr>
-              <w:t>이후 캐릭터의 몸 주변에 일정량의 데미지를 흡수하는 번개 보호막을 형성한다.</w:t>
-            </w:r>
-            <w:r>
-              <w:rPr>
-                <w:sz w:val="20"/>
-                <w:szCs w:val="20"/>
-              </w:rPr>
-              <w:t xml:space="preserve"> (5</w:t>
-            </w:r>
-            <w:r>
-              <w:rPr>
-                <w:rFonts w:hint="eastAsia"/>
-                <w:sz w:val="20"/>
-                <w:szCs w:val="20"/>
-              </w:rPr>
-              <w:t>초 지속)</w:t>
-            </w:r>
-            <w:r>
-              <w:rPr>
-                <w:sz w:val="20"/>
-                <w:szCs w:val="20"/>
-              </w:rPr>
-              <w:t xml:space="preserve"> </w:t>
-            </w:r>
-            <w:r>
-              <w:rPr>
-                <w:rFonts w:hint="eastAsia"/>
-                <w:sz w:val="20"/>
-                <w:szCs w:val="20"/>
-              </w:rPr>
-              <w:t>이 보호막에 닿은 적은 1초에 한번씩 피해를 입는다.</w:t>
+                <w:rFonts w:hint="eastAsia"/>
+                <w:sz w:val="20"/>
+                <w:szCs w:val="20"/>
+              </w:rPr>
+            </w:pPr>
+            <w:r>
+              <w:rPr>
+                <w:rFonts w:hint="eastAsia"/>
+                <w:sz w:val="20"/>
+                <w:szCs w:val="20"/>
+              </w:rPr>
+              <w:t>접혀 있는 부채를 꺼내며 하늘을 향해 펼친다. 10초 동안 1초마다 랜덤한 적에게 하늘에서 번개를 떨어트려 피해를 1회 준다.</w:t>
             </w:r>
           </w:p>
         </w:tc>
@@ -6583,7 +6494,7 @@
                 <w:sz w:val="20"/>
                 <w:szCs w:val="20"/>
               </w:rPr>
-              <w:t>스킬 2</w:t>
+              <w:t>스킬 1</w:t>
             </w:r>
           </w:p>
         </w:tc>
@@ -6605,7 +6516,7 @@
                 <w:sz w:val="20"/>
                 <w:szCs w:val="20"/>
               </w:rPr>
-              <w:t>B</w:t>
+              <w:t>C</w:t>
             </w:r>
           </w:p>
         </w:tc>
@@ -6627,7 +6538,7 @@
                 <w:sz w:val="20"/>
                 <w:szCs w:val="20"/>
               </w:rPr>
-              <w:t>왼손을 앞으로 뻗고 부채를 왼손에 가져가며 손바닥을 치듯이 접는다.</w:t>
+              <w:t>부채를 접으며 오른손을 위로 뻗는다.</w:t>
             </w:r>
             <w:r>
               <w:rPr>
@@ -6642,7 +6553,7 @@
                 <w:sz w:val="20"/>
                 <w:szCs w:val="20"/>
               </w:rPr>
-              <w:t>왼손의 손바닥 위에 번개 구체가 두개 형성된다.</w:t>
+              <w:t>번개가 캐릭터에게 내려친다.</w:t>
             </w:r>
             <w:r>
               <w:rPr>
@@ -6657,15 +6568,7 @@
                 <w:sz w:val="20"/>
                 <w:szCs w:val="20"/>
               </w:rPr>
-              <w:t>이후</w:t>
-            </w:r>
-            <w:r>
-              <w:rPr>
-                <w:rFonts w:hint="eastAsia"/>
-                <w:sz w:val="20"/>
-                <w:szCs w:val="20"/>
-              </w:rPr>
-              <w:t xml:space="preserve"> 부채를 펼치며 손을 내리고 아래에서 위로,</w:t>
+              <w:t>번개가 내려칠 때 주변에 피해를 입힌다.</w:t>
             </w:r>
             <w:r>
               <w:rPr>
@@ -6680,11 +6583,25 @@
                 <w:sz w:val="20"/>
                 <w:szCs w:val="20"/>
               </w:rPr>
-              <w:t>안에서 밖으로</w:t>
-            </w:r>
-            <w:r>
-              <w:rPr>
-                <w:rFonts w:hint="eastAsia"/>
+              <w:t>이후 캐릭터의 몸 주변에 일정량의 데미지를 흡수하는 번개 보호막을 형성한다.</w:t>
+            </w:r>
+            <w:r>
+              <w:rPr>
+                <w:sz w:val="20"/>
+                <w:szCs w:val="20"/>
+              </w:rPr>
+              <w:t xml:space="preserve"> (5</w:t>
+            </w:r>
+            <w:r>
+              <w:rPr>
+                <w:rFonts w:hint="eastAsia"/>
+                <w:sz w:val="20"/>
+                <w:szCs w:val="20"/>
+              </w:rPr>
+              <w:t>초 지속)</w:t>
+            </w:r>
+            <w:r>
+              <w:rPr>
                 <w:sz w:val="20"/>
                 <w:szCs w:val="20"/>
               </w:rPr>
@@ -6696,54 +6613,7 @@
                 <w:sz w:val="20"/>
                 <w:szCs w:val="20"/>
               </w:rPr>
-              <w:t xml:space="preserve">부채를 </w:t>
-            </w:r>
-            <w:r>
-              <w:rPr>
-                <w:rFonts w:hint="eastAsia"/>
-                <w:sz w:val="20"/>
-                <w:szCs w:val="20"/>
-              </w:rPr>
-              <w:t xml:space="preserve">총 두 번 </w:t>
-            </w:r>
-            <w:r>
-              <w:rPr>
-                <w:rFonts w:hint="eastAsia"/>
-                <w:sz w:val="20"/>
-                <w:szCs w:val="20"/>
-              </w:rPr>
-              <w:t>휘둘러</w:t>
-            </w:r>
-            <w:r>
-              <w:rPr>
-                <w:sz w:val="20"/>
-                <w:szCs w:val="20"/>
-              </w:rPr>
-              <w:t xml:space="preserve"> </w:t>
-            </w:r>
-            <w:r>
-              <w:rPr>
-                <w:rFonts w:hint="eastAsia"/>
-                <w:sz w:val="20"/>
-                <w:szCs w:val="20"/>
-              </w:rPr>
-              <w:t>번개</w:t>
-            </w:r>
-            <w:r>
-              <w:rPr>
-                <w:rFonts w:hint="eastAsia"/>
-                <w:sz w:val="20"/>
-                <w:szCs w:val="20"/>
-              </w:rPr>
-              <w:t xml:space="preserve">를 </w:t>
-            </w:r>
-            <w:r>
-              <w:rPr>
-                <w:rFonts w:hint="eastAsia"/>
-                <w:sz w:val="20"/>
-                <w:szCs w:val="20"/>
-              </w:rPr>
-              <w:t>방출한다.</w:t>
+              <w:t>이 보호막에 닿은 적은 1초에 한번씩 피해를 입는다.</w:t>
             </w:r>
           </w:p>
         </w:tc>
@@ -6767,7 +6637,7 @@
                 <w:sz w:val="20"/>
                 <w:szCs w:val="20"/>
               </w:rPr>
-              <w:t xml:space="preserve">스킬 3 </w:t>
+              <w:t>스킬 2</w:t>
             </w:r>
           </w:p>
         </w:tc>
@@ -6789,7 +6659,7 @@
                 <w:sz w:val="20"/>
                 <w:szCs w:val="20"/>
               </w:rPr>
-              <w:t>A</w:t>
+              <w:t>B</w:t>
             </w:r>
           </w:p>
         </w:tc>
@@ -6811,7 +6681,7 @@
                 <w:sz w:val="20"/>
                 <w:szCs w:val="20"/>
               </w:rPr>
-              <w:t>부채를 접은 후 몸을 한 바퀴 회전하며 하늘을 향해 펼친다.</w:t>
+              <w:t>왼손을 앞으로 뻗고 부채를 왼손에 가져가며 손바닥을 치듯이 접는다.</w:t>
             </w:r>
             <w:r>
               <w:rPr>
@@ -6826,7 +6696,7 @@
                 <w:sz w:val="20"/>
                 <w:szCs w:val="20"/>
               </w:rPr>
-              <w:t>전방의 하늘에 원형의 부채 모양으로 번개가 형성되고 회전하며</w:t>
+              <w:t>왼손의 손바닥 위에 번개 구체가 두개 형성된다.</w:t>
             </w:r>
             <w:r>
               <w:rPr>
@@ -6841,7 +6711,15 @@
                 <w:sz w:val="20"/>
                 <w:szCs w:val="20"/>
               </w:rPr>
-              <w:t>하늘의 번개를 담는다.</w:t>
+              <w:t>이후</w:t>
+            </w:r>
+            <w:r>
+              <w:rPr>
+                <w:rFonts w:hint="eastAsia"/>
+                <w:sz w:val="20"/>
+                <w:szCs w:val="20"/>
+              </w:rPr>
+              <w:t xml:space="preserve"> 부채를 펼치며 손을 내리고 아래에서 위로,</w:t>
             </w:r>
             <w:r>
               <w:rPr>
@@ -6856,31 +6734,70 @@
                 <w:sz w:val="20"/>
                 <w:szCs w:val="20"/>
               </w:rPr>
-              <w:t>이후 부채를 수직으로 내리</w:t>
-            </w:r>
-            <w:r>
-              <w:rPr>
-                <w:rFonts w:hint="eastAsia"/>
-                <w:sz w:val="20"/>
-                <w:szCs w:val="20"/>
-              </w:rPr>
-              <w:t>는 동작을 따라</w:t>
-            </w:r>
-            <w:r>
-              <w:rPr>
-                <w:rFonts w:hint="eastAsia"/>
-                <w:sz w:val="20"/>
-                <w:szCs w:val="20"/>
-              </w:rPr>
-              <w:t xml:space="preserve"> 거대한 번개가 한 번 내리</w:t>
-            </w:r>
-            <w:r>
-              <w:rPr>
-                <w:rFonts w:hint="eastAsia"/>
-                <w:sz w:val="20"/>
-                <w:szCs w:val="20"/>
-              </w:rPr>
-              <w:t>친다.</w:t>
+              <w:t>안에서 밖으로</w:t>
+            </w:r>
+            <w:r>
+              <w:rPr>
+                <w:rFonts w:hint="eastAsia"/>
+                <w:sz w:val="20"/>
+                <w:szCs w:val="20"/>
+              </w:rPr>
+              <w:t xml:space="preserve"> </w:t>
+            </w:r>
+            <w:r>
+              <w:rPr>
+                <w:rFonts w:hint="eastAsia"/>
+                <w:sz w:val="20"/>
+                <w:szCs w:val="20"/>
+              </w:rPr>
+              <w:t xml:space="preserve">부채를 </w:t>
+            </w:r>
+            <w:r>
+              <w:rPr>
+                <w:rFonts w:hint="eastAsia"/>
+                <w:sz w:val="20"/>
+                <w:szCs w:val="20"/>
+              </w:rPr>
+              <w:t xml:space="preserve">총 두 번 </w:t>
+            </w:r>
+            <w:r>
+              <w:rPr>
+                <w:rFonts w:hint="eastAsia"/>
+                <w:sz w:val="20"/>
+                <w:szCs w:val="20"/>
+              </w:rPr>
+              <w:t>휘둘러</w:t>
+            </w:r>
+            <w:r>
+              <w:rPr>
+                <w:sz w:val="20"/>
+                <w:szCs w:val="20"/>
+              </w:rPr>
+              <w:t xml:space="preserve"> </w:t>
+            </w:r>
+            <w:r>
+              <w:rPr>
+                <w:rFonts w:hint="eastAsia"/>
+                <w:sz w:val="20"/>
+                <w:szCs w:val="20"/>
+              </w:rPr>
+              <w:t>번개</w:t>
+            </w:r>
+            <w:r>
+              <w:rPr>
+                <w:rFonts w:hint="eastAsia"/>
+                <w:sz w:val="20"/>
+                <w:szCs w:val="20"/>
+              </w:rPr>
+              <w:t xml:space="preserve">를 </w:t>
+            </w:r>
+            <w:r>
+              <w:rPr>
+                <w:rFonts w:hint="eastAsia"/>
+                <w:sz w:val="20"/>
+                <w:szCs w:val="20"/>
+              </w:rPr>
+              <w:t>방출한다.</w:t>
             </w:r>
           </w:p>
         </w:tc>
@@ -6904,6 +6821,143 @@
                 <w:sz w:val="20"/>
                 <w:szCs w:val="20"/>
               </w:rPr>
+              <w:t xml:space="preserve">스킬 3 </w:t>
+            </w:r>
+          </w:p>
+        </w:tc>
+        <w:tc>
+          <w:tcPr>
+            <w:tcW w:w="1560" w:type="dxa"/>
+            <w:vAlign w:val="center"/>
+          </w:tcPr>
+          <w:p>
+            <w:pPr>
+              <w:jc w:val="center"/>
+              <w:rPr>
+                <w:sz w:val="20"/>
+                <w:szCs w:val="20"/>
+              </w:rPr>
+            </w:pPr>
+            <w:r>
+              <w:rPr>
+                <w:sz w:val="20"/>
+                <w:szCs w:val="20"/>
+              </w:rPr>
+              <w:t>A</w:t>
+            </w:r>
+          </w:p>
+        </w:tc>
+        <w:tc>
+          <w:tcPr>
+            <w:tcW w:w="7229" w:type="dxa"/>
+            <w:vAlign w:val="center"/>
+          </w:tcPr>
+          <w:p>
+            <w:pPr>
+              <w:rPr>
+                <w:sz w:val="20"/>
+                <w:szCs w:val="20"/>
+              </w:rPr>
+            </w:pPr>
+            <w:r>
+              <w:rPr>
+                <w:rFonts w:hint="eastAsia"/>
+                <w:sz w:val="20"/>
+                <w:szCs w:val="20"/>
+              </w:rPr>
+              <w:t>부채를 접은 후 몸을 한 바퀴 회전하며 하늘을 향해 펼친다.</w:t>
+            </w:r>
+            <w:r>
+              <w:rPr>
+                <w:sz w:val="20"/>
+                <w:szCs w:val="20"/>
+              </w:rPr>
+              <w:t xml:space="preserve"> </w:t>
+            </w:r>
+            <w:r>
+              <w:rPr>
+                <w:rFonts w:hint="eastAsia"/>
+                <w:sz w:val="20"/>
+                <w:szCs w:val="20"/>
+              </w:rPr>
+              <w:t>전방의 하늘에 원형의 부채 모양으로 번개가 형성되고 회전하며</w:t>
+            </w:r>
+            <w:r>
+              <w:rPr>
+                <w:sz w:val="20"/>
+                <w:szCs w:val="20"/>
+              </w:rPr>
+              <w:t xml:space="preserve"> </w:t>
+            </w:r>
+            <w:r>
+              <w:rPr>
+                <w:rFonts w:hint="eastAsia"/>
+                <w:sz w:val="20"/>
+                <w:szCs w:val="20"/>
+              </w:rPr>
+              <w:t>하늘의 번개를 담는다.</w:t>
+            </w:r>
+            <w:r>
+              <w:rPr>
+                <w:sz w:val="20"/>
+                <w:szCs w:val="20"/>
+              </w:rPr>
+              <w:t xml:space="preserve"> </w:t>
+            </w:r>
+            <w:r>
+              <w:rPr>
+                <w:rFonts w:hint="eastAsia"/>
+                <w:sz w:val="20"/>
+                <w:szCs w:val="20"/>
+              </w:rPr>
+              <w:t>이후 부채를 수직으로 내리</w:t>
+            </w:r>
+            <w:r>
+              <w:rPr>
+                <w:rFonts w:hint="eastAsia"/>
+                <w:sz w:val="20"/>
+                <w:szCs w:val="20"/>
+              </w:rPr>
+              <w:t>는 동작을 따라</w:t>
+            </w:r>
+            <w:r>
+              <w:rPr>
+                <w:rFonts w:hint="eastAsia"/>
+                <w:sz w:val="20"/>
+                <w:szCs w:val="20"/>
+              </w:rPr>
+              <w:t xml:space="preserve"> 거대한 번개가 한 번 내리</w:t>
+            </w:r>
+            <w:r>
+              <w:rPr>
+                <w:rFonts w:hint="eastAsia"/>
+                <w:sz w:val="20"/>
+                <w:szCs w:val="20"/>
+              </w:rPr>
+              <w:t>친다.</w:t>
+            </w:r>
+          </w:p>
+        </w:tc>
+      </w:tr>
+      <w:tr>
+        <w:tc>
+          <w:tcPr>
+            <w:tcW w:w="1696" w:type="dxa"/>
+            <w:vAlign w:val="center"/>
+          </w:tcPr>
+          <w:p>
+            <w:pPr>
+              <w:jc w:val="center"/>
+              <w:rPr>
+                <w:sz w:val="20"/>
+                <w:szCs w:val="20"/>
+              </w:rPr>
+            </w:pPr>
+            <w:r>
+              <w:rPr>
+                <w:sz w:val="20"/>
+                <w:szCs w:val="20"/>
+              </w:rPr>
               <w:t>스킬 4</w:t>
             </w:r>
           </w:p>
@@ -6963,25 +7017,7 @@
                 <w:sz w:val="20"/>
                 <w:szCs w:val="20"/>
               </w:rPr>
-              <w:t xml:space="preserve">번개를 온 몸에 </w:t>
-            </w:r>
-            <w:proofErr w:type="spellStart"/>
-            <w:r>
-              <w:rPr>
-                <w:rFonts w:hint="eastAsia"/>
-                <w:sz w:val="20"/>
-                <w:szCs w:val="20"/>
-              </w:rPr>
-              <w:t>끌어모은다</w:t>
-            </w:r>
-            <w:proofErr w:type="spellEnd"/>
-            <w:r>
-              <w:rPr>
-                <w:rFonts w:hint="eastAsia"/>
-                <w:sz w:val="20"/>
-                <w:szCs w:val="20"/>
-              </w:rPr>
-              <w:t>.</w:t>
+              <w:t>번개를 온 몸에 끌어모은다.</w:t>
             </w:r>
             <w:r>
               <w:rPr>
@@ -7011,25 +7047,7 @@
                 <w:sz w:val="20"/>
                 <w:szCs w:val="20"/>
               </w:rPr>
-              <w:t xml:space="preserve">걸음마다 몸에 담긴 번개가 </w:t>
-            </w:r>
-            <w:proofErr w:type="spellStart"/>
-            <w:r>
-              <w:rPr>
-                <w:rFonts w:hint="eastAsia"/>
-                <w:sz w:val="20"/>
-                <w:szCs w:val="20"/>
-              </w:rPr>
-              <w:t>퍼져나가</w:t>
-            </w:r>
-            <w:proofErr w:type="spellEnd"/>
-            <w:r>
-              <w:rPr>
-                <w:rFonts w:hint="eastAsia"/>
-                <w:sz w:val="20"/>
-                <w:szCs w:val="20"/>
-              </w:rPr>
-              <w:t xml:space="preserve"> 주변의 적에게 피해를 준다.</w:t>
+              <w:t>걸음마다 몸에 담긴 번개가 퍼져나가 주변의 적에게 피해를 준다.</w:t>
             </w:r>
           </w:p>
         </w:tc>
@@ -7715,23 +7733,7 @@
                 <w:sz w:val="20"/>
                 <w:szCs w:val="20"/>
               </w:rPr>
-              <w:t xml:space="preserve"> 몸을 휘감으며 보호막을 부여한다. 몸을 회전하며 곰방대를 아래에서 위로 </w:t>
-            </w:r>
-            <w:proofErr w:type="spellStart"/>
-            <w:r>
-              <w:rPr>
-                <w:sz w:val="20"/>
-                <w:szCs w:val="20"/>
-              </w:rPr>
-              <w:t>올려친다</w:t>
-            </w:r>
-            <w:proofErr w:type="spellEnd"/>
-            <w:r>
-              <w:rPr>
-                <w:sz w:val="20"/>
-                <w:szCs w:val="20"/>
-              </w:rPr>
-              <w:t>. 곰방대에서 뿜어져 나온 안개가 몸을 휘감으며 보호막을 부여한다. 이후 곰방대를 어깨위에 걸친다.</w:t>
+              <w:t xml:space="preserve"> 몸을 휘감으며 보호막을 부여한다. 몸을 회전하며 곰방대를 아래에서 위로 올려친다. 곰방대에서 뿜어져 나온 안개가 몸을 휘감으며 보호막을 부여한다. 이후 곰방대를 어깨위에 걸친다.</w:t>
             </w:r>
           </w:p>
         </w:tc>
@@ -8271,25 +8273,7 @@
                 <w:sz w:val="20"/>
                 <w:szCs w:val="20"/>
               </w:rPr>
-              <w:t xml:space="preserve">오래 </w:t>
-            </w:r>
-            <w:proofErr w:type="spellStart"/>
-            <w:r>
-              <w:rPr>
-                <w:rFonts w:hint="eastAsia"/>
-                <w:sz w:val="20"/>
-                <w:szCs w:val="20"/>
-              </w:rPr>
-              <w:t>차징할수록</w:t>
-            </w:r>
-            <w:proofErr w:type="spellEnd"/>
-            <w:r>
-              <w:rPr>
-                <w:rFonts w:hint="eastAsia"/>
-                <w:sz w:val="20"/>
-                <w:szCs w:val="20"/>
-              </w:rPr>
-              <w:t>(크기가 커질수록)</w:t>
+              <w:t>오래 차징할수록(크기가 커질수록)</w:t>
             </w:r>
             <w:r>
               <w:rPr>
@@ -8298,7 +8282,6 @@
               </w:rPr>
               <w:t xml:space="preserve"> </w:t>
             </w:r>
-            <w:proofErr w:type="spellStart"/>
             <w:r>
               <w:rPr>
                 <w:rFonts w:hint="eastAsia"/>
@@ -8313,16 +8296,7 @@
                 <w:sz w:val="20"/>
                 <w:szCs w:val="20"/>
               </w:rPr>
-              <w:t>과</w:t>
-            </w:r>
-            <w:proofErr w:type="spellEnd"/>
-            <w:r>
-              <w:rPr>
-                <w:rFonts w:hint="eastAsia"/>
-                <w:sz w:val="20"/>
-                <w:szCs w:val="20"/>
-              </w:rPr>
-              <w:t xml:space="preserve"> 범위가</w:t>
+              <w:t>과 범위가</w:t>
             </w:r>
             <w:r>
               <w:rPr>
@@ -8650,7 +8624,7 @@
           <w:szCs w:val="20"/>
         </w:rPr>
         <w:drawing>
-          <wp:anchor distT="0" distB="0" distL="114300" distR="114300" simplePos="0" relativeHeight="251665408" behindDoc="0" locked="0" layoutInCell="1" allowOverlap="1" wp14:anchorId="4430E6E2" wp14:editId="760272C3">
+          <wp:anchor distT="0" distB="0" distL="114300" distR="114300" simplePos="0" relativeHeight="251665408" behindDoc="0" locked="0" layoutInCell="1" allowOverlap="1" wp14:anchorId="4430E6E2" wp14:editId="55EF4D22">
             <wp:simplePos x="0" y="0"/>
             <wp:positionH relativeFrom="margin">
               <wp:align>left</wp:align>
@@ -9072,25 +9046,7 @@
                 <w:sz w:val="20"/>
                 <w:szCs w:val="20"/>
               </w:rPr>
-              <w:t xml:space="preserve">방패에 </w:t>
-            </w:r>
-            <w:proofErr w:type="spellStart"/>
-            <w:r>
-              <w:rPr>
-                <w:rFonts w:hint="eastAsia"/>
-                <w:sz w:val="20"/>
-                <w:szCs w:val="20"/>
-              </w:rPr>
-              <w:t>직격된</w:t>
-            </w:r>
-            <w:proofErr w:type="spellEnd"/>
-            <w:r>
-              <w:rPr>
-                <w:rFonts w:hint="eastAsia"/>
-                <w:sz w:val="20"/>
-                <w:szCs w:val="20"/>
-              </w:rPr>
-              <w:t xml:space="preserve"> 적은 기절에 걸린다.</w:t>
+              <w:t>방패에 직격된 적은 기절에 걸린다.</w:t>
             </w:r>
             <w:r>
               <w:rPr>
@@ -9634,7 +9590,6 @@
         </w:rPr>
         <w:t xml:space="preserve">방패, </w:t>
       </w:r>
-      <w:proofErr w:type="spellStart"/>
       <w:r>
         <w:rPr>
           <w:strike/>
@@ -9643,7 +9598,6 @@
         </w:rPr>
         <w:t>너클</w:t>
       </w:r>
-      <w:proofErr w:type="spellEnd"/>
     </w:p>
     <w:p>
       <w:pPr>
@@ -9713,7 +9667,6 @@
           <w:szCs w:val="20"/>
         </w:rPr>
       </w:pPr>
-      <w:proofErr w:type="spellStart"/>
       <w:r>
         <w:rPr>
           <w:strike/>
@@ -9722,7 +9675,6 @@
         </w:rPr>
         <w:t>장궁</w:t>
       </w:r>
-      <w:proofErr w:type="spellEnd"/>
       <w:r>
         <w:rPr>
           <w:sz w:val="20"/>
@@ -9850,7 +9802,7 @@
 </file>
 
 <file path=word/numbering.xml><?xml version="1.0" encoding="utf-8"?>
-<w:numbering xmlns:wpc="http://schemas.microsoft.com/office/word/2010/wordprocessingCanvas" xmlns:cx="http://schemas.microsoft.com/office/drawing/2014/chartex" xmlns:cx1="http://schemas.microsoft.com/office/drawing/2015/9/8/chartex" xmlns:cx2="http://schemas.microsoft.com/office/drawing/2015/10/21/chartex" xmlns:cx3="http://schemas.microsoft.com/office/drawing/2016/5/9/chartex" xmlns:cx4="http://schemas.microsoft.com/office/drawing/2016/5/10/chartex" xmlns:cx5="http://schemas.microsoft.com/office/drawing/2016/5/11/chartex" xmlns:cx6="http://schemas.microsoft.com/office/drawing/2016/5/12/chartex" xmlns:cx7="http://schemas.microsoft.com/office/drawing/2016/5/13/chartex" xmlns:cx8="http://schemas.microsoft.com/office/drawing/2016/5/14/chartex" xmlns:mc="http://schemas.openxmlformats.org/markup-compatibility/2006" xmlns:aink="http://schemas.microsoft.com/office/drawing/2016/ink" xmlns:am3d="http://schemas.microsoft.com/office/drawing/2017/model3d" xmlns:o="urn:schemas-microsoft-com:office:office" xmlns:r="http://schemas.openxmlformats.org/officeDocument/2006/relationships" xmlns:m="http://schemas.openxmlformats.org/officeDocument/2006/math" xmlns:v="urn:schemas-microsoft-com:vml" xmlns:wp14="http://schemas.microsoft.com/office/word/2010/wordprocessingDrawing" xmlns:wp="http://schemas.openxmlformats.org/drawingml/2006/wordprocessingDrawing" xmlns:w10="urn:schemas-microsoft-com:office:word" xmlns:w="http://schemas.openxmlformats.org/wordprocessingml/2006/main" xmlns:w14="http://schemas.microsoft.com/office/word/2010/wordml" xmlns:w15="http://schemas.microsoft.com/office/word/2012/wordml" xmlns:w16cex="http://schemas.microsoft.com/office/word/2018/wordml/cex" xmlns:w16cid="http://schemas.microsoft.com/office/word/2016/wordml/cid" xmlns:w16="http://schemas.microsoft.com/office/word/2018/wordml" xmlns:w16sdtdh="http://schemas.microsoft.com/office/word/2020/wordml/sdtdatahash" xmlns:w16se="http://schemas.microsoft.com/office/word/2015/wordml/symex" xmlns:wpg="http://schemas.microsoft.com/office/word/2010/wordprocessingGroup" xmlns:wpi="http://schemas.microsoft.com/office/word/2010/wordprocessingInk" xmlns:wne="http://schemas.microsoft.com/office/word/2006/wordml" xmlns:wps="http://schemas.microsoft.com/office/word/2010/wordprocessingShape" mc:Ignorable="w14 w15 w16se w16cid w16 w16cex w16sdtdh wp14">
+<w:numbering xmlns:wpc="http://schemas.microsoft.com/office/word/2010/wordprocessingCanvas" xmlns:cx="http://schemas.microsoft.com/office/drawing/2014/chartex" xmlns:cx1="http://schemas.microsoft.com/office/drawing/2015/9/8/chartex" xmlns:cx2="http://schemas.microsoft.com/office/drawing/2015/10/21/chartex" xmlns:cx3="http://schemas.microsoft.com/office/drawing/2016/5/9/chartex" xmlns:cx4="http://schemas.microsoft.com/office/drawing/2016/5/10/chartex" xmlns:cx5="http://schemas.microsoft.com/office/drawing/2016/5/11/chartex" xmlns:cx6="http://schemas.microsoft.com/office/drawing/2016/5/12/chartex" xmlns:cx7="http://schemas.microsoft.com/office/drawing/2016/5/13/chartex" xmlns:cx8="http://schemas.microsoft.com/office/drawing/2016/5/14/chartex" xmlns:mc="http://schemas.openxmlformats.org/markup-compatibility/2006" xmlns:aink="http://schemas.microsoft.com/office/drawing/2016/ink" xmlns:am3d="http://schemas.microsoft.com/office/drawing/2017/model3d" xmlns:o="urn:schemas-microsoft-com:office:office" xmlns:oel="http://schemas.microsoft.com/office/2019/extlst" xmlns:r="http://schemas.openxmlformats.org/officeDocument/2006/relationships" xmlns:m="http://schemas.openxmlformats.org/officeDocument/2006/math" xmlns:v="urn:schemas-microsoft-com:vml" xmlns:wp14="http://schemas.microsoft.com/office/word/2010/wordprocessingDrawing" xmlns:wp="http://schemas.openxmlformats.org/drawingml/2006/wordprocessingDrawing" xmlns:w10="urn:schemas-microsoft-com:office:word" xmlns:w="http://schemas.openxmlformats.org/wordprocessingml/2006/main" xmlns:w14="http://schemas.microsoft.com/office/word/2010/wordml" xmlns:w15="http://schemas.microsoft.com/office/word/2012/wordml" xmlns:w16cex="http://schemas.microsoft.com/office/word/2018/wordml/cex" xmlns:w16cid="http://schemas.microsoft.com/office/word/2016/wordml/cid" xmlns:w16="http://schemas.microsoft.com/office/word/2018/wordml" xmlns:w16du="http://schemas.microsoft.com/office/word/2023/wordml/word16du" xmlns:w16sdtdh="http://schemas.microsoft.com/office/word/2020/wordml/sdtdatahash" xmlns:w16se="http://schemas.microsoft.com/office/word/2015/wordml/symex" xmlns:wpg="http://schemas.microsoft.com/office/word/2010/wordprocessingGroup" xmlns:wpi="http://schemas.microsoft.com/office/word/2010/wordprocessingInk" xmlns:wne="http://schemas.microsoft.com/office/word/2006/wordml" xmlns:wps="http://schemas.microsoft.com/office/word/2010/wordprocessingShape" mc:Ignorable="w14 w15 w16se w16cid w16 w16cex w16sdtdh w16du wp14">
   <w:abstractNum w:abstractNumId="0" w15:restartNumberingAfterBreak="0">
     <w:nsid w:val="14634CCC"/>
     <w:multiLevelType w:val="multilevel"/>
@@ -10529,29 +10481,29 @@
       </w:rPr>
     </w:lvl>
   </w:abstractNum>
-  <w:num w:numId="1">
+  <w:num w:numId="1" w16cid:durableId="1523934912">
     <w:abstractNumId w:val="5"/>
   </w:num>
-  <w:num w:numId="2">
+  <w:num w:numId="2" w16cid:durableId="1685747455">
     <w:abstractNumId w:val="4"/>
   </w:num>
-  <w:num w:numId="3">
+  <w:num w:numId="3" w16cid:durableId="27266354">
     <w:abstractNumId w:val="3"/>
   </w:num>
-  <w:num w:numId="4">
+  <w:num w:numId="4" w16cid:durableId="1187905891">
     <w:abstractNumId w:val="2"/>
   </w:num>
-  <w:num w:numId="5">
+  <w:num w:numId="5" w16cid:durableId="1810973120">
     <w:abstractNumId w:val="0"/>
   </w:num>
-  <w:num w:numId="6">
+  <w:num w:numId="6" w16cid:durableId="1880895392">
     <w:abstractNumId w:val="1"/>
   </w:num>
 </w:numbering>
 </file>
 
 <file path=word/styles.xml><?xml version="1.0" encoding="utf-8"?>
-<w:styles xmlns:mc="http://schemas.openxmlformats.org/markup-compatibility/2006" xmlns:r="http://schemas.openxmlformats.org/officeDocument/2006/relationships" xmlns:w="http://schemas.openxmlformats.org/wordprocessingml/2006/main" xmlns:w14="http://schemas.microsoft.com/office/word/2010/wordml" xmlns:w15="http://schemas.microsoft.com/office/word/2012/wordml" xmlns:w16cex="http://schemas.microsoft.com/office/word/2018/wordml/cex" xmlns:w16cid="http://schemas.microsoft.com/office/word/2016/wordml/cid" xmlns:w16="http://schemas.microsoft.com/office/word/2018/wordml" xmlns:w16sdtdh="http://schemas.microsoft.com/office/word/2020/wordml/sdtdatahash" xmlns:w16se="http://schemas.microsoft.com/office/word/2015/wordml/symex" mc:Ignorable="w14 w15 w16se w16cid w16 w16cex w16sdtdh">
+<w:styles xmlns:mc="http://schemas.openxmlformats.org/markup-compatibility/2006" xmlns:r="http://schemas.openxmlformats.org/officeDocument/2006/relationships" xmlns:w="http://schemas.openxmlformats.org/wordprocessingml/2006/main" xmlns:w14="http://schemas.microsoft.com/office/word/2010/wordml" xmlns:w15="http://schemas.microsoft.com/office/word/2012/wordml" xmlns:w16cex="http://schemas.microsoft.com/office/word/2018/wordml/cex" xmlns:w16cid="http://schemas.microsoft.com/office/word/2016/wordml/cid" xmlns:w16="http://schemas.microsoft.com/office/word/2018/wordml" xmlns:w16du="http://schemas.microsoft.com/office/word/2023/wordml/word16du" xmlns:w16sdtdh="http://schemas.microsoft.com/office/word/2020/wordml/sdtdatahash" xmlns:w16se="http://schemas.microsoft.com/office/word/2015/wordml/symex" mc:Ignorable="w14 w15 w16se w16cid w16 w16cex w16sdtdh w16du">
   <w:docDefaults>
     <w:rPrDefault>
       <w:rPr>

--- a/액션&경영 RPG/아이디어 모음/무기.docx
+++ b/액션&경영 RPG/아이디어 모음/무기.docx
@@ -482,8 +482,17 @@
           <w:sz w:val="20"/>
           <w:szCs w:val="20"/>
         </w:rPr>
-        <w:t>베기 위주의 공격, 재빠른 발놀림</w:t>
-      </w:r>
+        <w:t xml:space="preserve">베기 위주의 공격, 재빠른 </w:t>
+      </w:r>
+      <w:proofErr w:type="spellStart"/>
+      <w:r>
+        <w:rPr>
+          <w:sz w:val="20"/>
+          <w:szCs w:val="20"/>
+        </w:rPr>
+        <w:t>발놀림</w:t>
+      </w:r>
+      <w:proofErr w:type="spellEnd"/>
     </w:p>
     <w:p>
       <w:pPr>
@@ -502,7 +511,23 @@
           <w:sz w:val="20"/>
           <w:szCs w:val="20"/>
         </w:rPr>
-        <w:t>무협의 검성같은 느낌을 준다. 화려하고 다양한 검술을 구사한다.</w:t>
+        <w:t xml:space="preserve">무협의 </w:t>
+      </w:r>
+      <w:proofErr w:type="spellStart"/>
+      <w:r>
+        <w:rPr>
+          <w:sz w:val="20"/>
+          <w:szCs w:val="20"/>
+        </w:rPr>
+        <w:t>검성같은</w:t>
+      </w:r>
+      <w:proofErr w:type="spellEnd"/>
+      <w:r>
+        <w:rPr>
+          <w:sz w:val="20"/>
+          <w:szCs w:val="20"/>
+        </w:rPr>
+        <w:t xml:space="preserve"> 느낌을 준다. 화려하고 다양한 검술을 구사한다.</w:t>
       </w:r>
     </w:p>
     <w:p>
@@ -521,7 +546,23 @@
           <w:sz w:val="20"/>
           <w:szCs w:val="20"/>
         </w:rPr>
-        <w:t>전투 IDLE : 오른손으로는 무기를 쥐고 왼손은 칼집을 잡고 서있는다.</w:t>
+        <w:t xml:space="preserve">전투 </w:t>
+      </w:r>
+      <w:proofErr w:type="gramStart"/>
+      <w:r>
+        <w:rPr>
+          <w:sz w:val="20"/>
+          <w:szCs w:val="20"/>
+        </w:rPr>
+        <w:t>IDLE :</w:t>
+      </w:r>
+      <w:proofErr w:type="gramEnd"/>
+      <w:r>
+        <w:rPr>
+          <w:sz w:val="20"/>
+          <w:szCs w:val="20"/>
+        </w:rPr>
+        <w:t xml:space="preserve"> 오른손으로는 무기를 쥐고 왼손은 칼집을 잡고 서있는다.</w:t>
       </w:r>
     </w:p>
     <w:p>
@@ -765,6 +806,7 @@
                 <w:szCs w:val="20"/>
               </w:rPr>
             </w:pPr>
+            <w:proofErr w:type="spellStart"/>
             <w:r>
               <w:rPr>
                 <w:rFonts w:hint="eastAsia"/>
@@ -773,6 +815,7 @@
               </w:rPr>
               <w:t>스위칭</w:t>
             </w:r>
+            <w:proofErr w:type="spellEnd"/>
             <w:r>
               <w:rPr>
                 <w:sz w:val="20"/>
@@ -1038,7 +1081,39 @@
                 <w:sz w:val="20"/>
                 <w:szCs w:val="20"/>
               </w:rPr>
-              <w:t>- 공격: 한손 올려 베기 / 양손 내려 찍기</w:t>
+              <w:t xml:sp